--- a/Report 23092018.docx
+++ b/Report 23092018.docx
@@ -32,7 +32,6 @@
             <w:pPr>
               <w:jc w:val="center"/>
               <w:rPr>
-                <w:rFonts w:hint="cs"/>
                 <w:sz w:val="28"/>
               </w:rPr>
             </w:pPr>
@@ -53,7 +52,6 @@
             <w:pPr>
               <w:jc w:val="center"/>
               <w:rPr>
-                <w:rFonts w:hint="cs"/>
                 <w:sz w:val="28"/>
               </w:rPr>
             </w:pPr>
@@ -76,12 +74,12 @@
             <w:pPr>
               <w:jc w:val="center"/>
               <w:rPr>
-                <w:rFonts w:hint="cs"/>
-                <w:sz w:val="28"/>
-              </w:rPr>
-            </w:pPr>
-            <w:r>
-              <w:rPr>
+                <w:sz w:val="28"/>
+              </w:rPr>
+            </w:pPr>
+            <w:r>
+              <w:rPr>
+                <w:noProof/>
                 <w:sz w:val="28"/>
               </w:rPr>
               <w:drawing>
@@ -190,7 +188,6 @@
             <w:pPr>
               <w:jc w:val="center"/>
               <w:rPr>
-                <w:rFonts w:hint="cs"/>
                 <w:sz w:val="28"/>
               </w:rPr>
             </w:pPr>
@@ -204,7 +201,6 @@
             <w:pPr>
               <w:jc w:val="center"/>
               <w:rPr>
-                <w:rFonts w:hint="cs"/>
                 <w:sz w:val="28"/>
                 <w:cs/>
               </w:rPr>
@@ -228,7 +224,6 @@
             <w:pPr>
               <w:jc w:val="center"/>
               <w:rPr>
-                <w:rFonts w:hint="cs"/>
                 <w:sz w:val="28"/>
               </w:rPr>
             </w:pPr>
@@ -255,7 +250,6 @@
             <w:pPr>
               <w:jc w:val="center"/>
               <w:rPr>
-                <w:rFonts w:hint="cs"/>
                 <w:sz w:val="28"/>
               </w:rPr>
             </w:pPr>
@@ -269,7 +263,6 @@
             <w:pPr>
               <w:jc w:val="center"/>
               <w:rPr>
-                <w:rFonts w:hint="cs"/>
                 <w:sz w:val="28"/>
               </w:rPr>
             </w:pPr>
@@ -292,7 +285,6 @@
             <w:pPr>
               <w:jc w:val="center"/>
               <w:rPr>
-                <w:rFonts w:hint="cs"/>
                 <w:sz w:val="28"/>
               </w:rPr>
             </w:pPr>
@@ -319,7 +311,6 @@
             <w:pPr>
               <w:jc w:val="center"/>
               <w:rPr>
-                <w:rFonts w:hint="cs"/>
                 <w:sz w:val="28"/>
               </w:rPr>
             </w:pPr>
@@ -333,7 +324,6 @@
             <w:pPr>
               <w:jc w:val="center"/>
               <w:rPr>
-                <w:rFonts w:hint="cs"/>
                 <w:sz w:val="28"/>
                 <w:cs/>
               </w:rPr>
@@ -350,7 +340,6 @@
             <w:pPr>
               <w:jc w:val="center"/>
               <w:rPr>
-                <w:rFonts w:hint="cs"/>
                 <w:sz w:val="28"/>
               </w:rPr>
             </w:pPr>
@@ -378,7 +367,6 @@
             <w:pPr>
               <w:jc w:val="center"/>
               <w:rPr>
-                <w:rFonts w:hint="cs"/>
                 <w:sz w:val="28"/>
               </w:rPr>
             </w:pPr>
@@ -398,7 +386,6 @@
             <w:pPr>
               <w:jc w:val="center"/>
               <w:rPr>
-                <w:rFonts w:hint="cs"/>
                 <w:sz w:val="28"/>
                 <w:cs/>
               </w:rPr>
@@ -422,7 +409,6 @@
             <w:pPr>
               <w:jc w:val="center"/>
               <w:rPr>
-                <w:rFonts w:hint="cs"/>
                 <w:sz w:val="28"/>
               </w:rPr>
             </w:pPr>
@@ -446,7 +432,6 @@
               </w:tabs>
               <w:jc w:val="center"/>
               <w:rPr>
-                <w:rFonts w:hint="cs"/>
                 <w:sz w:val="28"/>
               </w:rPr>
             </w:pPr>
@@ -470,7 +455,6 @@
               </w:tabs>
               <w:jc w:val="center"/>
               <w:rPr>
-                <w:rFonts w:hint="cs"/>
                 <w:sz w:val="28"/>
               </w:rPr>
             </w:pPr>
@@ -493,7 +477,6 @@
               </w:tabs>
               <w:jc w:val="center"/>
               <w:rPr>
-                <w:rFonts w:hint="cs"/>
                 <w:sz w:val="28"/>
               </w:rPr>
             </w:pPr>
@@ -567,7 +550,6 @@
             <w:pPr>
               <w:jc w:val="center"/>
               <w:rPr>
-                <w:rFonts w:hint="cs"/>
                 <w:sz w:val="28"/>
               </w:rPr>
             </w:pPr>
@@ -587,7 +569,6 @@
             <w:pPr>
               <w:jc w:val="center"/>
               <w:rPr>
-                <w:rFonts w:hint="cs"/>
                 <w:sz w:val="28"/>
                 <w:cs/>
               </w:rPr>
@@ -611,7 +592,6 @@
             <w:pPr>
               <w:jc w:val="center"/>
               <w:rPr>
-                <w:rFonts w:hint="cs"/>
                 <w:sz w:val="28"/>
               </w:rPr>
             </w:pPr>
@@ -632,7 +612,6 @@
             <w:pPr>
               <w:jc w:val="center"/>
               <w:rPr>
-                <w:rFonts w:hint="cs"/>
                 <w:sz w:val="28"/>
               </w:rPr>
             </w:pPr>
@@ -675,7 +654,6 @@
               </w:tabs>
               <w:jc w:val="center"/>
               <w:rPr>
-                <w:rFonts w:hint="cs"/>
                 <w:sz w:val="28"/>
               </w:rPr>
             </w:pPr>
@@ -751,7 +729,6 @@
             <w:pPr>
               <w:jc w:val="center"/>
               <w:rPr>
-                <w:rFonts w:hint="cs"/>
                 <w:sz w:val="28"/>
               </w:rPr>
             </w:pPr>
@@ -771,7 +748,6 @@
             <w:pPr>
               <w:jc w:val="center"/>
               <w:rPr>
-                <w:rFonts w:hint="cs"/>
                 <w:sz w:val="28"/>
                 <w:cs/>
               </w:rPr>
@@ -795,7 +771,6 @@
             <w:pPr>
               <w:jc w:val="center"/>
               <w:rPr>
-                <w:rFonts w:hint="cs"/>
                 <w:sz w:val="28"/>
               </w:rPr>
             </w:pPr>
@@ -816,7 +791,6 @@
             <w:pPr>
               <w:jc w:val="center"/>
               <w:rPr>
-                <w:rFonts w:hint="cs"/>
                 <w:sz w:val="28"/>
               </w:rPr>
             </w:pPr>
@@ -837,7 +811,6 @@
             <w:pPr>
               <w:jc w:val="center"/>
               <w:rPr>
-                <w:rFonts w:hint="cs"/>
                 <w:sz w:val="28"/>
               </w:rPr>
             </w:pPr>
@@ -860,7 +833,6 @@
               </w:tabs>
               <w:jc w:val="center"/>
               <w:rPr>
-                <w:rFonts w:hint="cs"/>
                 <w:sz w:val="28"/>
               </w:rPr>
             </w:pPr>
@@ -947,7 +919,6 @@
             <w:pPr>
               <w:jc w:val="center"/>
               <w:rPr>
-                <w:rFonts w:hint="cs"/>
                 <w:sz w:val="28"/>
                 <w:cs/>
               </w:rPr>
@@ -971,7 +942,6 @@
             <w:pPr>
               <w:jc w:val="center"/>
               <w:rPr>
-                <w:rFonts w:hint="cs"/>
                 <w:sz w:val="28"/>
               </w:rPr>
             </w:pPr>
@@ -992,7 +962,6 @@
             <w:pPr>
               <w:jc w:val="center"/>
               <w:rPr>
-                <w:rFonts w:hint="cs"/>
                 <w:sz w:val="28"/>
               </w:rPr>
             </w:pPr>
@@ -1013,7 +982,6 @@
             <w:pPr>
               <w:jc w:val="center"/>
               <w:rPr>
-                <w:rFonts w:hint="cs"/>
                 <w:sz w:val="28"/>
               </w:rPr>
             </w:pPr>
@@ -1036,7 +1004,6 @@
               </w:tabs>
               <w:jc w:val="center"/>
               <w:rPr>
-                <w:rFonts w:hint="cs"/>
                 <w:sz w:val="28"/>
               </w:rPr>
             </w:pPr>
@@ -1190,7 +1157,6 @@
             <w:pPr>
               <w:jc w:val="center"/>
               <w:rPr>
-                <w:rFonts w:hint="cs"/>
                 <w:sz w:val="28"/>
                 <w:cs/>
               </w:rPr>
@@ -1214,7 +1180,6 @@
             <w:pPr>
               <w:jc w:val="center"/>
               <w:rPr>
-                <w:rFonts w:hint="cs"/>
                 <w:sz w:val="28"/>
               </w:rPr>
             </w:pPr>
@@ -1235,7 +1200,6 @@
             <w:pPr>
               <w:jc w:val="center"/>
               <w:rPr>
-                <w:rFonts w:hint="cs"/>
                 <w:sz w:val="28"/>
               </w:rPr>
             </w:pPr>
@@ -1256,7 +1220,6 @@
             <w:pPr>
               <w:jc w:val="center"/>
               <w:rPr>
-                <w:rFonts w:hint="cs"/>
                 <w:sz w:val="28"/>
               </w:rPr>
             </w:pPr>
@@ -1279,7 +1242,6 @@
               </w:tabs>
               <w:jc w:val="center"/>
               <w:rPr>
-                <w:rFonts w:hint="cs"/>
                 <w:sz w:val="28"/>
               </w:rPr>
             </w:pPr>
@@ -1467,7 +1429,6 @@
             <w:pPr>
               <w:jc w:val="center"/>
               <w:rPr>
-                <w:rFonts w:hint="cs"/>
                 <w:sz w:val="28"/>
                 <w:cs/>
               </w:rPr>
@@ -1491,7 +1452,6 @@
             <w:pPr>
               <w:jc w:val="center"/>
               <w:rPr>
-                <w:rFonts w:hint="cs"/>
                 <w:sz w:val="28"/>
               </w:rPr>
             </w:pPr>
@@ -1512,7 +1472,6 @@
             <w:pPr>
               <w:jc w:val="center"/>
               <w:rPr>
-                <w:rFonts w:hint="cs"/>
                 <w:sz w:val="28"/>
               </w:rPr>
             </w:pPr>
@@ -1533,7 +1492,6 @@
             <w:pPr>
               <w:jc w:val="center"/>
               <w:rPr>
-                <w:rFonts w:hint="cs"/>
                 <w:sz w:val="28"/>
               </w:rPr>
             </w:pPr>
@@ -1556,7 +1514,6 @@
               </w:tabs>
               <w:jc w:val="center"/>
               <w:rPr>
-                <w:rFonts w:hint="cs"/>
                 <w:sz w:val="28"/>
               </w:rPr>
             </w:pPr>
@@ -1711,7 +1668,6 @@
             <w:pPr>
               <w:jc w:val="center"/>
               <w:rPr>
-                <w:rFonts w:hint="cs"/>
                 <w:sz w:val="28"/>
                 <w:cs/>
               </w:rPr>
@@ -1755,7 +1711,6 @@
             <w:pPr>
               <w:jc w:val="center"/>
               <w:rPr>
-                <w:rFonts w:hint="cs"/>
                 <w:sz w:val="28"/>
               </w:rPr>
             </w:pPr>
@@ -1776,7 +1731,6 @@
             <w:pPr>
               <w:jc w:val="center"/>
               <w:rPr>
-                <w:rFonts w:hint="cs"/>
                 <w:sz w:val="28"/>
               </w:rPr>
             </w:pPr>
@@ -1799,7 +1753,6 @@
               </w:tabs>
               <w:jc w:val="center"/>
               <w:rPr>
-                <w:rFonts w:hint="cs"/>
                 <w:sz w:val="28"/>
               </w:rPr>
             </w:pPr>
@@ -1953,7 +1906,6 @@
             <w:pPr>
               <w:jc w:val="center"/>
               <w:rPr>
-                <w:rFonts w:hint="cs"/>
                 <w:sz w:val="28"/>
                 <w:cs/>
               </w:rPr>
@@ -1977,7 +1929,6 @@
             <w:pPr>
               <w:jc w:val="center"/>
               <w:rPr>
-                <w:rFonts w:hint="cs"/>
                 <w:sz w:val="28"/>
               </w:rPr>
             </w:pPr>
@@ -1998,7 +1949,6 @@
             <w:pPr>
               <w:jc w:val="center"/>
               <w:rPr>
-                <w:rFonts w:hint="cs"/>
                 <w:sz w:val="28"/>
               </w:rPr>
             </w:pPr>
@@ -2019,7 +1969,6 @@
             <w:pPr>
               <w:jc w:val="center"/>
               <w:rPr>
-                <w:rFonts w:hint="cs"/>
                 <w:sz w:val="28"/>
               </w:rPr>
             </w:pPr>
@@ -2042,7 +1991,6 @@
               </w:tabs>
               <w:jc w:val="center"/>
               <w:rPr>
-                <w:rFonts w:hint="cs"/>
                 <w:sz w:val="28"/>
               </w:rPr>
             </w:pPr>
@@ -2063,7 +2011,7 @@
           <w:p>
             <w:pPr>
               <w:rPr>
-                <w:rFonts w:asciiTheme="minorBidi" w:hAnsiTheme="minorBidi" w:hint="cs"/>
+                <w:rFonts w:asciiTheme="minorBidi" w:hAnsiTheme="minorBidi"/>
                 <w:sz w:val="24"/>
                 <w:szCs w:val="24"/>
                 <w:cs/>
@@ -2106,7 +2054,6 @@
             <w:pPr>
               <w:jc w:val="center"/>
               <w:rPr>
-                <w:rFonts w:hint="cs"/>
                 <w:sz w:val="28"/>
                 <w:cs/>
               </w:rPr>
@@ -2167,7 +2114,6 @@
               </w:tabs>
               <w:jc w:val="center"/>
               <w:rPr>
-                <w:rFonts w:hint="cs"/>
                 <w:sz w:val="28"/>
                 <w:cs/>
               </w:rPr>
@@ -2237,7 +2183,6 @@
             <w:pPr>
               <w:jc w:val="center"/>
               <w:rPr>
-                <w:rFonts w:hint="cs"/>
                 <w:sz w:val="28"/>
               </w:rPr>
             </w:pPr>
@@ -2259,7 +2204,6 @@
             <w:pPr>
               <w:jc w:val="center"/>
               <w:rPr>
-                <w:rFonts w:hint="cs"/>
                 <w:sz w:val="28"/>
               </w:rPr>
             </w:pPr>
@@ -2287,6 +2231,7 @@
             </w:pPr>
             <w:r>
               <w:rPr>
+                <w:noProof/>
                 <w:sz w:val="28"/>
               </w:rPr>
               <w:drawing>
@@ -2342,7 +2287,6 @@
             <w:pPr>
               <w:jc w:val="center"/>
               <w:rPr>
-                <w:rFonts w:hint="cs"/>
                 <w:sz w:val="28"/>
               </w:rPr>
             </w:pPr>
@@ -2356,7 +2300,6 @@
             <w:pPr>
               <w:jc w:val="center"/>
               <w:rPr>
-                <w:rFonts w:hint="cs"/>
                 <w:sz w:val="28"/>
                 <w:cs/>
               </w:rPr>
@@ -2380,7 +2323,6 @@
             <w:pPr>
               <w:jc w:val="center"/>
               <w:rPr>
-                <w:rFonts w:hint="cs"/>
                 <w:sz w:val="28"/>
               </w:rPr>
             </w:pPr>
@@ -2407,7 +2349,6 @@
             <w:pPr>
               <w:jc w:val="center"/>
               <w:rPr>
-                <w:rFonts w:hint="cs"/>
                 <w:sz w:val="28"/>
               </w:rPr>
             </w:pPr>
@@ -2421,7 +2362,6 @@
             <w:pPr>
               <w:jc w:val="center"/>
               <w:rPr>
-                <w:rFonts w:hint="cs"/>
                 <w:sz w:val="28"/>
               </w:rPr>
             </w:pPr>
@@ -2444,7 +2384,6 @@
             <w:pPr>
               <w:jc w:val="center"/>
               <w:rPr>
-                <w:rFonts w:hint="cs"/>
                 <w:sz w:val="28"/>
               </w:rPr>
             </w:pPr>
@@ -2471,7 +2410,6 @@
             <w:pPr>
               <w:jc w:val="center"/>
               <w:rPr>
-                <w:rFonts w:hint="cs"/>
                 <w:sz w:val="28"/>
               </w:rPr>
             </w:pPr>
@@ -2485,7 +2423,6 @@
             <w:pPr>
               <w:jc w:val="center"/>
               <w:rPr>
-                <w:rFonts w:hint="cs"/>
                 <w:sz w:val="28"/>
                 <w:cs/>
               </w:rPr>
@@ -2502,7 +2439,6 @@
             <w:pPr>
               <w:jc w:val="center"/>
               <w:rPr>
-                <w:rFonts w:hint="cs"/>
                 <w:sz w:val="28"/>
               </w:rPr>
             </w:pPr>
@@ -2530,7 +2466,6 @@
             <w:pPr>
               <w:jc w:val="center"/>
               <w:rPr>
-                <w:rFonts w:hint="cs"/>
                 <w:sz w:val="28"/>
               </w:rPr>
             </w:pPr>
@@ -2550,7 +2485,6 @@
             <w:pPr>
               <w:jc w:val="center"/>
               <w:rPr>
-                <w:rFonts w:hint="cs"/>
                 <w:sz w:val="28"/>
                 <w:cs/>
               </w:rPr>
@@ -2577,7 +2511,6 @@
               </w:tabs>
               <w:jc w:val="center"/>
               <w:rPr>
-                <w:rFonts w:hint="cs"/>
                 <w:sz w:val="28"/>
               </w:rPr>
             </w:pPr>
@@ -2601,7 +2534,6 @@
               </w:tabs>
               <w:jc w:val="center"/>
               <w:rPr>
-                <w:rFonts w:hint="cs"/>
                 <w:sz w:val="28"/>
               </w:rPr>
             </w:pPr>
@@ -2625,7 +2557,6 @@
               </w:tabs>
               <w:jc w:val="center"/>
               <w:rPr>
-                <w:rFonts w:hint="cs"/>
                 <w:sz w:val="28"/>
               </w:rPr>
             </w:pPr>
@@ -2648,7 +2579,6 @@
               </w:tabs>
               <w:jc w:val="center"/>
               <w:rPr>
-                <w:rFonts w:hint="cs"/>
                 <w:sz w:val="28"/>
               </w:rPr>
             </w:pPr>
@@ -2722,7 +2652,6 @@
             <w:pPr>
               <w:jc w:val="center"/>
               <w:rPr>
-                <w:rFonts w:hint="cs"/>
                 <w:sz w:val="28"/>
               </w:rPr>
             </w:pPr>
@@ -2742,7 +2671,6 @@
             <w:pPr>
               <w:jc w:val="center"/>
               <w:rPr>
-                <w:rFonts w:hint="cs"/>
                 <w:sz w:val="28"/>
                 <w:cs/>
               </w:rPr>
@@ -2769,7 +2697,6 @@
               </w:tabs>
               <w:jc w:val="center"/>
               <w:rPr>
-                <w:rFonts w:hint="cs"/>
                 <w:sz w:val="28"/>
               </w:rPr>
             </w:pPr>
@@ -2790,7 +2717,6 @@
             <w:pPr>
               <w:jc w:val="center"/>
               <w:rPr>
-                <w:rFonts w:hint="cs"/>
                 <w:sz w:val="28"/>
               </w:rPr>
             </w:pPr>
@@ -2833,7 +2759,6 @@
               </w:tabs>
               <w:jc w:val="center"/>
               <w:rPr>
-                <w:rFonts w:hint="cs"/>
                 <w:sz w:val="28"/>
               </w:rPr>
             </w:pPr>
@@ -2910,7 +2835,6 @@
             <w:pPr>
               <w:jc w:val="center"/>
               <w:rPr>
-                <w:rFonts w:hint="cs"/>
                 <w:sz w:val="28"/>
               </w:rPr>
             </w:pPr>
@@ -2930,7 +2854,6 @@
             <w:pPr>
               <w:jc w:val="center"/>
               <w:rPr>
-                <w:rFonts w:hint="cs"/>
                 <w:sz w:val="28"/>
                 <w:cs/>
               </w:rPr>
@@ -2957,7 +2880,6 @@
               </w:tabs>
               <w:jc w:val="center"/>
               <w:rPr>
-                <w:rFonts w:hint="cs"/>
                 <w:sz w:val="28"/>
               </w:rPr>
             </w:pPr>
@@ -2978,7 +2900,6 @@
             <w:pPr>
               <w:jc w:val="center"/>
               <w:rPr>
-                <w:rFonts w:hint="cs"/>
                 <w:sz w:val="28"/>
               </w:rPr>
             </w:pPr>
@@ -2999,7 +2920,6 @@
             <w:pPr>
               <w:jc w:val="center"/>
               <w:rPr>
-                <w:rFonts w:hint="cs"/>
                 <w:sz w:val="28"/>
               </w:rPr>
             </w:pPr>
@@ -3022,7 +2942,6 @@
               </w:tabs>
               <w:jc w:val="center"/>
               <w:rPr>
-                <w:rFonts w:hint="cs"/>
                 <w:sz w:val="28"/>
               </w:rPr>
             </w:pPr>
@@ -3118,7 +3037,6 @@
             <w:pPr>
               <w:jc w:val="center"/>
               <w:rPr>
-                <w:rFonts w:hint="cs"/>
                 <w:sz w:val="28"/>
                 <w:cs/>
               </w:rPr>
@@ -3145,7 +3063,6 @@
               </w:tabs>
               <w:jc w:val="center"/>
               <w:rPr>
-                <w:rFonts w:hint="cs"/>
                 <w:sz w:val="28"/>
               </w:rPr>
             </w:pPr>
@@ -3166,7 +3083,6 @@
             <w:pPr>
               <w:jc w:val="center"/>
               <w:rPr>
-                <w:rFonts w:hint="cs"/>
                 <w:sz w:val="28"/>
               </w:rPr>
             </w:pPr>
@@ -3187,7 +3103,6 @@
             <w:pPr>
               <w:jc w:val="center"/>
               <w:rPr>
-                <w:rFonts w:hint="cs"/>
                 <w:sz w:val="28"/>
               </w:rPr>
             </w:pPr>
@@ -3210,7 +3125,6 @@
               </w:tabs>
               <w:jc w:val="center"/>
               <w:rPr>
-                <w:rFonts w:hint="cs"/>
                 <w:sz w:val="28"/>
               </w:rPr>
             </w:pPr>
@@ -3288,7 +3202,6 @@
             <w:pPr>
               <w:jc w:val="center"/>
               <w:rPr>
-                <w:rFonts w:hint="cs"/>
                 <w:sz w:val="28"/>
                 <w:cs/>
               </w:rPr>
@@ -3315,7 +3228,6 @@
               </w:tabs>
               <w:jc w:val="center"/>
               <w:rPr>
-                <w:rFonts w:hint="cs"/>
                 <w:sz w:val="28"/>
               </w:rPr>
             </w:pPr>
@@ -3336,7 +3248,6 @@
             <w:pPr>
               <w:jc w:val="center"/>
               <w:rPr>
-                <w:rFonts w:hint="cs"/>
                 <w:sz w:val="28"/>
               </w:rPr>
             </w:pPr>
@@ -3357,7 +3268,6 @@
             <w:pPr>
               <w:jc w:val="center"/>
               <w:rPr>
-                <w:rFonts w:hint="cs"/>
                 <w:sz w:val="28"/>
               </w:rPr>
             </w:pPr>
@@ -3380,7 +3290,6 @@
               </w:tabs>
               <w:jc w:val="center"/>
               <w:rPr>
-                <w:rFonts w:hint="cs"/>
                 <w:sz w:val="28"/>
               </w:rPr>
             </w:pPr>
@@ -3452,7 +3361,6 @@
             <w:pPr>
               <w:jc w:val="center"/>
               <w:rPr>
-                <w:rFonts w:hint="cs"/>
                 <w:sz w:val="28"/>
               </w:rPr>
             </w:pPr>
@@ -3470,7 +3378,6 @@
               </w:tabs>
               <w:jc w:val="center"/>
               <w:rPr>
-                <w:rFonts w:hint="cs"/>
                 <w:sz w:val="28"/>
                 <w:cs/>
               </w:rPr>
@@ -3517,7 +3424,6 @@
               </w:tabs>
               <w:jc w:val="center"/>
               <w:rPr>
-                <w:rFonts w:hint="cs"/>
                 <w:sz w:val="28"/>
                 <w:cs/>
               </w:rPr>
@@ -3752,7 +3658,6 @@
             <w:pPr>
               <w:jc w:val="center"/>
               <w:rPr>
-                <w:rFonts w:hint="cs"/>
                 <w:sz w:val="28"/>
               </w:rPr>
             </w:pPr>
@@ -3774,7 +3679,6 @@
             <w:pPr>
               <w:jc w:val="center"/>
               <w:rPr>
-                <w:rFonts w:hint="cs"/>
                 <w:sz w:val="28"/>
               </w:rPr>
             </w:pPr>
@@ -3789,12 +3693,12 @@
             <w:pPr>
               <w:jc w:val="center"/>
               <w:rPr>
-                <w:rFonts w:hint="cs"/>
-                <w:sz w:val="28"/>
-              </w:rPr>
-            </w:pPr>
-            <w:r>
-              <w:rPr>
+                <w:sz w:val="28"/>
+              </w:rPr>
+            </w:pPr>
+            <w:r>
+              <w:rPr>
+                <w:noProof/>
                 <w:sz w:val="28"/>
               </w:rPr>
               <w:drawing>
@@ -3906,7 +3810,6 @@
             <w:pPr>
               <w:jc w:val="center"/>
               <w:rPr>
-                <w:rFonts w:hint="cs"/>
                 <w:sz w:val="28"/>
               </w:rPr>
             </w:pPr>
@@ -3920,7 +3823,6 @@
             <w:pPr>
               <w:jc w:val="center"/>
               <w:rPr>
-                <w:rFonts w:hint="cs"/>
                 <w:sz w:val="28"/>
                 <w:cs/>
               </w:rPr>
@@ -3944,7 +3846,6 @@
             <w:pPr>
               <w:jc w:val="center"/>
               <w:rPr>
-                <w:rFonts w:hint="cs"/>
                 <w:sz w:val="28"/>
               </w:rPr>
             </w:pPr>
@@ -3971,7 +3872,6 @@
             <w:pPr>
               <w:jc w:val="center"/>
               <w:rPr>
-                <w:rFonts w:hint="cs"/>
                 <w:sz w:val="28"/>
               </w:rPr>
             </w:pPr>
@@ -3985,7 +3885,6 @@
             <w:pPr>
               <w:jc w:val="center"/>
               <w:rPr>
-                <w:rFonts w:hint="cs"/>
                 <w:sz w:val="28"/>
               </w:rPr>
             </w:pPr>
@@ -4008,7 +3907,6 @@
             <w:pPr>
               <w:jc w:val="center"/>
               <w:rPr>
-                <w:rFonts w:hint="cs"/>
                 <w:sz w:val="28"/>
               </w:rPr>
             </w:pPr>
@@ -4035,7 +3933,6 @@
             <w:pPr>
               <w:jc w:val="center"/>
               <w:rPr>
-                <w:rFonts w:hint="cs"/>
                 <w:sz w:val="28"/>
               </w:rPr>
             </w:pPr>
@@ -4049,7 +3946,6 @@
             <w:pPr>
               <w:jc w:val="center"/>
               <w:rPr>
-                <w:rFonts w:hint="cs"/>
                 <w:sz w:val="28"/>
                 <w:cs/>
               </w:rPr>
@@ -4066,7 +3962,6 @@
             <w:pPr>
               <w:jc w:val="center"/>
               <w:rPr>
-                <w:rFonts w:hint="cs"/>
                 <w:sz w:val="28"/>
               </w:rPr>
             </w:pPr>
@@ -4094,7 +3989,6 @@
             <w:pPr>
               <w:jc w:val="center"/>
               <w:rPr>
-                <w:rFonts w:hint="cs"/>
                 <w:sz w:val="28"/>
               </w:rPr>
             </w:pPr>
@@ -4114,7 +4008,6 @@
             <w:pPr>
               <w:jc w:val="center"/>
               <w:rPr>
-                <w:rFonts w:hint="cs"/>
                 <w:sz w:val="28"/>
                 <w:cs/>
               </w:rPr>
@@ -4138,7 +4031,6 @@
             <w:pPr>
               <w:jc w:val="center"/>
               <w:rPr>
-                <w:rFonts w:hint="cs"/>
                 <w:sz w:val="28"/>
               </w:rPr>
             </w:pPr>
@@ -4162,7 +4054,6 @@
               </w:tabs>
               <w:jc w:val="center"/>
               <w:rPr>
-                <w:rFonts w:hint="cs"/>
                 <w:sz w:val="28"/>
               </w:rPr>
             </w:pPr>
@@ -4186,7 +4077,6 @@
               </w:tabs>
               <w:jc w:val="center"/>
               <w:rPr>
-                <w:rFonts w:hint="cs"/>
                 <w:sz w:val="28"/>
               </w:rPr>
             </w:pPr>
@@ -4209,7 +4099,6 @@
               </w:tabs>
               <w:jc w:val="center"/>
               <w:rPr>
-                <w:rFonts w:hint="cs"/>
                 <w:sz w:val="28"/>
               </w:rPr>
             </w:pPr>
@@ -4283,7 +4172,6 @@
             <w:pPr>
               <w:jc w:val="center"/>
               <w:rPr>
-                <w:rFonts w:hint="cs"/>
                 <w:sz w:val="28"/>
               </w:rPr>
             </w:pPr>
@@ -4303,7 +4191,6 @@
             <w:pPr>
               <w:jc w:val="center"/>
               <w:rPr>
-                <w:rFonts w:hint="cs"/>
                 <w:sz w:val="28"/>
                 <w:cs/>
               </w:rPr>
@@ -4327,7 +4214,6 @@
             <w:pPr>
               <w:jc w:val="center"/>
               <w:rPr>
-                <w:rFonts w:hint="cs"/>
                 <w:sz w:val="28"/>
               </w:rPr>
             </w:pPr>
@@ -4348,7 +4234,6 @@
             <w:pPr>
               <w:jc w:val="center"/>
               <w:rPr>
-                <w:rFonts w:hint="cs"/>
                 <w:sz w:val="28"/>
               </w:rPr>
             </w:pPr>
@@ -4391,7 +4276,6 @@
               </w:tabs>
               <w:jc w:val="center"/>
               <w:rPr>
-                <w:rFonts w:hint="cs"/>
                 <w:sz w:val="28"/>
               </w:rPr>
             </w:pPr>
@@ -4450,7 +4334,6 @@
             <w:pPr>
               <w:jc w:val="center"/>
               <w:rPr>
-                <w:rFonts w:hint="cs"/>
                 <w:sz w:val="28"/>
               </w:rPr>
             </w:pPr>
@@ -4470,7 +4353,6 @@
             <w:pPr>
               <w:jc w:val="center"/>
               <w:rPr>
-                <w:rFonts w:hint="cs"/>
                 <w:sz w:val="28"/>
                 <w:cs/>
               </w:rPr>
@@ -4494,7 +4376,6 @@
             <w:pPr>
               <w:jc w:val="center"/>
               <w:rPr>
-                <w:rFonts w:hint="cs"/>
                 <w:sz w:val="28"/>
               </w:rPr>
             </w:pPr>
@@ -4515,7 +4396,6 @@
             <w:pPr>
               <w:jc w:val="center"/>
               <w:rPr>
-                <w:rFonts w:hint="cs"/>
                 <w:sz w:val="28"/>
               </w:rPr>
             </w:pPr>
@@ -4536,7 +4416,6 @@
             <w:pPr>
               <w:jc w:val="center"/>
               <w:rPr>
-                <w:rFonts w:hint="cs"/>
                 <w:sz w:val="28"/>
               </w:rPr>
             </w:pPr>
@@ -4559,7 +4438,6 @@
               </w:tabs>
               <w:jc w:val="center"/>
               <w:rPr>
-                <w:rFonts w:hint="cs"/>
                 <w:sz w:val="28"/>
               </w:rPr>
             </w:pPr>
@@ -4637,7 +4515,6 @@
             <w:pPr>
               <w:jc w:val="center"/>
               <w:rPr>
-                <w:rFonts w:hint="cs"/>
                 <w:sz w:val="28"/>
                 <w:cs/>
               </w:rPr>
@@ -4661,7 +4538,6 @@
             <w:pPr>
               <w:jc w:val="center"/>
               <w:rPr>
-                <w:rFonts w:hint="cs"/>
                 <w:sz w:val="28"/>
               </w:rPr>
             </w:pPr>
@@ -4682,7 +4558,6 @@
             <w:pPr>
               <w:jc w:val="center"/>
               <w:rPr>
-                <w:rFonts w:hint="cs"/>
                 <w:sz w:val="28"/>
               </w:rPr>
             </w:pPr>
@@ -4703,7 +4578,6 @@
             <w:pPr>
               <w:jc w:val="center"/>
               <w:rPr>
-                <w:rFonts w:hint="cs"/>
                 <w:sz w:val="28"/>
               </w:rPr>
             </w:pPr>
@@ -4726,7 +4600,6 @@
               </w:tabs>
               <w:jc w:val="center"/>
               <w:rPr>
-                <w:rFonts w:hint="cs"/>
                 <w:sz w:val="28"/>
               </w:rPr>
             </w:pPr>
@@ -4804,7 +4677,6 @@
             <w:pPr>
               <w:jc w:val="center"/>
               <w:rPr>
-                <w:rFonts w:hint="cs"/>
                 <w:sz w:val="28"/>
                 <w:cs/>
               </w:rPr>
@@ -4828,7 +4700,6 @@
             <w:pPr>
               <w:jc w:val="center"/>
               <w:rPr>
-                <w:rFonts w:hint="cs"/>
                 <w:sz w:val="28"/>
               </w:rPr>
             </w:pPr>
@@ -4849,7 +4720,6 @@
             <w:pPr>
               <w:jc w:val="center"/>
               <w:rPr>
-                <w:rFonts w:hint="cs"/>
                 <w:sz w:val="28"/>
               </w:rPr>
             </w:pPr>
@@ -4870,7 +4740,6 @@
             <w:pPr>
               <w:jc w:val="center"/>
               <w:rPr>
-                <w:rFonts w:hint="cs"/>
                 <w:sz w:val="28"/>
               </w:rPr>
             </w:pPr>
@@ -4893,7 +4762,6 @@
               </w:tabs>
               <w:jc w:val="center"/>
               <w:rPr>
-                <w:rFonts w:hint="cs"/>
                 <w:sz w:val="28"/>
               </w:rPr>
             </w:pPr>
@@ -4971,7 +4839,6 @@
             <w:pPr>
               <w:jc w:val="center"/>
               <w:rPr>
-                <w:rFonts w:hint="cs"/>
                 <w:sz w:val="28"/>
                 <w:cs/>
               </w:rPr>
@@ -4995,7 +4862,6 @@
             <w:pPr>
               <w:jc w:val="center"/>
               <w:rPr>
-                <w:rFonts w:hint="cs"/>
                 <w:sz w:val="28"/>
               </w:rPr>
             </w:pPr>
@@ -5016,7 +4882,6 @@
             <w:pPr>
               <w:jc w:val="center"/>
               <w:rPr>
-                <w:rFonts w:hint="cs"/>
                 <w:sz w:val="28"/>
               </w:rPr>
             </w:pPr>
@@ -5037,7 +4902,6 @@
             <w:pPr>
               <w:jc w:val="center"/>
               <w:rPr>
-                <w:rFonts w:hint="cs"/>
                 <w:sz w:val="28"/>
               </w:rPr>
             </w:pPr>
@@ -5060,7 +4924,6 @@
               </w:tabs>
               <w:jc w:val="center"/>
               <w:rPr>
-                <w:rFonts w:hint="cs"/>
                 <w:sz w:val="28"/>
               </w:rPr>
             </w:pPr>
@@ -5130,7 +4993,6 @@
             <w:pPr>
               <w:jc w:val="center"/>
               <w:rPr>
-                <w:rFonts w:hint="cs"/>
                 <w:sz w:val="28"/>
                 <w:cs/>
               </w:rPr>
@@ -5174,7 +5036,6 @@
             <w:pPr>
               <w:jc w:val="center"/>
               <w:rPr>
-                <w:rFonts w:hint="cs"/>
                 <w:sz w:val="28"/>
               </w:rPr>
             </w:pPr>
@@ -5195,7 +5056,6 @@
             <w:pPr>
               <w:jc w:val="center"/>
               <w:rPr>
-                <w:rFonts w:hint="cs"/>
                 <w:sz w:val="28"/>
               </w:rPr>
             </w:pPr>
@@ -5218,7 +5078,6 @@
               </w:tabs>
               <w:jc w:val="center"/>
               <w:rPr>
-                <w:rFonts w:hint="cs"/>
                 <w:sz w:val="28"/>
               </w:rPr>
             </w:pPr>
@@ -5290,7 +5149,6 @@
             <w:pPr>
               <w:jc w:val="center"/>
               <w:rPr>
-                <w:rFonts w:hint="cs"/>
                 <w:sz w:val="28"/>
                 <w:cs/>
               </w:rPr>
@@ -5351,7 +5209,6 @@
               </w:tabs>
               <w:jc w:val="center"/>
               <w:rPr>
-                <w:rFonts w:hint="cs"/>
                 <w:sz w:val="28"/>
                 <w:cs/>
               </w:rPr>
@@ -5466,7 +5323,6 @@
             <w:pPr>
               <w:jc w:val="center"/>
               <w:rPr>
-                <w:rFonts w:hint="cs"/>
                 <w:sz w:val="28"/>
               </w:rPr>
             </w:pPr>
@@ -5488,7 +5344,6 @@
             <w:pPr>
               <w:jc w:val="center"/>
               <w:rPr>
-                <w:rFonts w:hint="cs"/>
                 <w:sz w:val="28"/>
               </w:rPr>
             </w:pPr>
@@ -5509,12 +5364,12 @@
             <w:pPr>
               <w:jc w:val="center"/>
               <w:rPr>
-                <w:rFonts w:hint="cs"/>
-                <w:sz w:val="28"/>
-              </w:rPr>
-            </w:pPr>
-            <w:r>
-              <w:rPr>
+                <w:sz w:val="28"/>
+              </w:rPr>
+            </w:pPr>
+            <w:r>
+              <w:rPr>
+                <w:noProof/>
                 <w:sz w:val="28"/>
               </w:rPr>
               <w:drawing>
@@ -5626,7 +5481,6 @@
             <w:pPr>
               <w:jc w:val="center"/>
               <w:rPr>
-                <w:rFonts w:hint="cs"/>
                 <w:sz w:val="28"/>
               </w:rPr>
             </w:pPr>
@@ -5640,7 +5494,6 @@
             <w:pPr>
               <w:jc w:val="center"/>
               <w:rPr>
-                <w:rFonts w:hint="cs"/>
                 <w:sz w:val="28"/>
                 <w:cs/>
               </w:rPr>
@@ -5664,7 +5517,6 @@
             <w:pPr>
               <w:jc w:val="center"/>
               <w:rPr>
-                <w:rFonts w:hint="cs"/>
                 <w:sz w:val="28"/>
               </w:rPr>
             </w:pPr>
@@ -5691,7 +5543,6 @@
             <w:pPr>
               <w:jc w:val="center"/>
               <w:rPr>
-                <w:rFonts w:hint="cs"/>
                 <w:sz w:val="28"/>
               </w:rPr>
             </w:pPr>
@@ -5705,7 +5556,6 @@
             <w:pPr>
               <w:jc w:val="center"/>
               <w:rPr>
-                <w:rFonts w:hint="cs"/>
                 <w:sz w:val="28"/>
               </w:rPr>
             </w:pPr>
@@ -5728,7 +5578,6 @@
             <w:pPr>
               <w:jc w:val="center"/>
               <w:rPr>
-                <w:rFonts w:hint="cs"/>
                 <w:sz w:val="28"/>
               </w:rPr>
             </w:pPr>
@@ -5755,7 +5604,6 @@
             <w:pPr>
               <w:jc w:val="center"/>
               <w:rPr>
-                <w:rFonts w:hint="cs"/>
                 <w:sz w:val="28"/>
               </w:rPr>
             </w:pPr>
@@ -5769,7 +5617,6 @@
             <w:pPr>
               <w:jc w:val="center"/>
               <w:rPr>
-                <w:rFonts w:hint="cs"/>
                 <w:sz w:val="28"/>
                 <w:cs/>
               </w:rPr>
@@ -5786,7 +5633,6 @@
             <w:pPr>
               <w:jc w:val="center"/>
               <w:rPr>
-                <w:rFonts w:hint="cs"/>
                 <w:sz w:val="28"/>
               </w:rPr>
             </w:pPr>
@@ -5814,7 +5660,6 @@
             <w:pPr>
               <w:jc w:val="center"/>
               <w:rPr>
-                <w:rFonts w:hint="cs"/>
                 <w:sz w:val="28"/>
               </w:rPr>
             </w:pPr>
@@ -5834,7 +5679,6 @@
             <w:pPr>
               <w:jc w:val="center"/>
               <w:rPr>
-                <w:rFonts w:hint="cs"/>
                 <w:sz w:val="28"/>
                 <w:cs/>
               </w:rPr>
@@ -5858,7 +5702,6 @@
             <w:pPr>
               <w:jc w:val="center"/>
               <w:rPr>
-                <w:rFonts w:hint="cs"/>
                 <w:sz w:val="28"/>
               </w:rPr>
             </w:pPr>
@@ -5882,7 +5725,6 @@
               </w:tabs>
               <w:jc w:val="center"/>
               <w:rPr>
-                <w:rFonts w:hint="cs"/>
                 <w:sz w:val="28"/>
               </w:rPr>
             </w:pPr>
@@ -5906,7 +5748,6 @@
               </w:tabs>
               <w:jc w:val="center"/>
               <w:rPr>
-                <w:rFonts w:hint="cs"/>
                 <w:sz w:val="28"/>
               </w:rPr>
             </w:pPr>
@@ -5929,7 +5770,6 @@
               </w:tabs>
               <w:jc w:val="center"/>
               <w:rPr>
-                <w:rFonts w:hint="cs"/>
                 <w:sz w:val="28"/>
               </w:rPr>
             </w:pPr>
@@ -6003,7 +5843,6 @@
             <w:pPr>
               <w:jc w:val="center"/>
               <w:rPr>
-                <w:rFonts w:hint="cs"/>
                 <w:sz w:val="28"/>
               </w:rPr>
             </w:pPr>
@@ -6023,7 +5862,6 @@
             <w:pPr>
               <w:jc w:val="center"/>
               <w:rPr>
-                <w:rFonts w:hint="cs"/>
                 <w:sz w:val="28"/>
                 <w:cs/>
               </w:rPr>
@@ -6047,7 +5885,6 @@
             <w:pPr>
               <w:jc w:val="center"/>
               <w:rPr>
-                <w:rFonts w:hint="cs"/>
                 <w:sz w:val="28"/>
               </w:rPr>
             </w:pPr>
@@ -6068,7 +5905,6 @@
             <w:pPr>
               <w:jc w:val="center"/>
               <w:rPr>
-                <w:rFonts w:hint="cs"/>
                 <w:sz w:val="28"/>
               </w:rPr>
             </w:pPr>
@@ -6111,7 +5947,6 @@
               </w:tabs>
               <w:jc w:val="center"/>
               <w:rPr>
-                <w:rFonts w:hint="cs"/>
                 <w:sz w:val="28"/>
               </w:rPr>
             </w:pPr>
@@ -6179,7 +6014,6 @@
             <w:pPr>
               <w:jc w:val="center"/>
               <w:rPr>
-                <w:rFonts w:hint="cs"/>
                 <w:sz w:val="28"/>
               </w:rPr>
             </w:pPr>
@@ -6199,7 +6033,6 @@
             <w:pPr>
               <w:jc w:val="center"/>
               <w:rPr>
-                <w:rFonts w:hint="cs"/>
                 <w:sz w:val="28"/>
                 <w:cs/>
               </w:rPr>
@@ -6223,7 +6056,6 @@
             <w:pPr>
               <w:jc w:val="center"/>
               <w:rPr>
-                <w:rFonts w:hint="cs"/>
                 <w:sz w:val="28"/>
               </w:rPr>
             </w:pPr>
@@ -6244,7 +6076,6 @@
             <w:pPr>
               <w:jc w:val="center"/>
               <w:rPr>
-                <w:rFonts w:hint="cs"/>
                 <w:sz w:val="28"/>
               </w:rPr>
             </w:pPr>
@@ -6265,7 +6096,6 @@
             <w:pPr>
               <w:jc w:val="center"/>
               <w:rPr>
-                <w:rFonts w:hint="cs"/>
                 <w:sz w:val="28"/>
               </w:rPr>
             </w:pPr>
@@ -6288,7 +6118,6 @@
               </w:tabs>
               <w:jc w:val="center"/>
               <w:rPr>
-                <w:rFonts w:hint="cs"/>
                 <w:sz w:val="28"/>
               </w:rPr>
             </w:pPr>
@@ -6366,7 +6195,6 @@
             <w:pPr>
               <w:jc w:val="center"/>
               <w:rPr>
-                <w:rFonts w:hint="cs"/>
                 <w:sz w:val="28"/>
                 <w:cs/>
               </w:rPr>
@@ -6390,7 +6218,6 @@
             <w:pPr>
               <w:jc w:val="center"/>
               <w:rPr>
-                <w:rFonts w:hint="cs"/>
                 <w:sz w:val="28"/>
               </w:rPr>
             </w:pPr>
@@ -6411,7 +6238,6 @@
             <w:pPr>
               <w:jc w:val="center"/>
               <w:rPr>
-                <w:rFonts w:hint="cs"/>
                 <w:sz w:val="28"/>
               </w:rPr>
             </w:pPr>
@@ -6432,7 +6258,6 @@
             <w:pPr>
               <w:jc w:val="center"/>
               <w:rPr>
-                <w:rFonts w:hint="cs"/>
                 <w:sz w:val="28"/>
               </w:rPr>
             </w:pPr>
@@ -6455,7 +6280,6 @@
               </w:tabs>
               <w:jc w:val="center"/>
               <w:rPr>
-                <w:rFonts w:hint="cs"/>
                 <w:sz w:val="28"/>
               </w:rPr>
             </w:pPr>
@@ -6533,7 +6357,6 @@
             <w:pPr>
               <w:jc w:val="center"/>
               <w:rPr>
-                <w:rFonts w:hint="cs"/>
                 <w:sz w:val="28"/>
                 <w:cs/>
               </w:rPr>
@@ -6557,7 +6380,6 @@
             <w:pPr>
               <w:jc w:val="center"/>
               <w:rPr>
-                <w:rFonts w:hint="cs"/>
                 <w:sz w:val="28"/>
               </w:rPr>
             </w:pPr>
@@ -6578,7 +6400,6 @@
             <w:pPr>
               <w:jc w:val="center"/>
               <w:rPr>
-                <w:rFonts w:hint="cs"/>
                 <w:sz w:val="28"/>
               </w:rPr>
             </w:pPr>
@@ -6599,7 +6420,6 @@
             <w:pPr>
               <w:jc w:val="center"/>
               <w:rPr>
-                <w:rFonts w:hint="cs"/>
                 <w:sz w:val="28"/>
               </w:rPr>
             </w:pPr>
@@ -6622,7 +6442,6 @@
               </w:tabs>
               <w:jc w:val="center"/>
               <w:rPr>
-                <w:rFonts w:hint="cs"/>
                 <w:sz w:val="28"/>
               </w:rPr>
             </w:pPr>
@@ -6700,7 +6519,6 @@
             <w:pPr>
               <w:jc w:val="center"/>
               <w:rPr>
-                <w:rFonts w:hint="cs"/>
                 <w:sz w:val="28"/>
                 <w:cs/>
               </w:rPr>
@@ -6724,7 +6542,6 @@
             <w:pPr>
               <w:jc w:val="center"/>
               <w:rPr>
-                <w:rFonts w:hint="cs"/>
                 <w:sz w:val="28"/>
               </w:rPr>
             </w:pPr>
@@ -6745,7 +6562,6 @@
             <w:pPr>
               <w:jc w:val="center"/>
               <w:rPr>
-                <w:rFonts w:hint="cs"/>
                 <w:sz w:val="28"/>
               </w:rPr>
             </w:pPr>
@@ -6766,7 +6582,6 @@
             <w:pPr>
               <w:jc w:val="center"/>
               <w:rPr>
-                <w:rFonts w:hint="cs"/>
                 <w:sz w:val="28"/>
               </w:rPr>
             </w:pPr>
@@ -6789,7 +6604,6 @@
               </w:tabs>
               <w:jc w:val="center"/>
               <w:rPr>
-                <w:rFonts w:hint="cs"/>
                 <w:sz w:val="28"/>
               </w:rPr>
             </w:pPr>
@@ -6868,7 +6682,6 @@
             <w:pPr>
               <w:jc w:val="center"/>
               <w:rPr>
-                <w:rFonts w:hint="cs"/>
                 <w:sz w:val="28"/>
                 <w:cs/>
               </w:rPr>
@@ -6912,7 +6725,6 @@
             <w:pPr>
               <w:jc w:val="center"/>
               <w:rPr>
-                <w:rFonts w:hint="cs"/>
                 <w:sz w:val="28"/>
               </w:rPr>
             </w:pPr>
@@ -6933,7 +6745,6 @@
             <w:pPr>
               <w:jc w:val="center"/>
               <w:rPr>
-                <w:rFonts w:hint="cs"/>
                 <w:sz w:val="28"/>
               </w:rPr>
             </w:pPr>
@@ -6956,7 +6767,6 @@
               </w:tabs>
               <w:jc w:val="center"/>
               <w:rPr>
-                <w:rFonts w:hint="cs"/>
                 <w:sz w:val="28"/>
               </w:rPr>
             </w:pPr>
@@ -7028,7 +6838,6 @@
             <w:pPr>
               <w:jc w:val="center"/>
               <w:rPr>
-                <w:rFonts w:hint="cs"/>
                 <w:sz w:val="28"/>
                 <w:cs/>
               </w:rPr>
@@ -7089,7 +6898,6 @@
               </w:tabs>
               <w:jc w:val="center"/>
               <w:rPr>
-                <w:rFonts w:hint="cs"/>
                 <w:sz w:val="28"/>
                 <w:cs/>
               </w:rPr>
@@ -7155,7 +6963,6 @@
             <w:pPr>
               <w:jc w:val="center"/>
               <w:rPr>
-                <w:rFonts w:hint="cs"/>
                 <w:sz w:val="28"/>
               </w:rPr>
             </w:pPr>
@@ -7176,7 +6983,6 @@
             <w:pPr>
               <w:jc w:val="center"/>
               <w:rPr>
-                <w:rFonts w:hint="cs"/>
                 <w:sz w:val="28"/>
               </w:rPr>
             </w:pPr>
@@ -7197,7 +7003,6 @@
             <w:pPr>
               <w:jc w:val="center"/>
               <w:rPr>
-                <w:rFonts w:hint="cs"/>
                 <w:sz w:val="28"/>
               </w:rPr>
             </w:pPr>
@@ -7221,7 +7026,6 @@
             <w:pPr>
               <w:jc w:val="center"/>
               <w:rPr>
-                <w:rFonts w:hint="cs"/>
                 <w:sz w:val="28"/>
               </w:rPr>
             </w:pPr>
@@ -7235,7 +7039,6 @@
             <w:pPr>
               <w:jc w:val="center"/>
               <w:rPr>
-                <w:rFonts w:hint="cs"/>
                 <w:sz w:val="28"/>
                 <w:cs/>
               </w:rPr>
@@ -7259,7 +7062,6 @@
             <w:pPr>
               <w:jc w:val="center"/>
               <w:rPr>
-                <w:rFonts w:hint="cs"/>
                 <w:sz w:val="28"/>
               </w:rPr>
             </w:pPr>
@@ -7286,7 +7088,6 @@
             <w:pPr>
               <w:jc w:val="center"/>
               <w:rPr>
-                <w:rFonts w:hint="cs"/>
                 <w:sz w:val="28"/>
               </w:rPr>
             </w:pPr>
@@ -7300,7 +7101,6 @@
             <w:pPr>
               <w:jc w:val="center"/>
               <w:rPr>
-                <w:rFonts w:hint="cs"/>
                 <w:sz w:val="28"/>
               </w:rPr>
             </w:pPr>
@@ -7323,7 +7123,6 @@
             <w:pPr>
               <w:jc w:val="center"/>
               <w:rPr>
-                <w:rFonts w:hint="cs"/>
                 <w:sz w:val="28"/>
               </w:rPr>
             </w:pPr>
@@ -7350,7 +7149,6 @@
             <w:pPr>
               <w:jc w:val="center"/>
               <w:rPr>
-                <w:rFonts w:hint="cs"/>
                 <w:sz w:val="28"/>
               </w:rPr>
             </w:pPr>
@@ -7364,7 +7162,6 @@
             <w:pPr>
               <w:jc w:val="center"/>
               <w:rPr>
-                <w:rFonts w:hint="cs"/>
                 <w:sz w:val="28"/>
                 <w:cs/>
               </w:rPr>
@@ -7381,7 +7178,6 @@
             <w:pPr>
               <w:jc w:val="center"/>
               <w:rPr>
-                <w:rFonts w:hint="cs"/>
                 <w:sz w:val="28"/>
               </w:rPr>
             </w:pPr>
@@ -7409,7 +7205,6 @@
             <w:pPr>
               <w:jc w:val="center"/>
               <w:rPr>
-                <w:rFonts w:hint="cs"/>
                 <w:sz w:val="28"/>
               </w:rPr>
             </w:pPr>
@@ -7429,7 +7224,6 @@
             <w:pPr>
               <w:jc w:val="center"/>
               <w:rPr>
-                <w:rFonts w:hint="cs"/>
                 <w:sz w:val="28"/>
                 <w:cs/>
               </w:rPr>
@@ -7476,7 +7270,6 @@
               </w:tabs>
               <w:jc w:val="center"/>
               <w:rPr>
-                <w:rFonts w:hint="cs"/>
                 <w:sz w:val="28"/>
               </w:rPr>
             </w:pPr>
@@ -7500,7 +7293,6 @@
               </w:tabs>
               <w:jc w:val="center"/>
               <w:rPr>
-                <w:rFonts w:hint="cs"/>
                 <w:sz w:val="28"/>
               </w:rPr>
             </w:pPr>
@@ -7523,7 +7315,6 @@
               </w:tabs>
               <w:jc w:val="center"/>
               <w:rPr>
-                <w:rFonts w:hint="cs"/>
                 <w:sz w:val="28"/>
               </w:rPr>
             </w:pPr>
@@ -7597,7 +7388,6 @@
             <w:pPr>
               <w:jc w:val="center"/>
               <w:rPr>
-                <w:rFonts w:hint="cs"/>
                 <w:sz w:val="28"/>
               </w:rPr>
             </w:pPr>
@@ -7617,7 +7407,6 @@
             <w:pPr>
               <w:jc w:val="center"/>
               <w:rPr>
-                <w:rFonts w:hint="cs"/>
                 <w:sz w:val="28"/>
                 <w:cs/>
               </w:rPr>
@@ -7641,7 +7430,6 @@
             <w:pPr>
               <w:jc w:val="center"/>
               <w:rPr>
-                <w:rFonts w:hint="cs"/>
                 <w:sz w:val="28"/>
               </w:rPr>
             </w:pPr>
@@ -7662,7 +7450,6 @@
             <w:pPr>
               <w:jc w:val="center"/>
               <w:rPr>
-                <w:rFonts w:hint="cs"/>
                 <w:sz w:val="28"/>
               </w:rPr>
             </w:pPr>
@@ -7705,7 +7492,6 @@
               </w:tabs>
               <w:jc w:val="center"/>
               <w:rPr>
-                <w:rFonts w:hint="cs"/>
                 <w:sz w:val="28"/>
               </w:rPr>
             </w:pPr>
@@ -7773,7 +7559,6 @@
             <w:pPr>
               <w:jc w:val="center"/>
               <w:rPr>
-                <w:rFonts w:hint="cs"/>
                 <w:sz w:val="28"/>
               </w:rPr>
             </w:pPr>
@@ -7793,7 +7578,6 @@
             <w:pPr>
               <w:jc w:val="center"/>
               <w:rPr>
-                <w:rFonts w:hint="cs"/>
                 <w:sz w:val="28"/>
                 <w:cs/>
               </w:rPr>
@@ -7817,7 +7601,6 @@
             <w:pPr>
               <w:jc w:val="center"/>
               <w:rPr>
-                <w:rFonts w:hint="cs"/>
                 <w:sz w:val="28"/>
               </w:rPr>
             </w:pPr>
@@ -7838,7 +7621,6 @@
             <w:pPr>
               <w:jc w:val="center"/>
               <w:rPr>
-                <w:rFonts w:hint="cs"/>
                 <w:sz w:val="28"/>
               </w:rPr>
             </w:pPr>
@@ -7881,7 +7663,6 @@
               </w:tabs>
               <w:jc w:val="center"/>
               <w:rPr>
-                <w:rFonts w:hint="cs"/>
                 <w:sz w:val="28"/>
               </w:rPr>
             </w:pPr>
@@ -7978,7 +7759,6 @@
             <w:pPr>
               <w:jc w:val="center"/>
               <w:rPr>
-                <w:rFonts w:hint="cs"/>
                 <w:sz w:val="28"/>
                 <w:cs/>
               </w:rPr>
@@ -8002,7 +7782,6 @@
             <w:pPr>
               <w:jc w:val="center"/>
               <w:rPr>
-                <w:rFonts w:hint="cs"/>
                 <w:sz w:val="28"/>
               </w:rPr>
             </w:pPr>
@@ -8023,7 +7802,6 @@
             <w:pPr>
               <w:jc w:val="center"/>
               <w:rPr>
-                <w:rFonts w:hint="cs"/>
                 <w:sz w:val="28"/>
               </w:rPr>
             </w:pPr>
@@ -8066,7 +7844,6 @@
               </w:tabs>
               <w:jc w:val="center"/>
               <w:rPr>
-                <w:rFonts w:hint="cs"/>
                 <w:sz w:val="28"/>
               </w:rPr>
             </w:pPr>
@@ -8135,7 +7912,6 @@
             <w:pPr>
               <w:jc w:val="center"/>
               <w:rPr>
-                <w:rFonts w:hint="cs"/>
                 <w:sz w:val="28"/>
                 <w:cs/>
               </w:rPr>
@@ -8159,7 +7935,6 @@
             <w:pPr>
               <w:jc w:val="center"/>
               <w:rPr>
-                <w:rFonts w:hint="cs"/>
                 <w:sz w:val="28"/>
               </w:rPr>
             </w:pPr>
@@ -8180,7 +7955,6 @@
             <w:pPr>
               <w:jc w:val="center"/>
               <w:rPr>
-                <w:rFonts w:hint="cs"/>
                 <w:sz w:val="28"/>
               </w:rPr>
             </w:pPr>
@@ -8201,7 +7975,6 @@
             <w:pPr>
               <w:jc w:val="center"/>
               <w:rPr>
-                <w:rFonts w:hint="cs"/>
                 <w:sz w:val="28"/>
               </w:rPr>
             </w:pPr>
@@ -8224,7 +7997,6 @@
               </w:tabs>
               <w:jc w:val="center"/>
               <w:rPr>
-                <w:rFonts w:hint="cs"/>
                 <w:sz w:val="28"/>
               </w:rPr>
             </w:pPr>
@@ -8302,7 +8074,6 @@
             <w:pPr>
               <w:jc w:val="center"/>
               <w:rPr>
-                <w:rFonts w:hint="cs"/>
                 <w:sz w:val="28"/>
                 <w:cs/>
               </w:rPr>
@@ -8326,7 +8097,6 @@
             <w:pPr>
               <w:jc w:val="center"/>
               <w:rPr>
-                <w:rFonts w:hint="cs"/>
                 <w:sz w:val="28"/>
               </w:rPr>
             </w:pPr>
@@ -8347,7 +8117,6 @@
             <w:pPr>
               <w:jc w:val="center"/>
               <w:rPr>
-                <w:rFonts w:hint="cs"/>
                 <w:sz w:val="28"/>
               </w:rPr>
             </w:pPr>
@@ -8368,7 +8137,6 @@
             <w:pPr>
               <w:jc w:val="center"/>
               <w:rPr>
-                <w:rFonts w:hint="cs"/>
                 <w:sz w:val="28"/>
               </w:rPr>
             </w:pPr>
@@ -8391,7 +8159,6 @@
               </w:tabs>
               <w:jc w:val="center"/>
               <w:rPr>
-                <w:rFonts w:hint="cs"/>
                 <w:sz w:val="28"/>
               </w:rPr>
             </w:pPr>
@@ -8479,7 +8246,6 @@
             <w:pPr>
               <w:jc w:val="center"/>
               <w:rPr>
-                <w:rFonts w:hint="cs"/>
                 <w:sz w:val="28"/>
                 <w:cs/>
               </w:rPr>
@@ -8523,7 +8289,6 @@
             <w:pPr>
               <w:jc w:val="center"/>
               <w:rPr>
-                <w:rFonts w:hint="cs"/>
                 <w:sz w:val="28"/>
               </w:rPr>
             </w:pPr>
@@ -8544,7 +8309,6 @@
             <w:pPr>
               <w:jc w:val="center"/>
               <w:rPr>
-                <w:rFonts w:hint="cs"/>
                 <w:sz w:val="28"/>
               </w:rPr>
             </w:pPr>
@@ -8567,7 +8331,6 @@
               </w:tabs>
               <w:jc w:val="center"/>
               <w:rPr>
-                <w:rFonts w:hint="cs"/>
                 <w:sz w:val="28"/>
               </w:rPr>
             </w:pPr>
@@ -8645,7 +8408,6 @@
             <w:pPr>
               <w:jc w:val="center"/>
               <w:rPr>
-                <w:rFonts w:hint="cs"/>
                 <w:sz w:val="28"/>
                 <w:cs/>
               </w:rPr>
@@ -8689,7 +8451,6 @@
             <w:pPr>
               <w:jc w:val="center"/>
               <w:rPr>
-                <w:rFonts w:hint="cs"/>
                 <w:sz w:val="28"/>
               </w:rPr>
             </w:pPr>
@@ -8710,7 +8471,6 @@
             <w:pPr>
               <w:jc w:val="center"/>
               <w:rPr>
-                <w:rFonts w:hint="cs"/>
                 <w:sz w:val="28"/>
               </w:rPr>
             </w:pPr>
@@ -8733,7 +8493,6 @@
               </w:tabs>
               <w:jc w:val="center"/>
               <w:rPr>
-                <w:rFonts w:hint="cs"/>
                 <w:sz w:val="28"/>
               </w:rPr>
             </w:pPr>
@@ -8811,7 +8570,6 @@
             <w:pPr>
               <w:jc w:val="center"/>
               <w:rPr>
-                <w:rFonts w:hint="cs"/>
                 <w:sz w:val="28"/>
                 <w:cs/>
               </w:rPr>
@@ -8855,7 +8613,6 @@
             <w:pPr>
               <w:jc w:val="center"/>
               <w:rPr>
-                <w:rFonts w:hint="cs"/>
                 <w:sz w:val="28"/>
               </w:rPr>
             </w:pPr>
@@ -8876,7 +8633,6 @@
             <w:pPr>
               <w:jc w:val="center"/>
               <w:rPr>
-                <w:rFonts w:hint="cs"/>
                 <w:sz w:val="28"/>
               </w:rPr>
             </w:pPr>
@@ -8899,7 +8655,6 @@
               </w:tabs>
               <w:jc w:val="center"/>
               <w:rPr>
-                <w:rFonts w:hint="cs"/>
                 <w:sz w:val="28"/>
               </w:rPr>
             </w:pPr>
@@ -8971,7 +8726,6 @@
             <w:pPr>
               <w:jc w:val="center"/>
               <w:rPr>
-                <w:rFonts w:hint="cs"/>
                 <w:sz w:val="28"/>
                 <w:cs/>
               </w:rPr>
@@ -9032,7 +8786,6 @@
               </w:tabs>
               <w:jc w:val="center"/>
               <w:rPr>
-                <w:rFonts w:hint="cs"/>
                 <w:sz w:val="28"/>
                 <w:cs/>
               </w:rPr>
@@ -9098,7 +8851,6 @@
             <w:pPr>
               <w:jc w:val="center"/>
               <w:rPr>
-                <w:rFonts w:hint="cs"/>
                 <w:sz w:val="28"/>
               </w:rPr>
             </w:pPr>
@@ -9120,7 +8872,6 @@
             <w:pPr>
               <w:jc w:val="center"/>
               <w:rPr>
-                <w:rFonts w:hint="cs"/>
                 <w:sz w:val="28"/>
               </w:rPr>
             </w:pPr>
@@ -9141,11 +8892,13 @@
             <w:pPr>
               <w:jc w:val="center"/>
               <w:rPr>
-                <w:rFonts w:hint="cs"/>
-                <w:sz w:val="28"/>
-              </w:rPr>
-            </w:pPr>
-            <w:r>
+                <w:sz w:val="28"/>
+              </w:rPr>
+            </w:pPr>
+            <w:r>
+              <w:rPr>
+                <w:noProof/>
+              </w:rPr>
               <w:drawing>
                 <wp:inline distT="0" distB="0" distL="0" distR="0" wp14:anchorId="07EA7273" wp14:editId="48355F3F">
                   <wp:extent cx="2393244" cy="1794933"/>
@@ -9199,7 +8952,6 @@
             <w:pPr>
               <w:jc w:val="center"/>
               <w:rPr>
-                <w:rFonts w:hint="cs"/>
                 <w:sz w:val="28"/>
               </w:rPr>
             </w:pPr>
@@ -9213,7 +8965,6 @@
             <w:pPr>
               <w:jc w:val="center"/>
               <w:rPr>
-                <w:rFonts w:hint="cs"/>
                 <w:sz w:val="28"/>
                 <w:cs/>
               </w:rPr>
@@ -9237,7 +8988,6 @@
             <w:pPr>
               <w:jc w:val="center"/>
               <w:rPr>
-                <w:rFonts w:hint="cs"/>
                 <w:sz w:val="28"/>
               </w:rPr>
             </w:pPr>
@@ -9261,7 +9011,6 @@
             <w:pPr>
               <w:jc w:val="center"/>
               <w:rPr>
-                <w:rFonts w:hint="cs"/>
                 <w:sz w:val="28"/>
               </w:rPr>
             </w:pPr>
@@ -9275,7 +9024,6 @@
             <w:pPr>
               <w:jc w:val="center"/>
               <w:rPr>
-                <w:rFonts w:hint="cs"/>
                 <w:sz w:val="28"/>
               </w:rPr>
             </w:pPr>
@@ -9298,7 +9046,6 @@
             <w:pPr>
               <w:jc w:val="center"/>
               <w:rPr>
-                <w:rFonts w:hint="cs"/>
                 <w:sz w:val="28"/>
               </w:rPr>
             </w:pPr>
@@ -9322,7 +9069,6 @@
             <w:pPr>
               <w:jc w:val="center"/>
               <w:rPr>
-                <w:rFonts w:hint="cs"/>
                 <w:sz w:val="28"/>
               </w:rPr>
             </w:pPr>
@@ -9336,7 +9082,6 @@
             <w:pPr>
               <w:jc w:val="center"/>
               <w:rPr>
-                <w:rFonts w:hint="cs"/>
                 <w:sz w:val="28"/>
                 <w:cs/>
               </w:rPr>
@@ -9353,7 +9098,6 @@
             <w:pPr>
               <w:jc w:val="center"/>
               <w:rPr>
-                <w:rFonts w:hint="cs"/>
                 <w:sz w:val="28"/>
               </w:rPr>
             </w:pPr>
@@ -9378,7 +9122,6 @@
             <w:pPr>
               <w:jc w:val="center"/>
               <w:rPr>
-                <w:rFonts w:hint="cs"/>
                 <w:sz w:val="28"/>
               </w:rPr>
             </w:pPr>
@@ -9398,7 +9141,6 @@
             <w:pPr>
               <w:jc w:val="center"/>
               <w:rPr>
-                <w:rFonts w:hint="cs"/>
                 <w:sz w:val="28"/>
                 <w:cs/>
               </w:rPr>
@@ -9445,7 +9187,6 @@
               </w:tabs>
               <w:jc w:val="center"/>
               <w:rPr>
-                <w:rFonts w:hint="cs"/>
                 <w:sz w:val="28"/>
               </w:rPr>
             </w:pPr>
@@ -9469,7 +9210,6 @@
               </w:tabs>
               <w:jc w:val="center"/>
               <w:rPr>
-                <w:rFonts w:hint="cs"/>
                 <w:sz w:val="28"/>
               </w:rPr>
             </w:pPr>
@@ -9492,7 +9232,6 @@
               </w:tabs>
               <w:jc w:val="center"/>
               <w:rPr>
-                <w:rFonts w:hint="cs"/>
                 <w:sz w:val="28"/>
               </w:rPr>
             </w:pPr>
@@ -9563,7 +9302,6 @@
             <w:pPr>
               <w:jc w:val="center"/>
               <w:rPr>
-                <w:rFonts w:hint="cs"/>
                 <w:sz w:val="28"/>
               </w:rPr>
             </w:pPr>
@@ -9583,7 +9321,6 @@
             <w:pPr>
               <w:jc w:val="center"/>
               <w:rPr>
-                <w:rFonts w:hint="cs"/>
                 <w:sz w:val="28"/>
                 <w:cs/>
               </w:rPr>
@@ -9607,7 +9344,6 @@
             <w:pPr>
               <w:jc w:val="center"/>
               <w:rPr>
-                <w:rFonts w:hint="cs"/>
                 <w:sz w:val="28"/>
               </w:rPr>
             </w:pPr>
@@ -9628,7 +9364,6 @@
             <w:pPr>
               <w:jc w:val="center"/>
               <w:rPr>
-                <w:rFonts w:hint="cs"/>
                 <w:sz w:val="28"/>
               </w:rPr>
             </w:pPr>
@@ -9671,7 +9406,6 @@
               </w:tabs>
               <w:jc w:val="center"/>
               <w:rPr>
-                <w:rFonts w:hint="cs"/>
                 <w:sz w:val="28"/>
               </w:rPr>
             </w:pPr>
@@ -9736,7 +9470,6 @@
             <w:pPr>
               <w:jc w:val="center"/>
               <w:rPr>
-                <w:rFonts w:hint="cs"/>
                 <w:sz w:val="28"/>
               </w:rPr>
             </w:pPr>
@@ -9756,7 +9489,6 @@
             <w:pPr>
               <w:jc w:val="center"/>
               <w:rPr>
-                <w:rFonts w:hint="cs"/>
                 <w:sz w:val="28"/>
                 <w:cs/>
               </w:rPr>
@@ -9780,7 +9512,6 @@
             <w:pPr>
               <w:jc w:val="center"/>
               <w:rPr>
-                <w:rFonts w:hint="cs"/>
                 <w:sz w:val="28"/>
               </w:rPr>
             </w:pPr>
@@ -9801,7 +9532,6 @@
             <w:pPr>
               <w:jc w:val="center"/>
               <w:rPr>
-                <w:rFonts w:hint="cs"/>
                 <w:sz w:val="28"/>
               </w:rPr>
             </w:pPr>
@@ -9822,7 +9552,6 @@
             <w:pPr>
               <w:jc w:val="center"/>
               <w:rPr>
-                <w:rFonts w:hint="cs"/>
                 <w:sz w:val="28"/>
               </w:rPr>
             </w:pPr>
@@ -9845,7 +9574,6 @@
               </w:tabs>
               <w:jc w:val="center"/>
               <w:rPr>
-                <w:rFonts w:hint="cs"/>
                 <w:sz w:val="28"/>
               </w:rPr>
             </w:pPr>
@@ -9920,7 +9648,6 @@
             <w:pPr>
               <w:jc w:val="center"/>
               <w:rPr>
-                <w:rFonts w:hint="cs"/>
                 <w:sz w:val="28"/>
                 <w:cs/>
               </w:rPr>
@@ -9944,7 +9671,6 @@
             <w:pPr>
               <w:jc w:val="center"/>
               <w:rPr>
-                <w:rFonts w:hint="cs"/>
                 <w:sz w:val="28"/>
               </w:rPr>
             </w:pPr>
@@ -9965,7 +9691,6 @@
             <w:pPr>
               <w:jc w:val="center"/>
               <w:rPr>
-                <w:rFonts w:hint="cs"/>
                 <w:sz w:val="28"/>
                 <w:cs/>
               </w:rPr>
@@ -9987,7 +9712,6 @@
             <w:pPr>
               <w:jc w:val="center"/>
               <w:rPr>
-                <w:rFonts w:hint="cs"/>
                 <w:sz w:val="28"/>
               </w:rPr>
             </w:pPr>
@@ -10010,7 +9734,6 @@
               </w:tabs>
               <w:jc w:val="center"/>
               <w:rPr>
-                <w:rFonts w:hint="cs"/>
                 <w:sz w:val="28"/>
               </w:rPr>
             </w:pPr>
@@ -10104,7 +9827,6 @@
             <w:pPr>
               <w:jc w:val="center"/>
               <w:rPr>
-                <w:rFonts w:hint="cs"/>
                 <w:sz w:val="28"/>
                 <w:cs/>
               </w:rPr>
@@ -10128,7 +9850,6 @@
             <w:pPr>
               <w:jc w:val="center"/>
               <w:rPr>
-                <w:rFonts w:hint="cs"/>
                 <w:sz w:val="28"/>
               </w:rPr>
             </w:pPr>
@@ -10149,7 +9870,6 @@
             <w:pPr>
               <w:jc w:val="center"/>
               <w:rPr>
-                <w:rFonts w:hint="cs"/>
                 <w:sz w:val="28"/>
               </w:rPr>
             </w:pPr>
@@ -10170,7 +9890,6 @@
             <w:pPr>
               <w:jc w:val="center"/>
               <w:rPr>
-                <w:rFonts w:hint="cs"/>
                 <w:sz w:val="28"/>
               </w:rPr>
             </w:pPr>
@@ -10193,7 +9912,6 @@
               </w:tabs>
               <w:jc w:val="center"/>
               <w:rPr>
-                <w:rFonts w:hint="cs"/>
                 <w:sz w:val="28"/>
               </w:rPr>
             </w:pPr>
@@ -10268,7 +9986,6 @@
             <w:pPr>
               <w:jc w:val="center"/>
               <w:rPr>
-                <w:rFonts w:hint="cs"/>
                 <w:sz w:val="28"/>
                 <w:cs/>
               </w:rPr>
@@ -10292,7 +10009,6 @@
             <w:pPr>
               <w:jc w:val="center"/>
               <w:rPr>
-                <w:rFonts w:hint="cs"/>
                 <w:sz w:val="28"/>
               </w:rPr>
             </w:pPr>
@@ -10313,7 +10029,6 @@
             <w:pPr>
               <w:jc w:val="center"/>
               <w:rPr>
-                <w:rFonts w:hint="cs"/>
                 <w:sz w:val="28"/>
               </w:rPr>
             </w:pPr>
@@ -10334,7 +10049,6 @@
             <w:pPr>
               <w:jc w:val="center"/>
               <w:rPr>
-                <w:rFonts w:hint="cs"/>
                 <w:sz w:val="28"/>
               </w:rPr>
             </w:pPr>
@@ -10357,7 +10071,6 @@
               </w:tabs>
               <w:jc w:val="center"/>
               <w:rPr>
-                <w:rFonts w:hint="cs"/>
                 <w:sz w:val="28"/>
               </w:rPr>
             </w:pPr>
@@ -10424,7 +10137,6 @@
             <w:pPr>
               <w:jc w:val="center"/>
               <w:rPr>
-                <w:rFonts w:hint="cs"/>
                 <w:sz w:val="28"/>
                 <w:cs/>
               </w:rPr>
@@ -10468,7 +10180,6 @@
             <w:pPr>
               <w:jc w:val="center"/>
               <w:rPr>
-                <w:rFonts w:hint="cs"/>
                 <w:sz w:val="28"/>
               </w:rPr>
             </w:pPr>
@@ -10489,7 +10200,6 @@
             <w:pPr>
               <w:jc w:val="center"/>
               <w:rPr>
-                <w:rFonts w:hint="cs"/>
                 <w:sz w:val="28"/>
               </w:rPr>
             </w:pPr>
@@ -10512,7 +10222,6 @@
               </w:tabs>
               <w:jc w:val="center"/>
               <w:rPr>
-                <w:rFonts w:hint="cs"/>
                 <w:sz w:val="28"/>
               </w:rPr>
             </w:pPr>
@@ -10581,7 +10290,6 @@
             <w:pPr>
               <w:jc w:val="center"/>
               <w:rPr>
-                <w:rFonts w:hint="cs"/>
                 <w:sz w:val="28"/>
                 <w:cs/>
               </w:rPr>
@@ -10642,7 +10350,6 @@
               </w:tabs>
               <w:jc w:val="center"/>
               <w:rPr>
-                <w:rFonts w:hint="cs"/>
                 <w:sz w:val="28"/>
                 <w:cs/>
               </w:rPr>
@@ -10664,7 +10371,7 @@
           <w:p>
             <w:pPr>
               <w:rPr>
-                <w:rFonts w:asciiTheme="minorBidi" w:hAnsiTheme="minorBidi" w:hint="cs"/>
+                <w:rFonts w:asciiTheme="minorBidi" w:hAnsiTheme="minorBidi"/>
                 <w:sz w:val="24"/>
                 <w:szCs w:val="24"/>
                 <w:cs/>
@@ -10682,13 +10389,7 @@
         </w:tc>
       </w:tr>
     </w:tbl>
-    <w:p>
-      <w:pPr>
-        <w:rPr>
-          <w:rFonts w:hint="cs"/>
-        </w:rPr>
-      </w:pPr>
-    </w:p>
+    <w:p/>
     <w:p>
       <w:pPr>
         <w:jc w:val="center"/>
@@ -10789,7 +10490,6 @@
             <w:pPr>
               <w:jc w:val="center"/>
               <w:rPr>
-                <w:rFonts w:hint="cs"/>
                 <w:sz w:val="28"/>
               </w:rPr>
             </w:pPr>
@@ -10811,7 +10511,6 @@
             <w:pPr>
               <w:jc w:val="center"/>
               <w:rPr>
-                <w:rFonts w:hint="cs"/>
                 <w:sz w:val="28"/>
               </w:rPr>
             </w:pPr>
@@ -10832,7 +10531,6 @@
             <w:pPr>
               <w:jc w:val="center"/>
               <w:rPr>
-                <w:rFonts w:hint="cs"/>
                 <w:sz w:val="28"/>
               </w:rPr>
             </w:pPr>
@@ -10840,6 +10538,9 @@
               <w:t xml:space="preserve"> </w:t>
             </w:r>
             <w:r>
+              <w:rPr>
+                <w:noProof/>
+              </w:rPr>
               <w:drawing>
                 <wp:inline distT="0" distB="0" distL="0" distR="0" wp14:anchorId="1762783B" wp14:editId="3C8F28FF">
                   <wp:extent cx="2855741" cy="2141806"/>
@@ -10946,7 +10647,6 @@
             <w:pPr>
               <w:jc w:val="center"/>
               <w:rPr>
-                <w:rFonts w:hint="cs"/>
                 <w:sz w:val="28"/>
               </w:rPr>
             </w:pPr>
@@ -10960,7 +10660,6 @@
             <w:pPr>
               <w:jc w:val="center"/>
               <w:rPr>
-                <w:rFonts w:hint="cs"/>
                 <w:sz w:val="28"/>
                 <w:cs/>
               </w:rPr>
@@ -10984,7 +10683,6 @@
             <w:pPr>
               <w:jc w:val="center"/>
               <w:rPr>
-                <w:rFonts w:hint="cs"/>
                 <w:sz w:val="28"/>
               </w:rPr>
             </w:pPr>
@@ -11011,7 +10709,6 @@
             <w:pPr>
               <w:jc w:val="center"/>
               <w:rPr>
-                <w:rFonts w:hint="cs"/>
                 <w:sz w:val="28"/>
               </w:rPr>
             </w:pPr>
@@ -11025,7 +10722,6 @@
             <w:pPr>
               <w:jc w:val="center"/>
               <w:rPr>
-                <w:rFonts w:hint="cs"/>
                 <w:sz w:val="28"/>
               </w:rPr>
             </w:pPr>
@@ -11048,7 +10744,6 @@
             <w:pPr>
               <w:jc w:val="center"/>
               <w:rPr>
-                <w:rFonts w:hint="cs"/>
                 <w:sz w:val="28"/>
               </w:rPr>
             </w:pPr>
@@ -11081,7 +10776,6 @@
             <w:pPr>
               <w:jc w:val="center"/>
               <w:rPr>
-                <w:rFonts w:hint="cs"/>
                 <w:sz w:val="28"/>
               </w:rPr>
             </w:pPr>
@@ -11095,7 +10789,6 @@
             <w:pPr>
               <w:jc w:val="center"/>
               <w:rPr>
-                <w:rFonts w:hint="cs"/>
                 <w:sz w:val="28"/>
                 <w:cs/>
               </w:rPr>
@@ -11112,7 +10805,6 @@
             <w:pPr>
               <w:jc w:val="center"/>
               <w:rPr>
-                <w:rFonts w:hint="cs"/>
                 <w:sz w:val="28"/>
               </w:rPr>
             </w:pPr>
@@ -11140,7 +10832,6 @@
             <w:pPr>
               <w:jc w:val="center"/>
               <w:rPr>
-                <w:rFonts w:hint="cs"/>
                 <w:sz w:val="28"/>
               </w:rPr>
             </w:pPr>
@@ -11160,7 +10851,6 @@
             <w:pPr>
               <w:jc w:val="center"/>
               <w:rPr>
-                <w:rFonts w:hint="cs"/>
                 <w:sz w:val="28"/>
                 <w:cs/>
               </w:rPr>
@@ -11184,7 +10874,6 @@
             <w:pPr>
               <w:jc w:val="center"/>
               <w:rPr>
-                <w:rFonts w:hint="cs"/>
                 <w:sz w:val="28"/>
               </w:rPr>
             </w:pPr>
@@ -11208,7 +10897,6 @@
               </w:tabs>
               <w:jc w:val="center"/>
               <w:rPr>
-                <w:rFonts w:hint="cs"/>
                 <w:sz w:val="28"/>
               </w:rPr>
             </w:pPr>
@@ -11232,7 +10920,6 @@
               </w:tabs>
               <w:jc w:val="center"/>
               <w:rPr>
-                <w:rFonts w:hint="cs"/>
                 <w:sz w:val="28"/>
               </w:rPr>
             </w:pPr>
@@ -11255,7 +10942,6 @@
               </w:tabs>
               <w:jc w:val="center"/>
               <w:rPr>
-                <w:rFonts w:hint="cs"/>
                 <w:sz w:val="28"/>
               </w:rPr>
             </w:pPr>
@@ -11329,7 +11015,6 @@
             <w:pPr>
               <w:jc w:val="center"/>
               <w:rPr>
-                <w:rFonts w:hint="cs"/>
                 <w:sz w:val="28"/>
               </w:rPr>
             </w:pPr>
@@ -11349,7 +11034,6 @@
             <w:pPr>
               <w:jc w:val="center"/>
               <w:rPr>
-                <w:rFonts w:hint="cs"/>
                 <w:sz w:val="28"/>
                 <w:cs/>
               </w:rPr>
@@ -11373,7 +11057,6 @@
             <w:pPr>
               <w:jc w:val="center"/>
               <w:rPr>
-                <w:rFonts w:hint="cs"/>
                 <w:sz w:val="28"/>
               </w:rPr>
             </w:pPr>
@@ -11394,7 +11077,6 @@
             <w:pPr>
               <w:jc w:val="center"/>
               <w:rPr>
-                <w:rFonts w:hint="cs"/>
                 <w:sz w:val="28"/>
               </w:rPr>
             </w:pPr>
@@ -11437,7 +11119,6 @@
               </w:tabs>
               <w:jc w:val="center"/>
               <w:rPr>
-                <w:rFonts w:hint="cs"/>
                 <w:sz w:val="28"/>
               </w:rPr>
             </w:pPr>
@@ -11514,7 +11195,6 @@
             <w:pPr>
               <w:jc w:val="center"/>
               <w:rPr>
-                <w:rFonts w:hint="cs"/>
                 <w:sz w:val="28"/>
               </w:rPr>
             </w:pPr>
@@ -11534,7 +11214,6 @@
             <w:pPr>
               <w:jc w:val="center"/>
               <w:rPr>
-                <w:rFonts w:hint="cs"/>
                 <w:sz w:val="28"/>
                 <w:cs/>
               </w:rPr>
@@ -11558,7 +11237,6 @@
             <w:pPr>
               <w:jc w:val="center"/>
               <w:rPr>
-                <w:rFonts w:hint="cs"/>
                 <w:sz w:val="28"/>
               </w:rPr>
             </w:pPr>
@@ -11579,7 +11257,6 @@
             <w:pPr>
               <w:jc w:val="center"/>
               <w:rPr>
-                <w:rFonts w:hint="cs"/>
                 <w:sz w:val="28"/>
               </w:rPr>
             </w:pPr>
@@ -11600,7 +11277,6 @@
             <w:pPr>
               <w:jc w:val="center"/>
               <w:rPr>
-                <w:rFonts w:hint="cs"/>
                 <w:sz w:val="28"/>
               </w:rPr>
             </w:pPr>
@@ -11623,7 +11299,6 @@
               </w:tabs>
               <w:jc w:val="center"/>
               <w:rPr>
-                <w:rFonts w:hint="cs"/>
                 <w:sz w:val="28"/>
               </w:rPr>
             </w:pPr>
@@ -11720,7 +11395,6 @@
             <w:pPr>
               <w:jc w:val="center"/>
               <w:rPr>
-                <w:rFonts w:hint="cs"/>
                 <w:sz w:val="28"/>
                 <w:cs/>
               </w:rPr>
@@ -11744,7 +11418,6 @@
             <w:pPr>
               <w:jc w:val="center"/>
               <w:rPr>
-                <w:rFonts w:hint="cs"/>
                 <w:sz w:val="28"/>
               </w:rPr>
             </w:pPr>
@@ -11765,7 +11438,6 @@
             <w:pPr>
               <w:jc w:val="center"/>
               <w:rPr>
-                <w:rFonts w:hint="cs"/>
                 <w:sz w:val="28"/>
               </w:rPr>
             </w:pPr>
@@ -11786,7 +11458,6 @@
             <w:pPr>
               <w:jc w:val="center"/>
               <w:rPr>
-                <w:rFonts w:hint="cs"/>
                 <w:sz w:val="28"/>
               </w:rPr>
             </w:pPr>
@@ -11809,7 +11480,6 @@
               </w:tabs>
               <w:jc w:val="center"/>
               <w:rPr>
-                <w:rFonts w:hint="cs"/>
                 <w:sz w:val="28"/>
               </w:rPr>
             </w:pPr>
@@ -11887,7 +11557,6 @@
             <w:pPr>
               <w:jc w:val="center"/>
               <w:rPr>
-                <w:rFonts w:hint="cs"/>
                 <w:sz w:val="28"/>
                 <w:cs/>
               </w:rPr>
@@ -11911,7 +11580,6 @@
             <w:pPr>
               <w:jc w:val="center"/>
               <w:rPr>
-                <w:rFonts w:hint="cs"/>
                 <w:sz w:val="28"/>
               </w:rPr>
             </w:pPr>
@@ -11932,7 +11600,6 @@
             <w:pPr>
               <w:jc w:val="center"/>
               <w:rPr>
-                <w:rFonts w:hint="cs"/>
                 <w:sz w:val="28"/>
               </w:rPr>
             </w:pPr>
@@ -11953,7 +11620,6 @@
             <w:pPr>
               <w:jc w:val="center"/>
               <w:rPr>
-                <w:rFonts w:hint="cs"/>
                 <w:sz w:val="28"/>
               </w:rPr>
             </w:pPr>
@@ -11976,7 +11642,6 @@
               </w:tabs>
               <w:jc w:val="center"/>
               <w:rPr>
-                <w:rFonts w:hint="cs"/>
                 <w:sz w:val="28"/>
               </w:rPr>
             </w:pPr>
@@ -12045,7 +11710,6 @@
             <w:pPr>
               <w:jc w:val="center"/>
               <w:rPr>
-                <w:rFonts w:hint="cs"/>
                 <w:sz w:val="28"/>
                 <w:cs/>
               </w:rPr>
@@ -12069,7 +11733,6 @@
             <w:pPr>
               <w:jc w:val="center"/>
               <w:rPr>
-                <w:rFonts w:hint="cs"/>
                 <w:sz w:val="28"/>
               </w:rPr>
             </w:pPr>
@@ -12090,7 +11753,6 @@
             <w:pPr>
               <w:jc w:val="center"/>
               <w:rPr>
-                <w:rFonts w:hint="cs"/>
                 <w:sz w:val="28"/>
               </w:rPr>
             </w:pPr>
@@ -12111,7 +11773,6 @@
             <w:pPr>
               <w:jc w:val="center"/>
               <w:rPr>
-                <w:rFonts w:hint="cs"/>
                 <w:sz w:val="28"/>
               </w:rPr>
             </w:pPr>
@@ -12134,7 +11795,6 @@
               </w:tabs>
               <w:jc w:val="center"/>
               <w:rPr>
-                <w:rFonts w:hint="cs"/>
                 <w:sz w:val="28"/>
               </w:rPr>
             </w:pPr>
@@ -12207,7 +11867,6 @@
             <w:pPr>
               <w:jc w:val="center"/>
               <w:rPr>
-                <w:rFonts w:hint="cs"/>
                 <w:sz w:val="28"/>
                 <w:cs/>
               </w:rPr>
@@ -12268,7 +11927,6 @@
               </w:tabs>
               <w:jc w:val="center"/>
               <w:rPr>
-                <w:rFonts w:hint="cs"/>
                 <w:sz w:val="28"/>
                 <w:cs/>
               </w:rPr>
@@ -12394,7 +12052,6 @@
             <w:pPr>
               <w:jc w:val="center"/>
               <w:rPr>
-                <w:rFonts w:hint="cs"/>
                 <w:sz w:val="28"/>
               </w:rPr>
             </w:pPr>
@@ -12416,7 +12073,6 @@
             <w:pPr>
               <w:jc w:val="center"/>
               <w:rPr>
-                <w:rFonts w:hint="cs"/>
                 <w:sz w:val="28"/>
               </w:rPr>
             </w:pPr>
@@ -12437,7 +12093,6 @@
             <w:pPr>
               <w:jc w:val="center"/>
               <w:rPr>
-                <w:rFonts w:hint="cs"/>
                 <w:sz w:val="28"/>
               </w:rPr>
             </w:pPr>
@@ -12445,6 +12100,9 @@
               <w:t xml:space="preserve"> </w:t>
             </w:r>
             <w:r>
+              <w:rPr>
+                <w:noProof/>
+              </w:rPr>
               <w:drawing>
                 <wp:inline distT="0" distB="0" distL="0" distR="0" wp14:anchorId="734C1E85" wp14:editId="4A3BC30F">
                   <wp:extent cx="1946030" cy="1459523"/>
@@ -12498,7 +12156,6 @@
             <w:pPr>
               <w:jc w:val="center"/>
               <w:rPr>
-                <w:rFonts w:hint="cs"/>
                 <w:sz w:val="28"/>
               </w:rPr>
             </w:pPr>
@@ -12512,7 +12169,6 @@
             <w:pPr>
               <w:jc w:val="center"/>
               <w:rPr>
-                <w:rFonts w:hint="cs"/>
                 <w:sz w:val="28"/>
                 <w:cs/>
               </w:rPr>
@@ -12536,7 +12192,6 @@
             <w:pPr>
               <w:jc w:val="center"/>
               <w:rPr>
-                <w:rFonts w:hint="cs"/>
                 <w:sz w:val="28"/>
               </w:rPr>
             </w:pPr>
@@ -12563,7 +12218,6 @@
             <w:pPr>
               <w:jc w:val="center"/>
               <w:rPr>
-                <w:rFonts w:hint="cs"/>
                 <w:sz w:val="28"/>
               </w:rPr>
             </w:pPr>
@@ -12577,7 +12231,6 @@
             <w:pPr>
               <w:jc w:val="center"/>
               <w:rPr>
-                <w:rFonts w:hint="cs"/>
                 <w:sz w:val="28"/>
               </w:rPr>
             </w:pPr>
@@ -12600,7 +12253,6 @@
             <w:pPr>
               <w:jc w:val="center"/>
               <w:rPr>
-                <w:rFonts w:hint="cs"/>
                 <w:sz w:val="28"/>
               </w:rPr>
             </w:pPr>
@@ -12633,7 +12285,6 @@
             <w:pPr>
               <w:jc w:val="center"/>
               <w:rPr>
-                <w:rFonts w:hint="cs"/>
                 <w:sz w:val="28"/>
               </w:rPr>
             </w:pPr>
@@ -12647,7 +12298,6 @@
             <w:pPr>
               <w:jc w:val="center"/>
               <w:rPr>
-                <w:rFonts w:hint="cs"/>
                 <w:sz w:val="28"/>
                 <w:cs/>
               </w:rPr>
@@ -12664,7 +12314,6 @@
             <w:pPr>
               <w:jc w:val="center"/>
               <w:rPr>
-                <w:rFonts w:hint="cs"/>
                 <w:sz w:val="28"/>
               </w:rPr>
             </w:pPr>
@@ -12692,7 +12341,6 @@
             <w:pPr>
               <w:jc w:val="center"/>
               <w:rPr>
-                <w:rFonts w:hint="cs"/>
                 <w:sz w:val="28"/>
               </w:rPr>
             </w:pPr>
@@ -12712,7 +12360,6 @@
             <w:pPr>
               <w:jc w:val="center"/>
               <w:rPr>
-                <w:rFonts w:hint="cs"/>
                 <w:sz w:val="28"/>
                 <w:cs/>
               </w:rPr>
@@ -12736,7 +12383,6 @@
             <w:pPr>
               <w:jc w:val="center"/>
               <w:rPr>
-                <w:rFonts w:hint="cs"/>
                 <w:sz w:val="28"/>
               </w:rPr>
             </w:pPr>
@@ -12760,7 +12406,6 @@
               </w:tabs>
               <w:jc w:val="center"/>
               <w:rPr>
-                <w:rFonts w:hint="cs"/>
                 <w:sz w:val="28"/>
               </w:rPr>
             </w:pPr>
@@ -12784,7 +12429,6 @@
               </w:tabs>
               <w:jc w:val="center"/>
               <w:rPr>
-                <w:rFonts w:hint="cs"/>
                 <w:sz w:val="28"/>
               </w:rPr>
             </w:pPr>
@@ -12807,7 +12451,6 @@
               </w:tabs>
               <w:jc w:val="center"/>
               <w:rPr>
-                <w:rFonts w:hint="cs"/>
                 <w:sz w:val="28"/>
               </w:rPr>
             </w:pPr>
@@ -12881,7 +12524,6 @@
             <w:pPr>
               <w:jc w:val="center"/>
               <w:rPr>
-                <w:rFonts w:hint="cs"/>
                 <w:sz w:val="28"/>
               </w:rPr>
             </w:pPr>
@@ -12901,7 +12543,6 @@
             <w:pPr>
               <w:jc w:val="center"/>
               <w:rPr>
-                <w:rFonts w:hint="cs"/>
                 <w:sz w:val="28"/>
                 <w:cs/>
               </w:rPr>
@@ -12925,7 +12566,6 @@
             <w:pPr>
               <w:jc w:val="center"/>
               <w:rPr>
-                <w:rFonts w:hint="cs"/>
                 <w:sz w:val="28"/>
               </w:rPr>
             </w:pPr>
@@ -12946,7 +12586,6 @@
             <w:pPr>
               <w:jc w:val="center"/>
               <w:rPr>
-                <w:rFonts w:hint="cs"/>
                 <w:sz w:val="28"/>
               </w:rPr>
             </w:pPr>
@@ -12989,7 +12628,6 @@
               </w:tabs>
               <w:jc w:val="center"/>
               <w:rPr>
-                <w:rFonts w:hint="cs"/>
                 <w:sz w:val="28"/>
               </w:rPr>
             </w:pPr>
@@ -13057,7 +12695,6 @@
             <w:pPr>
               <w:jc w:val="center"/>
               <w:rPr>
-                <w:rFonts w:hint="cs"/>
                 <w:sz w:val="28"/>
               </w:rPr>
             </w:pPr>
@@ -13077,7 +12714,6 @@
             <w:pPr>
               <w:jc w:val="center"/>
               <w:rPr>
-                <w:rFonts w:hint="cs"/>
                 <w:sz w:val="28"/>
                 <w:cs/>
               </w:rPr>
@@ -13101,7 +12737,6 @@
             <w:pPr>
               <w:jc w:val="center"/>
               <w:rPr>
-                <w:rFonts w:hint="cs"/>
                 <w:sz w:val="28"/>
               </w:rPr>
             </w:pPr>
@@ -13122,7 +12757,6 @@
             <w:pPr>
               <w:jc w:val="center"/>
               <w:rPr>
-                <w:rFonts w:hint="cs"/>
                 <w:sz w:val="28"/>
               </w:rPr>
             </w:pPr>
@@ -13143,7 +12777,6 @@
             <w:pPr>
               <w:jc w:val="center"/>
               <w:rPr>
-                <w:rFonts w:hint="cs"/>
                 <w:sz w:val="28"/>
               </w:rPr>
             </w:pPr>
@@ -13166,7 +12799,6 @@
               </w:tabs>
               <w:jc w:val="center"/>
               <w:rPr>
-                <w:rFonts w:hint="cs"/>
                 <w:sz w:val="28"/>
               </w:rPr>
             </w:pPr>
@@ -13244,7 +12876,6 @@
             <w:pPr>
               <w:jc w:val="center"/>
               <w:rPr>
-                <w:rFonts w:hint="cs"/>
                 <w:sz w:val="28"/>
                 <w:cs/>
               </w:rPr>
@@ -13268,7 +12899,6 @@
             <w:pPr>
               <w:jc w:val="center"/>
               <w:rPr>
-                <w:rFonts w:hint="cs"/>
                 <w:sz w:val="28"/>
               </w:rPr>
             </w:pPr>
@@ -13289,7 +12919,6 @@
             <w:pPr>
               <w:jc w:val="center"/>
               <w:rPr>
-                <w:rFonts w:hint="cs"/>
                 <w:sz w:val="28"/>
               </w:rPr>
             </w:pPr>
@@ -13310,7 +12939,6 @@
             <w:pPr>
               <w:jc w:val="center"/>
               <w:rPr>
-                <w:rFonts w:hint="cs"/>
                 <w:sz w:val="28"/>
               </w:rPr>
             </w:pPr>
@@ -13333,7 +12961,6 @@
               </w:tabs>
               <w:jc w:val="center"/>
               <w:rPr>
-                <w:rFonts w:hint="cs"/>
                 <w:sz w:val="28"/>
               </w:rPr>
             </w:pPr>
@@ -13411,7 +13038,6 @@
             <w:pPr>
               <w:jc w:val="center"/>
               <w:rPr>
-                <w:rFonts w:hint="cs"/>
                 <w:sz w:val="28"/>
                 <w:cs/>
               </w:rPr>
@@ -13435,7 +13061,6 @@
             <w:pPr>
               <w:jc w:val="center"/>
               <w:rPr>
-                <w:rFonts w:hint="cs"/>
                 <w:sz w:val="28"/>
               </w:rPr>
             </w:pPr>
@@ -13456,7 +13081,6 @@
             <w:pPr>
               <w:jc w:val="center"/>
               <w:rPr>
-                <w:rFonts w:hint="cs"/>
                 <w:sz w:val="28"/>
               </w:rPr>
             </w:pPr>
@@ -13477,7 +13101,6 @@
             <w:pPr>
               <w:jc w:val="center"/>
               <w:rPr>
-                <w:rFonts w:hint="cs"/>
                 <w:sz w:val="28"/>
               </w:rPr>
             </w:pPr>
@@ -13500,7 +13123,6 @@
               </w:tabs>
               <w:jc w:val="center"/>
               <w:rPr>
-                <w:rFonts w:hint="cs"/>
                 <w:sz w:val="28"/>
               </w:rPr>
             </w:pPr>
@@ -13572,7 +13194,6 @@
             <w:pPr>
               <w:jc w:val="center"/>
               <w:rPr>
-                <w:rFonts w:hint="cs"/>
                 <w:sz w:val="28"/>
                 <w:cs/>
               </w:rPr>
@@ -13633,7 +13254,6 @@
               </w:tabs>
               <w:jc w:val="center"/>
               <w:rPr>
-                <w:rFonts w:hint="cs"/>
                 <w:sz w:val="28"/>
                 <w:cs/>
               </w:rPr>
@@ -13707,7 +13327,6 @@
             <w:pPr>
               <w:jc w:val="center"/>
               <w:rPr>
-                <w:rFonts w:hint="cs"/>
                 <w:sz w:val="28"/>
               </w:rPr>
             </w:pPr>
@@ -13728,7 +13347,6 @@
             <w:pPr>
               <w:jc w:val="center"/>
               <w:rPr>
-                <w:rFonts w:hint="cs"/>
                 <w:sz w:val="28"/>
               </w:rPr>
             </w:pPr>
@@ -13749,7 +13367,6 @@
             <w:pPr>
               <w:jc w:val="center"/>
               <w:rPr>
-                <w:rFonts w:hint="cs"/>
                 <w:sz w:val="28"/>
               </w:rPr>
             </w:pPr>
@@ -13757,6 +13374,9 @@
               <w:t xml:space="preserve"> </w:t>
             </w:r>
             <w:r>
+              <w:rPr>
+                <w:noProof/>
+              </w:rPr>
               <w:drawing>
                 <wp:inline distT="0" distB="0" distL="0" distR="0" wp14:anchorId="5ED8EA46" wp14:editId="1D22F704">
                   <wp:extent cx="1803400" cy="1352550"/>
@@ -13810,7 +13430,6 @@
             <w:pPr>
               <w:jc w:val="center"/>
               <w:rPr>
-                <w:rFonts w:hint="cs"/>
                 <w:sz w:val="28"/>
               </w:rPr>
             </w:pPr>
@@ -13824,7 +13443,6 @@
             <w:pPr>
               <w:jc w:val="center"/>
               <w:rPr>
-                <w:rFonts w:hint="cs"/>
                 <w:sz w:val="28"/>
                 <w:cs/>
               </w:rPr>
@@ -13848,7 +13466,6 @@
             <w:pPr>
               <w:jc w:val="center"/>
               <w:rPr>
-                <w:rFonts w:hint="cs"/>
                 <w:sz w:val="28"/>
               </w:rPr>
             </w:pPr>
@@ -13875,7 +13492,6 @@
             <w:pPr>
               <w:jc w:val="center"/>
               <w:rPr>
-                <w:rFonts w:hint="cs"/>
                 <w:sz w:val="28"/>
               </w:rPr>
             </w:pPr>
@@ -13889,7 +13505,6 @@
             <w:pPr>
               <w:jc w:val="center"/>
               <w:rPr>
-                <w:rFonts w:hint="cs"/>
                 <w:sz w:val="28"/>
               </w:rPr>
             </w:pPr>
@@ -13912,7 +13527,6 @@
             <w:pPr>
               <w:jc w:val="center"/>
               <w:rPr>
-                <w:rFonts w:hint="cs"/>
                 <w:sz w:val="28"/>
               </w:rPr>
             </w:pPr>
@@ -13939,7 +13553,6 @@
             <w:pPr>
               <w:jc w:val="center"/>
               <w:rPr>
-                <w:rFonts w:hint="cs"/>
                 <w:sz w:val="28"/>
               </w:rPr>
             </w:pPr>
@@ -13953,7 +13566,6 @@
             <w:pPr>
               <w:jc w:val="center"/>
               <w:rPr>
-                <w:rFonts w:hint="cs"/>
                 <w:sz w:val="28"/>
                 <w:cs/>
               </w:rPr>
@@ -13970,7 +13582,6 @@
             <w:pPr>
               <w:jc w:val="center"/>
               <w:rPr>
-                <w:rFonts w:hint="cs"/>
                 <w:sz w:val="28"/>
               </w:rPr>
             </w:pPr>
@@ -13998,7 +13609,6 @@
             <w:pPr>
               <w:jc w:val="center"/>
               <w:rPr>
-                <w:rFonts w:hint="cs"/>
                 <w:sz w:val="28"/>
               </w:rPr>
             </w:pPr>
@@ -14018,7 +13628,6 @@
             <w:pPr>
               <w:jc w:val="center"/>
               <w:rPr>
-                <w:rFonts w:hint="cs"/>
                 <w:sz w:val="28"/>
                 <w:cs/>
               </w:rPr>
@@ -14042,7 +13651,6 @@
             <w:pPr>
               <w:jc w:val="center"/>
               <w:rPr>
-                <w:rFonts w:hint="cs"/>
                 <w:sz w:val="28"/>
               </w:rPr>
             </w:pPr>
@@ -14066,7 +13674,6 @@
               </w:tabs>
               <w:jc w:val="center"/>
               <w:rPr>
-                <w:rFonts w:hint="cs"/>
                 <w:sz w:val="28"/>
               </w:rPr>
             </w:pPr>
@@ -14090,7 +13697,6 @@
               </w:tabs>
               <w:jc w:val="center"/>
               <w:rPr>
-                <w:rFonts w:hint="cs"/>
                 <w:sz w:val="28"/>
               </w:rPr>
             </w:pPr>
@@ -14113,7 +13719,6 @@
               </w:tabs>
               <w:jc w:val="center"/>
               <w:rPr>
-                <w:rFonts w:hint="cs"/>
                 <w:sz w:val="28"/>
               </w:rPr>
             </w:pPr>
@@ -14187,7 +13792,6 @@
             <w:pPr>
               <w:jc w:val="center"/>
               <w:rPr>
-                <w:rFonts w:hint="cs"/>
                 <w:sz w:val="28"/>
               </w:rPr>
             </w:pPr>
@@ -14207,7 +13811,6 @@
             <w:pPr>
               <w:jc w:val="center"/>
               <w:rPr>
-                <w:rFonts w:hint="cs"/>
                 <w:sz w:val="28"/>
                 <w:cs/>
               </w:rPr>
@@ -14231,7 +13834,6 @@
             <w:pPr>
               <w:jc w:val="center"/>
               <w:rPr>
-                <w:rFonts w:hint="cs"/>
                 <w:sz w:val="28"/>
               </w:rPr>
             </w:pPr>
@@ -14252,7 +13854,6 @@
             <w:pPr>
               <w:jc w:val="center"/>
               <w:rPr>
-                <w:rFonts w:hint="cs"/>
                 <w:sz w:val="28"/>
               </w:rPr>
             </w:pPr>
@@ -14295,7 +13896,6 @@
               </w:tabs>
               <w:jc w:val="center"/>
               <w:rPr>
-                <w:rFonts w:hint="cs"/>
                 <w:sz w:val="28"/>
               </w:rPr>
             </w:pPr>
@@ -14373,7 +13973,6 @@
             <w:pPr>
               <w:jc w:val="center"/>
               <w:rPr>
-                <w:rFonts w:hint="cs"/>
                 <w:sz w:val="28"/>
               </w:rPr>
             </w:pPr>
@@ -14393,7 +13992,6 @@
             <w:pPr>
               <w:jc w:val="center"/>
               <w:rPr>
-                <w:rFonts w:hint="cs"/>
                 <w:sz w:val="28"/>
                 <w:cs/>
               </w:rPr>
@@ -14417,7 +14015,6 @@
             <w:pPr>
               <w:jc w:val="center"/>
               <w:rPr>
-                <w:rFonts w:hint="cs"/>
                 <w:sz w:val="28"/>
               </w:rPr>
             </w:pPr>
@@ -14438,7 +14035,6 @@
             <w:pPr>
               <w:jc w:val="center"/>
               <w:rPr>
-                <w:rFonts w:hint="cs"/>
                 <w:sz w:val="28"/>
               </w:rPr>
             </w:pPr>
@@ -14459,7 +14055,6 @@
             <w:pPr>
               <w:jc w:val="center"/>
               <w:rPr>
-                <w:rFonts w:hint="cs"/>
                 <w:sz w:val="28"/>
               </w:rPr>
             </w:pPr>
@@ -14482,7 +14077,6 @@
               </w:tabs>
               <w:jc w:val="center"/>
               <w:rPr>
-                <w:rFonts w:hint="cs"/>
                 <w:sz w:val="28"/>
               </w:rPr>
             </w:pPr>
@@ -14579,7 +14173,6 @@
             <w:pPr>
               <w:jc w:val="center"/>
               <w:rPr>
-                <w:rFonts w:hint="cs"/>
                 <w:sz w:val="28"/>
                 <w:cs/>
               </w:rPr>
@@ -14603,7 +14196,6 @@
             <w:pPr>
               <w:jc w:val="center"/>
               <w:rPr>
-                <w:rFonts w:hint="cs"/>
                 <w:sz w:val="28"/>
               </w:rPr>
             </w:pPr>
@@ -14624,7 +14216,6 @@
             <w:pPr>
               <w:jc w:val="center"/>
               <w:rPr>
-                <w:rFonts w:hint="cs"/>
                 <w:sz w:val="28"/>
               </w:rPr>
             </w:pPr>
@@ -14645,7 +14236,6 @@
             <w:pPr>
               <w:jc w:val="center"/>
               <w:rPr>
-                <w:rFonts w:hint="cs"/>
                 <w:sz w:val="28"/>
               </w:rPr>
             </w:pPr>
@@ -14668,7 +14258,6 @@
               </w:tabs>
               <w:jc w:val="center"/>
               <w:rPr>
-                <w:rFonts w:hint="cs"/>
                 <w:sz w:val="28"/>
               </w:rPr>
             </w:pPr>
@@ -14765,7 +14354,6 @@
             <w:pPr>
               <w:jc w:val="center"/>
               <w:rPr>
-                <w:rFonts w:hint="cs"/>
                 <w:sz w:val="28"/>
                 <w:cs/>
               </w:rPr>
@@ -14789,7 +14377,6 @@
             <w:pPr>
               <w:jc w:val="center"/>
               <w:rPr>
-                <w:rFonts w:hint="cs"/>
                 <w:sz w:val="28"/>
               </w:rPr>
             </w:pPr>
@@ -14810,7 +14397,6 @@
             <w:pPr>
               <w:jc w:val="center"/>
               <w:rPr>
-                <w:rFonts w:hint="cs"/>
                 <w:sz w:val="28"/>
               </w:rPr>
             </w:pPr>
@@ -14831,7 +14417,6 @@
             <w:pPr>
               <w:jc w:val="center"/>
               <w:rPr>
-                <w:rFonts w:hint="cs"/>
                 <w:sz w:val="28"/>
               </w:rPr>
             </w:pPr>
@@ -14854,7 +14439,6 @@
               </w:tabs>
               <w:jc w:val="center"/>
               <w:rPr>
-                <w:rFonts w:hint="cs"/>
                 <w:sz w:val="28"/>
               </w:rPr>
             </w:pPr>
@@ -14932,7 +14516,6 @@
             <w:pPr>
               <w:jc w:val="center"/>
               <w:rPr>
-                <w:rFonts w:hint="cs"/>
                 <w:sz w:val="28"/>
                 <w:cs/>
               </w:rPr>
@@ -14956,7 +14539,6 @@
             <w:pPr>
               <w:jc w:val="center"/>
               <w:rPr>
-                <w:rFonts w:hint="cs"/>
                 <w:sz w:val="28"/>
               </w:rPr>
             </w:pPr>
@@ -14977,7 +14559,6 @@
             <w:pPr>
               <w:jc w:val="center"/>
               <w:rPr>
-                <w:rFonts w:hint="cs"/>
                 <w:sz w:val="28"/>
               </w:rPr>
             </w:pPr>
@@ -14998,7 +14579,6 @@
             <w:pPr>
               <w:jc w:val="center"/>
               <w:rPr>
-                <w:rFonts w:hint="cs"/>
                 <w:sz w:val="28"/>
               </w:rPr>
             </w:pPr>
@@ -15021,7 +14601,6 @@
               </w:tabs>
               <w:jc w:val="center"/>
               <w:rPr>
-                <w:rFonts w:hint="cs"/>
                 <w:sz w:val="28"/>
               </w:rPr>
             </w:pPr>
@@ -15084,7 +14663,6 @@
             <w:pPr>
               <w:jc w:val="center"/>
               <w:rPr>
-                <w:rFonts w:hint="cs"/>
                 <w:sz w:val="28"/>
                 <w:cs/>
               </w:rPr>
@@ -15145,7 +14723,6 @@
               </w:tabs>
               <w:jc w:val="center"/>
               <w:rPr>
-                <w:rFonts w:hint="cs"/>
                 <w:sz w:val="28"/>
                 <w:cs/>
               </w:rPr>
@@ -15215,7 +14792,6 @@
             <w:pPr>
               <w:jc w:val="center"/>
               <w:rPr>
-                <w:rFonts w:hint="cs"/>
                 <w:sz w:val="28"/>
               </w:rPr>
             </w:pPr>
@@ -15237,7 +14813,6 @@
             <w:pPr>
               <w:jc w:val="center"/>
               <w:rPr>
-                <w:rFonts w:hint="cs"/>
                 <w:sz w:val="28"/>
               </w:rPr>
             </w:pPr>
@@ -15258,7 +14833,6 @@
             <w:pPr>
               <w:jc w:val="center"/>
               <w:rPr>
-                <w:rFonts w:hint="cs"/>
                 <w:sz w:val="28"/>
               </w:rPr>
             </w:pPr>
@@ -15266,6 +14840,9 @@
               <w:t xml:space="preserve"> </w:t>
             </w:r>
             <w:r>
+              <w:rPr>
+                <w:noProof/>
+              </w:rPr>
               <w:drawing>
                 <wp:inline distT="0" distB="0" distL="0" distR="0" wp14:anchorId="523AC5E1" wp14:editId="55E6B9E2">
                   <wp:extent cx="1905000" cy="1428750"/>
@@ -15319,7 +14896,6 @@
             <w:pPr>
               <w:jc w:val="center"/>
               <w:rPr>
-                <w:rFonts w:hint="cs"/>
                 <w:sz w:val="28"/>
               </w:rPr>
             </w:pPr>
@@ -15333,7 +14909,6 @@
             <w:pPr>
               <w:jc w:val="center"/>
               <w:rPr>
-                <w:rFonts w:hint="cs"/>
                 <w:sz w:val="28"/>
                 <w:cs/>
               </w:rPr>
@@ -15357,7 +14932,6 @@
             <w:pPr>
               <w:jc w:val="center"/>
               <w:rPr>
-                <w:rFonts w:hint="cs"/>
                 <w:sz w:val="28"/>
               </w:rPr>
             </w:pPr>
@@ -15384,7 +14958,6 @@
             <w:pPr>
               <w:jc w:val="center"/>
               <w:rPr>
-                <w:rFonts w:hint="cs"/>
                 <w:sz w:val="28"/>
               </w:rPr>
             </w:pPr>
@@ -15398,7 +14971,6 @@
             <w:pPr>
               <w:jc w:val="center"/>
               <w:rPr>
-                <w:rFonts w:hint="cs"/>
                 <w:sz w:val="28"/>
               </w:rPr>
             </w:pPr>
@@ -15421,7 +14993,6 @@
             <w:pPr>
               <w:jc w:val="center"/>
               <w:rPr>
-                <w:rFonts w:hint="cs"/>
                 <w:sz w:val="28"/>
               </w:rPr>
             </w:pPr>
@@ -15448,7 +15019,6 @@
             <w:pPr>
               <w:jc w:val="center"/>
               <w:rPr>
-                <w:rFonts w:hint="cs"/>
                 <w:sz w:val="28"/>
               </w:rPr>
             </w:pPr>
@@ -15462,7 +15032,6 @@
             <w:pPr>
               <w:jc w:val="center"/>
               <w:rPr>
-                <w:rFonts w:hint="cs"/>
                 <w:sz w:val="28"/>
                 <w:cs/>
               </w:rPr>
@@ -15479,7 +15048,6 @@
             <w:pPr>
               <w:jc w:val="center"/>
               <w:rPr>
-                <w:rFonts w:hint="cs"/>
                 <w:sz w:val="28"/>
               </w:rPr>
             </w:pPr>
@@ -15507,7 +15075,6 @@
             <w:pPr>
               <w:jc w:val="center"/>
               <w:rPr>
-                <w:rFonts w:hint="cs"/>
                 <w:sz w:val="28"/>
               </w:rPr>
             </w:pPr>
@@ -15527,7 +15094,6 @@
             <w:pPr>
               <w:jc w:val="center"/>
               <w:rPr>
-                <w:rFonts w:hint="cs"/>
                 <w:sz w:val="28"/>
                 <w:cs/>
               </w:rPr>
@@ -15551,7 +15117,6 @@
             <w:pPr>
               <w:jc w:val="center"/>
               <w:rPr>
-                <w:rFonts w:hint="cs"/>
                 <w:sz w:val="28"/>
               </w:rPr>
             </w:pPr>
@@ -15575,7 +15140,6 @@
               </w:tabs>
               <w:jc w:val="center"/>
               <w:rPr>
-                <w:rFonts w:hint="cs"/>
                 <w:sz w:val="28"/>
               </w:rPr>
             </w:pPr>
@@ -15599,7 +15163,6 @@
               </w:tabs>
               <w:jc w:val="center"/>
               <w:rPr>
-                <w:rFonts w:hint="cs"/>
                 <w:sz w:val="28"/>
               </w:rPr>
             </w:pPr>
@@ -15622,7 +15185,6 @@
               </w:tabs>
               <w:jc w:val="center"/>
               <w:rPr>
-                <w:rFonts w:hint="cs"/>
                 <w:sz w:val="28"/>
               </w:rPr>
             </w:pPr>
@@ -15696,7 +15258,6 @@
             <w:pPr>
               <w:jc w:val="center"/>
               <w:rPr>
-                <w:rFonts w:hint="cs"/>
                 <w:sz w:val="28"/>
               </w:rPr>
             </w:pPr>
@@ -15716,7 +15277,6 @@
             <w:pPr>
               <w:jc w:val="center"/>
               <w:rPr>
-                <w:rFonts w:hint="cs"/>
                 <w:sz w:val="28"/>
                 <w:cs/>
               </w:rPr>
@@ -15740,7 +15300,6 @@
             <w:pPr>
               <w:jc w:val="center"/>
               <w:rPr>
-                <w:rFonts w:hint="cs"/>
                 <w:sz w:val="28"/>
               </w:rPr>
             </w:pPr>
@@ -15761,7 +15320,6 @@
             <w:pPr>
               <w:jc w:val="center"/>
               <w:rPr>
-                <w:rFonts w:hint="cs"/>
                 <w:sz w:val="28"/>
               </w:rPr>
             </w:pPr>
@@ -15804,7 +15362,6 @@
               </w:tabs>
               <w:jc w:val="center"/>
               <w:rPr>
-                <w:rFonts w:hint="cs"/>
                 <w:sz w:val="28"/>
               </w:rPr>
             </w:pPr>
@@ -15882,7 +15439,6 @@
             <w:pPr>
               <w:jc w:val="center"/>
               <w:rPr>
-                <w:rFonts w:hint="cs"/>
                 <w:sz w:val="28"/>
               </w:rPr>
             </w:pPr>
@@ -15902,7 +15458,6 @@
             <w:pPr>
               <w:jc w:val="center"/>
               <w:rPr>
-                <w:rFonts w:hint="cs"/>
                 <w:sz w:val="28"/>
                 <w:cs/>
               </w:rPr>
@@ -15926,7 +15481,6 @@
             <w:pPr>
               <w:jc w:val="center"/>
               <w:rPr>
-                <w:rFonts w:hint="cs"/>
                 <w:sz w:val="28"/>
               </w:rPr>
             </w:pPr>
@@ -15947,7 +15501,6 @@
             <w:pPr>
               <w:jc w:val="center"/>
               <w:rPr>
-                <w:rFonts w:hint="cs"/>
                 <w:sz w:val="28"/>
               </w:rPr>
             </w:pPr>
@@ -15968,7 +15521,6 @@
             <w:pPr>
               <w:jc w:val="center"/>
               <w:rPr>
-                <w:rFonts w:hint="cs"/>
                 <w:sz w:val="28"/>
               </w:rPr>
             </w:pPr>
@@ -15991,7 +15543,6 @@
               </w:tabs>
               <w:jc w:val="center"/>
               <w:rPr>
-                <w:rFonts w:hint="cs"/>
                 <w:sz w:val="28"/>
               </w:rPr>
             </w:pPr>
@@ -16069,7 +15620,6 @@
             <w:pPr>
               <w:jc w:val="center"/>
               <w:rPr>
-                <w:rFonts w:hint="cs"/>
                 <w:sz w:val="28"/>
                 <w:cs/>
               </w:rPr>
@@ -16093,7 +15643,6 @@
             <w:pPr>
               <w:jc w:val="center"/>
               <w:rPr>
-                <w:rFonts w:hint="cs"/>
                 <w:sz w:val="28"/>
               </w:rPr>
             </w:pPr>
@@ -16114,7 +15663,6 @@
             <w:pPr>
               <w:jc w:val="center"/>
               <w:rPr>
-                <w:rFonts w:hint="cs"/>
                 <w:sz w:val="28"/>
               </w:rPr>
             </w:pPr>
@@ -16135,7 +15683,6 @@
             <w:pPr>
               <w:jc w:val="center"/>
               <w:rPr>
-                <w:rFonts w:hint="cs"/>
                 <w:sz w:val="28"/>
               </w:rPr>
             </w:pPr>
@@ -16158,7 +15705,6 @@
               </w:tabs>
               <w:jc w:val="center"/>
               <w:rPr>
-                <w:rFonts w:hint="cs"/>
                 <w:sz w:val="28"/>
               </w:rPr>
             </w:pPr>
@@ -16245,7 +15791,6 @@
             <w:pPr>
               <w:jc w:val="center"/>
               <w:rPr>
-                <w:rFonts w:hint="cs"/>
                 <w:sz w:val="28"/>
                 <w:cs/>
               </w:rPr>
@@ -16269,7 +15814,6 @@
             <w:pPr>
               <w:jc w:val="center"/>
               <w:rPr>
-                <w:rFonts w:hint="cs"/>
                 <w:sz w:val="28"/>
               </w:rPr>
             </w:pPr>
@@ -16290,7 +15834,6 @@
             <w:pPr>
               <w:jc w:val="center"/>
               <w:rPr>
-                <w:rFonts w:hint="cs"/>
                 <w:sz w:val="28"/>
               </w:rPr>
             </w:pPr>
@@ -16311,7 +15854,6 @@
             <w:pPr>
               <w:jc w:val="center"/>
               <w:rPr>
-                <w:rFonts w:hint="cs"/>
                 <w:sz w:val="28"/>
               </w:rPr>
             </w:pPr>
@@ -16334,7 +15876,6 @@
               </w:tabs>
               <w:jc w:val="center"/>
               <w:rPr>
-                <w:rFonts w:hint="cs"/>
                 <w:sz w:val="28"/>
               </w:rPr>
             </w:pPr>
@@ -16403,7 +15944,6 @@
             <w:pPr>
               <w:jc w:val="center"/>
               <w:rPr>
-                <w:rFonts w:hint="cs"/>
                 <w:sz w:val="28"/>
                 <w:cs/>
               </w:rPr>
@@ -16489,7 +16029,6 @@
               </w:tabs>
               <w:jc w:val="center"/>
               <w:rPr>
-                <w:rFonts w:hint="cs"/>
                 <w:sz w:val="28"/>
               </w:rPr>
             </w:pPr>
@@ -16561,7 +16100,6 @@
             <w:pPr>
               <w:jc w:val="center"/>
               <w:rPr>
-                <w:rFonts w:hint="cs"/>
                 <w:sz w:val="28"/>
                 <w:cs/>
               </w:rPr>
@@ -16622,7 +16160,6 @@
               </w:tabs>
               <w:jc w:val="center"/>
               <w:rPr>
-                <w:rFonts w:hint="cs"/>
                 <w:sz w:val="28"/>
                 <w:cs/>
               </w:rPr>
@@ -16688,7 +16225,6 @@
             <w:pPr>
               <w:jc w:val="center"/>
               <w:rPr>
-                <w:rFonts w:hint="cs"/>
                 <w:sz w:val="28"/>
               </w:rPr>
             </w:pPr>
@@ -16709,7 +16245,6 @@
             <w:pPr>
               <w:jc w:val="center"/>
               <w:rPr>
-                <w:rFonts w:hint="cs"/>
                 <w:sz w:val="28"/>
               </w:rPr>
             </w:pPr>
@@ -16730,7 +16265,6 @@
             <w:pPr>
               <w:jc w:val="center"/>
               <w:rPr>
-                <w:rFonts w:hint="cs"/>
                 <w:sz w:val="28"/>
               </w:rPr>
             </w:pPr>
@@ -16738,6 +16272,9 @@
               <w:t xml:space="preserve"> </w:t>
             </w:r>
             <w:r>
+              <w:rPr>
+                <w:noProof/>
+              </w:rPr>
               <w:drawing>
                 <wp:inline distT="0" distB="0" distL="0" distR="0" wp14:anchorId="5F35455E" wp14:editId="060B3B20">
                   <wp:extent cx="2006600" cy="1504950"/>
@@ -16791,7 +16328,6 @@
             <w:pPr>
               <w:jc w:val="center"/>
               <w:rPr>
-                <w:rFonts w:hint="cs"/>
                 <w:sz w:val="28"/>
               </w:rPr>
             </w:pPr>
@@ -16805,7 +16341,6 @@
             <w:pPr>
               <w:jc w:val="center"/>
               <w:rPr>
-                <w:rFonts w:hint="cs"/>
                 <w:sz w:val="28"/>
                 <w:cs/>
               </w:rPr>
@@ -16829,7 +16364,6 @@
             <w:pPr>
               <w:jc w:val="center"/>
               <w:rPr>
-                <w:rFonts w:hint="cs"/>
                 <w:sz w:val="28"/>
               </w:rPr>
             </w:pPr>
@@ -16856,7 +16390,6 @@
             <w:pPr>
               <w:jc w:val="center"/>
               <w:rPr>
-                <w:rFonts w:hint="cs"/>
                 <w:sz w:val="28"/>
               </w:rPr>
             </w:pPr>
@@ -16870,7 +16403,6 @@
             <w:pPr>
               <w:jc w:val="center"/>
               <w:rPr>
-                <w:rFonts w:hint="cs"/>
                 <w:sz w:val="28"/>
               </w:rPr>
             </w:pPr>
@@ -16893,7 +16425,6 @@
             <w:pPr>
               <w:jc w:val="center"/>
               <w:rPr>
-                <w:rFonts w:hint="cs"/>
                 <w:sz w:val="28"/>
               </w:rPr>
             </w:pPr>
@@ -16920,7 +16451,6 @@
             <w:pPr>
               <w:jc w:val="center"/>
               <w:rPr>
-                <w:rFonts w:hint="cs"/>
                 <w:sz w:val="28"/>
               </w:rPr>
             </w:pPr>
@@ -16934,7 +16464,6 @@
             <w:pPr>
               <w:jc w:val="center"/>
               <w:rPr>
-                <w:rFonts w:hint="cs"/>
                 <w:sz w:val="28"/>
                 <w:cs/>
               </w:rPr>
@@ -16951,7 +16480,6 @@
             <w:pPr>
               <w:jc w:val="center"/>
               <w:rPr>
-                <w:rFonts w:hint="cs"/>
                 <w:sz w:val="28"/>
               </w:rPr>
             </w:pPr>
@@ -16979,7 +16507,6 @@
             <w:pPr>
               <w:jc w:val="center"/>
               <w:rPr>
-                <w:rFonts w:hint="cs"/>
                 <w:sz w:val="28"/>
               </w:rPr>
             </w:pPr>
@@ -16999,7 +16526,6 @@
             <w:pPr>
               <w:jc w:val="center"/>
               <w:rPr>
-                <w:rFonts w:hint="cs"/>
                 <w:sz w:val="28"/>
                 <w:cs/>
               </w:rPr>
@@ -17023,7 +16549,6 @@
             <w:pPr>
               <w:jc w:val="center"/>
               <w:rPr>
-                <w:rFonts w:hint="cs"/>
                 <w:sz w:val="28"/>
               </w:rPr>
             </w:pPr>
@@ -17047,7 +16572,6 @@
               </w:tabs>
               <w:jc w:val="center"/>
               <w:rPr>
-                <w:rFonts w:hint="cs"/>
                 <w:sz w:val="28"/>
               </w:rPr>
             </w:pPr>
@@ -17071,7 +16595,6 @@
               </w:tabs>
               <w:jc w:val="center"/>
               <w:rPr>
-                <w:rFonts w:hint="cs"/>
                 <w:sz w:val="28"/>
               </w:rPr>
             </w:pPr>
@@ -17094,7 +16617,6 @@
               </w:tabs>
               <w:jc w:val="center"/>
               <w:rPr>
-                <w:rFonts w:hint="cs"/>
                 <w:sz w:val="28"/>
               </w:rPr>
             </w:pPr>
@@ -17168,7 +16690,6 @@
             <w:pPr>
               <w:jc w:val="center"/>
               <w:rPr>
-                <w:rFonts w:hint="cs"/>
                 <w:sz w:val="28"/>
               </w:rPr>
             </w:pPr>
@@ -17188,7 +16709,6 @@
             <w:pPr>
               <w:jc w:val="center"/>
               <w:rPr>
-                <w:rFonts w:hint="cs"/>
                 <w:sz w:val="28"/>
                 <w:cs/>
               </w:rPr>
@@ -17212,7 +16732,6 @@
             <w:pPr>
               <w:jc w:val="center"/>
               <w:rPr>
-                <w:rFonts w:hint="cs"/>
                 <w:sz w:val="28"/>
               </w:rPr>
             </w:pPr>
@@ -17233,7 +16752,6 @@
             <w:pPr>
               <w:jc w:val="center"/>
               <w:rPr>
-                <w:rFonts w:hint="cs"/>
                 <w:sz w:val="28"/>
               </w:rPr>
             </w:pPr>
@@ -17276,7 +16794,6 @@
               </w:tabs>
               <w:jc w:val="center"/>
               <w:rPr>
-                <w:rFonts w:hint="cs"/>
                 <w:sz w:val="28"/>
               </w:rPr>
             </w:pPr>
@@ -17354,7 +16871,6 @@
             <w:pPr>
               <w:jc w:val="center"/>
               <w:rPr>
-                <w:rFonts w:hint="cs"/>
                 <w:sz w:val="28"/>
               </w:rPr>
             </w:pPr>
@@ -17374,7 +16890,6 @@
             <w:pPr>
               <w:jc w:val="center"/>
               <w:rPr>
-                <w:rFonts w:hint="cs"/>
                 <w:sz w:val="28"/>
                 <w:cs/>
               </w:rPr>
@@ -17398,7 +16913,6 @@
             <w:pPr>
               <w:jc w:val="center"/>
               <w:rPr>
-                <w:rFonts w:hint="cs"/>
                 <w:sz w:val="28"/>
               </w:rPr>
             </w:pPr>
@@ -17419,7 +16933,6 @@
             <w:pPr>
               <w:jc w:val="center"/>
               <w:rPr>
-                <w:rFonts w:hint="cs"/>
                 <w:sz w:val="28"/>
               </w:rPr>
             </w:pPr>
@@ -17440,7 +16953,6 @@
             <w:pPr>
               <w:jc w:val="center"/>
               <w:rPr>
-                <w:rFonts w:hint="cs"/>
                 <w:sz w:val="28"/>
               </w:rPr>
             </w:pPr>
@@ -17463,7 +16975,6 @@
               </w:tabs>
               <w:jc w:val="center"/>
               <w:rPr>
-                <w:rFonts w:hint="cs"/>
                 <w:sz w:val="28"/>
               </w:rPr>
             </w:pPr>
@@ -17541,7 +17052,6 @@
             <w:pPr>
               <w:jc w:val="center"/>
               <w:rPr>
-                <w:rFonts w:hint="cs"/>
                 <w:sz w:val="28"/>
                 <w:cs/>
               </w:rPr>
@@ -17565,7 +17075,6 @@
             <w:pPr>
               <w:jc w:val="center"/>
               <w:rPr>
-                <w:rFonts w:hint="cs"/>
                 <w:sz w:val="28"/>
               </w:rPr>
             </w:pPr>
@@ -17586,7 +17095,6 @@
             <w:pPr>
               <w:jc w:val="center"/>
               <w:rPr>
-                <w:rFonts w:hint="cs"/>
                 <w:sz w:val="28"/>
               </w:rPr>
             </w:pPr>
@@ -17607,7 +17115,6 @@
             <w:pPr>
               <w:jc w:val="center"/>
               <w:rPr>
-                <w:rFonts w:hint="cs"/>
                 <w:sz w:val="28"/>
               </w:rPr>
             </w:pPr>
@@ -17630,7 +17137,6 @@
               </w:tabs>
               <w:jc w:val="center"/>
               <w:rPr>
-                <w:rFonts w:hint="cs"/>
                 <w:sz w:val="28"/>
               </w:rPr>
             </w:pPr>
@@ -17708,7 +17214,6 @@
             <w:pPr>
               <w:jc w:val="center"/>
               <w:rPr>
-                <w:rFonts w:hint="cs"/>
                 <w:sz w:val="28"/>
                 <w:cs/>
               </w:rPr>
@@ -17732,7 +17237,6 @@
             <w:pPr>
               <w:jc w:val="center"/>
               <w:rPr>
-                <w:rFonts w:hint="cs"/>
                 <w:sz w:val="28"/>
               </w:rPr>
             </w:pPr>
@@ -17753,7 +17257,6 @@
             <w:pPr>
               <w:jc w:val="center"/>
               <w:rPr>
-                <w:rFonts w:hint="cs"/>
                 <w:sz w:val="28"/>
               </w:rPr>
             </w:pPr>
@@ -17774,7 +17277,6 @@
             <w:pPr>
               <w:jc w:val="center"/>
               <w:rPr>
-                <w:rFonts w:hint="cs"/>
                 <w:sz w:val="28"/>
               </w:rPr>
             </w:pPr>
@@ -17797,7 +17299,6 @@
               </w:tabs>
               <w:jc w:val="center"/>
               <w:rPr>
-                <w:rFonts w:hint="cs"/>
                 <w:sz w:val="28"/>
               </w:rPr>
             </w:pPr>
@@ -17875,7 +17376,6 @@
             <w:pPr>
               <w:jc w:val="center"/>
               <w:rPr>
-                <w:rFonts w:hint="cs"/>
                 <w:sz w:val="28"/>
                 <w:cs/>
               </w:rPr>
@@ -17899,7 +17399,6 @@
             <w:pPr>
               <w:jc w:val="center"/>
               <w:rPr>
-                <w:rFonts w:hint="cs"/>
                 <w:sz w:val="28"/>
               </w:rPr>
             </w:pPr>
@@ -17920,7 +17419,6 @@
             <w:pPr>
               <w:jc w:val="center"/>
               <w:rPr>
-                <w:rFonts w:hint="cs"/>
                 <w:sz w:val="28"/>
               </w:rPr>
             </w:pPr>
@@ -17941,7 +17439,6 @@
             <w:pPr>
               <w:jc w:val="center"/>
               <w:rPr>
-                <w:rFonts w:hint="cs"/>
                 <w:sz w:val="28"/>
               </w:rPr>
             </w:pPr>
@@ -17964,7 +17461,6 @@
               </w:tabs>
               <w:jc w:val="center"/>
               <w:rPr>
-                <w:rFonts w:hint="cs"/>
                 <w:sz w:val="28"/>
               </w:rPr>
             </w:pPr>
@@ -18027,7 +17523,6 @@
             <w:pPr>
               <w:jc w:val="center"/>
               <w:rPr>
-                <w:rFonts w:hint="cs"/>
                 <w:sz w:val="28"/>
                 <w:cs/>
               </w:rPr>
@@ -18088,7 +17583,6 @@
               </w:tabs>
               <w:jc w:val="center"/>
               <w:rPr>
-                <w:rFonts w:hint="cs"/>
                 <w:sz w:val="28"/>
                 <w:cs/>
               </w:rPr>
@@ -18155,7 +17649,6 @@
             <w:pPr>
               <w:jc w:val="center"/>
               <w:rPr>
-                <w:rFonts w:hint="cs"/>
                 <w:sz w:val="28"/>
               </w:rPr>
             </w:pPr>
@@ -18177,7 +17670,6 @@
             <w:pPr>
               <w:jc w:val="center"/>
               <w:rPr>
-                <w:rFonts w:hint="cs"/>
                 <w:sz w:val="28"/>
               </w:rPr>
             </w:pPr>
@@ -18192,11 +17684,13 @@
             <w:pPr>
               <w:jc w:val="center"/>
               <w:rPr>
-                <w:rFonts w:hint="cs"/>
-                <w:sz w:val="28"/>
-              </w:rPr>
-            </w:pPr>
-            <w:r>
+                <w:sz w:val="28"/>
+              </w:rPr>
+            </w:pPr>
+            <w:r>
+              <w:rPr>
+                <w:noProof/>
+              </w:rPr>
               <w:drawing>
                 <wp:inline distT="0" distB="0" distL="0" distR="0" wp14:anchorId="1D0F4C17" wp14:editId="25845B9B">
                   <wp:extent cx="2249214" cy="1686911"/>
@@ -18306,7 +17800,6 @@
             <w:pPr>
               <w:jc w:val="center"/>
               <w:rPr>
-                <w:rFonts w:hint="cs"/>
                 <w:sz w:val="28"/>
               </w:rPr>
             </w:pPr>
@@ -18320,7 +17813,6 @@
             <w:pPr>
               <w:jc w:val="center"/>
               <w:rPr>
-                <w:rFonts w:hint="cs"/>
                 <w:sz w:val="28"/>
                 <w:cs/>
               </w:rPr>
@@ -18344,7 +17836,6 @@
             <w:pPr>
               <w:jc w:val="center"/>
               <w:rPr>
-                <w:rFonts w:hint="cs"/>
                 <w:sz w:val="28"/>
               </w:rPr>
             </w:pPr>
@@ -18371,7 +17862,6 @@
             <w:pPr>
               <w:jc w:val="center"/>
               <w:rPr>
-                <w:rFonts w:hint="cs"/>
                 <w:sz w:val="28"/>
               </w:rPr>
             </w:pPr>
@@ -18385,7 +17875,6 @@
             <w:pPr>
               <w:jc w:val="center"/>
               <w:rPr>
-                <w:rFonts w:hint="cs"/>
                 <w:sz w:val="28"/>
               </w:rPr>
             </w:pPr>
@@ -18408,7 +17897,6 @@
             <w:pPr>
               <w:jc w:val="center"/>
               <w:rPr>
-                <w:rFonts w:hint="cs"/>
                 <w:sz w:val="28"/>
               </w:rPr>
             </w:pPr>
@@ -18435,7 +17923,6 @@
             <w:pPr>
               <w:jc w:val="center"/>
               <w:rPr>
-                <w:rFonts w:hint="cs"/>
                 <w:sz w:val="28"/>
               </w:rPr>
             </w:pPr>
@@ -18449,7 +17936,6 @@
             <w:pPr>
               <w:jc w:val="center"/>
               <w:rPr>
-                <w:rFonts w:hint="cs"/>
                 <w:sz w:val="28"/>
                 <w:cs/>
               </w:rPr>
@@ -18466,7 +17952,6 @@
             <w:pPr>
               <w:jc w:val="center"/>
               <w:rPr>
-                <w:rFonts w:hint="cs"/>
                 <w:sz w:val="28"/>
               </w:rPr>
             </w:pPr>
@@ -18494,7 +17979,6 @@
             <w:pPr>
               <w:jc w:val="center"/>
               <w:rPr>
-                <w:rFonts w:hint="cs"/>
                 <w:sz w:val="28"/>
               </w:rPr>
             </w:pPr>
@@ -18514,7 +17998,6 @@
             <w:pPr>
               <w:jc w:val="center"/>
               <w:rPr>
-                <w:rFonts w:hint="cs"/>
                 <w:sz w:val="28"/>
                 <w:cs/>
               </w:rPr>
@@ -18538,7 +18021,6 @@
             <w:pPr>
               <w:jc w:val="center"/>
               <w:rPr>
-                <w:rFonts w:hint="cs"/>
                 <w:sz w:val="28"/>
               </w:rPr>
             </w:pPr>
@@ -18562,7 +18044,6 @@
               </w:tabs>
               <w:jc w:val="center"/>
               <w:rPr>
-                <w:rFonts w:hint="cs"/>
                 <w:sz w:val="28"/>
               </w:rPr>
             </w:pPr>
@@ -18586,7 +18067,6 @@
               </w:tabs>
               <w:jc w:val="center"/>
               <w:rPr>
-                <w:rFonts w:hint="cs"/>
                 <w:sz w:val="28"/>
               </w:rPr>
             </w:pPr>
@@ -18609,7 +18089,6 @@
               </w:tabs>
               <w:jc w:val="center"/>
               <w:rPr>
-                <w:rFonts w:hint="cs"/>
                 <w:sz w:val="28"/>
               </w:rPr>
             </w:pPr>
@@ -18683,7 +18162,6 @@
             <w:pPr>
               <w:jc w:val="center"/>
               <w:rPr>
-                <w:rFonts w:hint="cs"/>
                 <w:sz w:val="28"/>
               </w:rPr>
             </w:pPr>
@@ -18703,7 +18181,6 @@
             <w:pPr>
               <w:jc w:val="center"/>
               <w:rPr>
-                <w:rFonts w:hint="cs"/>
                 <w:sz w:val="28"/>
                 <w:cs/>
               </w:rPr>
@@ -18727,7 +18204,6 @@
             <w:pPr>
               <w:jc w:val="center"/>
               <w:rPr>
-                <w:rFonts w:hint="cs"/>
                 <w:sz w:val="28"/>
               </w:rPr>
             </w:pPr>
@@ -18748,7 +18224,6 @@
             <w:pPr>
               <w:jc w:val="center"/>
               <w:rPr>
-                <w:rFonts w:hint="cs"/>
                 <w:sz w:val="28"/>
               </w:rPr>
             </w:pPr>
@@ -18791,7 +18266,6 @@
               </w:tabs>
               <w:jc w:val="center"/>
               <w:rPr>
-                <w:rFonts w:hint="cs"/>
                 <w:sz w:val="28"/>
               </w:rPr>
             </w:pPr>
@@ -18869,7 +18343,6 @@
             <w:pPr>
               <w:jc w:val="center"/>
               <w:rPr>
-                <w:rFonts w:hint="cs"/>
                 <w:sz w:val="28"/>
               </w:rPr>
             </w:pPr>
@@ -18889,7 +18362,6 @@
             <w:pPr>
               <w:jc w:val="center"/>
               <w:rPr>
-                <w:rFonts w:hint="cs"/>
                 <w:sz w:val="28"/>
                 <w:cs/>
               </w:rPr>
@@ -18913,7 +18385,6 @@
             <w:pPr>
               <w:jc w:val="center"/>
               <w:rPr>
-                <w:rFonts w:hint="cs"/>
                 <w:sz w:val="28"/>
               </w:rPr>
             </w:pPr>
@@ -18934,7 +18405,6 @@
             <w:pPr>
               <w:jc w:val="center"/>
               <w:rPr>
-                <w:rFonts w:hint="cs"/>
                 <w:sz w:val="28"/>
               </w:rPr>
             </w:pPr>
@@ -18955,7 +18425,6 @@
             <w:pPr>
               <w:jc w:val="center"/>
               <w:rPr>
-                <w:rFonts w:hint="cs"/>
                 <w:sz w:val="28"/>
               </w:rPr>
             </w:pPr>
@@ -18978,7 +18447,6 @@
               </w:tabs>
               <w:jc w:val="center"/>
               <w:rPr>
-                <w:rFonts w:hint="cs"/>
                 <w:sz w:val="28"/>
               </w:rPr>
             </w:pPr>
@@ -19056,7 +18524,6 @@
             <w:pPr>
               <w:jc w:val="center"/>
               <w:rPr>
-                <w:rFonts w:hint="cs"/>
                 <w:sz w:val="28"/>
                 <w:cs/>
               </w:rPr>
@@ -19080,7 +18547,6 @@
             <w:pPr>
               <w:jc w:val="center"/>
               <w:rPr>
-                <w:rFonts w:hint="cs"/>
                 <w:sz w:val="28"/>
               </w:rPr>
             </w:pPr>
@@ -19101,7 +18567,6 @@
             <w:pPr>
               <w:jc w:val="center"/>
               <w:rPr>
-                <w:rFonts w:hint="cs"/>
                 <w:sz w:val="28"/>
               </w:rPr>
             </w:pPr>
@@ -19122,7 +18587,6 @@
             <w:pPr>
               <w:jc w:val="center"/>
               <w:rPr>
-                <w:rFonts w:hint="cs"/>
                 <w:sz w:val="28"/>
               </w:rPr>
             </w:pPr>
@@ -19145,7 +18609,6 @@
               </w:tabs>
               <w:jc w:val="center"/>
               <w:rPr>
-                <w:rFonts w:hint="cs"/>
                 <w:sz w:val="28"/>
               </w:rPr>
             </w:pPr>
@@ -19223,7 +18686,6 @@
             <w:pPr>
               <w:jc w:val="center"/>
               <w:rPr>
-                <w:rFonts w:hint="cs"/>
                 <w:sz w:val="28"/>
                 <w:cs/>
               </w:rPr>
@@ -19247,7 +18709,6 @@
             <w:pPr>
               <w:jc w:val="center"/>
               <w:rPr>
-                <w:rFonts w:hint="cs"/>
                 <w:sz w:val="28"/>
               </w:rPr>
             </w:pPr>
@@ -19268,7 +18729,6 @@
             <w:pPr>
               <w:jc w:val="center"/>
               <w:rPr>
-                <w:rFonts w:hint="cs"/>
                 <w:sz w:val="28"/>
               </w:rPr>
             </w:pPr>
@@ -19289,7 +18749,6 @@
             <w:pPr>
               <w:jc w:val="center"/>
               <w:rPr>
-                <w:rFonts w:hint="cs"/>
                 <w:sz w:val="28"/>
               </w:rPr>
             </w:pPr>
@@ -19312,7 +18771,6 @@
               </w:tabs>
               <w:jc w:val="center"/>
               <w:rPr>
-                <w:rFonts w:hint="cs"/>
                 <w:sz w:val="28"/>
               </w:rPr>
             </w:pPr>
@@ -19390,7 +18848,6 @@
             <w:pPr>
               <w:jc w:val="center"/>
               <w:rPr>
-                <w:rFonts w:hint="cs"/>
                 <w:sz w:val="28"/>
                 <w:cs/>
               </w:rPr>
@@ -19414,7 +18871,6 @@
             <w:pPr>
               <w:jc w:val="center"/>
               <w:rPr>
-                <w:rFonts w:hint="cs"/>
                 <w:sz w:val="28"/>
               </w:rPr>
             </w:pPr>
@@ -19435,7 +18891,6 @@
             <w:pPr>
               <w:jc w:val="center"/>
               <w:rPr>
-                <w:rFonts w:hint="cs"/>
                 <w:sz w:val="28"/>
               </w:rPr>
             </w:pPr>
@@ -19456,7 +18911,6 @@
             <w:pPr>
               <w:jc w:val="center"/>
               <w:rPr>
-                <w:rFonts w:hint="cs"/>
                 <w:sz w:val="28"/>
               </w:rPr>
             </w:pPr>
@@ -19479,7 +18933,6 @@
               </w:tabs>
               <w:jc w:val="center"/>
               <w:rPr>
-                <w:rFonts w:hint="cs"/>
                 <w:sz w:val="28"/>
               </w:rPr>
             </w:pPr>
@@ -19552,7 +19005,6 @@
             <w:pPr>
               <w:jc w:val="center"/>
               <w:rPr>
-                <w:rFonts w:hint="cs"/>
                 <w:sz w:val="28"/>
                 <w:cs/>
               </w:rPr>
@@ -19613,7 +19065,6 @@
               </w:tabs>
               <w:jc w:val="center"/>
               <w:rPr>
-                <w:rFonts w:hint="cs"/>
                 <w:sz w:val="28"/>
                 <w:cs/>
               </w:rPr>
@@ -19679,7 +19130,6 @@
             <w:pPr>
               <w:jc w:val="center"/>
               <w:rPr>
-                <w:rFonts w:hint="cs"/>
                 <w:sz w:val="28"/>
               </w:rPr>
             </w:pPr>
@@ -19700,7 +19150,6 @@
             <w:pPr>
               <w:jc w:val="center"/>
               <w:rPr>
-                <w:rFonts w:hint="cs"/>
                 <w:sz w:val="28"/>
               </w:rPr>
             </w:pPr>
@@ -19715,7 +19164,6 @@
             <w:pPr>
               <w:jc w:val="center"/>
               <w:rPr>
-                <w:rFonts w:hint="cs"/>
                 <w:sz w:val="28"/>
               </w:rPr>
             </w:pPr>
@@ -19723,6 +19171,9 @@
               <w:t xml:space="preserve"> </w:t>
             </w:r>
             <w:r>
+              <w:rPr>
+                <w:noProof/>
+              </w:rPr>
               <w:drawing>
                 <wp:inline distT="0" distB="0" distL="0" distR="0" wp14:anchorId="53B1EC36" wp14:editId="32575FB9">
                   <wp:extent cx="2133600" cy="1600200"/>
@@ -19776,7 +19227,6 @@
             <w:pPr>
               <w:jc w:val="center"/>
               <w:rPr>
-                <w:rFonts w:hint="cs"/>
                 <w:sz w:val="28"/>
               </w:rPr>
             </w:pPr>
@@ -19790,7 +19240,6 @@
             <w:pPr>
               <w:jc w:val="center"/>
               <w:rPr>
-                <w:rFonts w:hint="cs"/>
                 <w:sz w:val="28"/>
                 <w:cs/>
               </w:rPr>
@@ -19814,7 +19263,6 @@
             <w:pPr>
               <w:jc w:val="center"/>
               <w:rPr>
-                <w:rFonts w:hint="cs"/>
                 <w:sz w:val="28"/>
               </w:rPr>
             </w:pPr>
@@ -19841,7 +19289,6 @@
             <w:pPr>
               <w:jc w:val="center"/>
               <w:rPr>
-                <w:rFonts w:hint="cs"/>
                 <w:sz w:val="28"/>
               </w:rPr>
             </w:pPr>
@@ -19855,7 +19302,6 @@
             <w:pPr>
               <w:jc w:val="center"/>
               <w:rPr>
-                <w:rFonts w:hint="cs"/>
                 <w:sz w:val="28"/>
               </w:rPr>
             </w:pPr>
@@ -19878,21 +19324,14 @@
             <w:pPr>
               <w:jc w:val="center"/>
               <w:rPr>
-                <w:rFonts w:hint="cs"/>
-                <w:sz w:val="28"/>
-              </w:rPr>
-            </w:pPr>
-            <w:r>
-              <w:rPr>
-                <w:sz w:val="28"/>
-              </w:rPr>
-              <w:t>400</w:t>
-            </w:r>
-            <w:r>
-              <w:rPr>
-                <w:sz w:val="28"/>
-              </w:rPr>
-              <w:t>_1</w:t>
+                <w:sz w:val="28"/>
+              </w:rPr>
+            </w:pPr>
+            <w:r>
+              <w:rPr>
+                <w:sz w:val="28"/>
+              </w:rPr>
+              <w:t>400_1</w:t>
             </w:r>
           </w:p>
         </w:tc>
@@ -19911,7 +19350,6 @@
             <w:pPr>
               <w:jc w:val="center"/>
               <w:rPr>
-                <w:rFonts w:hint="cs"/>
                 <w:sz w:val="28"/>
               </w:rPr>
             </w:pPr>
@@ -19925,7 +19363,6 @@
             <w:pPr>
               <w:jc w:val="center"/>
               <w:rPr>
-                <w:rFonts w:hint="cs"/>
                 <w:sz w:val="28"/>
                 <w:cs/>
               </w:rPr>
@@ -19942,7 +19379,6 @@
             <w:pPr>
               <w:jc w:val="center"/>
               <w:rPr>
-                <w:rFonts w:hint="cs"/>
                 <w:sz w:val="28"/>
               </w:rPr>
             </w:pPr>
@@ -19970,7 +19406,6 @@
             <w:pPr>
               <w:jc w:val="center"/>
               <w:rPr>
-                <w:rFonts w:hint="cs"/>
                 <w:sz w:val="28"/>
               </w:rPr>
             </w:pPr>
@@ -19990,7 +19425,6 @@
             <w:pPr>
               <w:jc w:val="center"/>
               <w:rPr>
-                <w:rFonts w:hint="cs"/>
                 <w:sz w:val="28"/>
                 <w:cs/>
               </w:rPr>
@@ -20014,7 +19448,6 @@
             <w:pPr>
               <w:jc w:val="center"/>
               <w:rPr>
-                <w:rFonts w:hint="cs"/>
                 <w:sz w:val="28"/>
               </w:rPr>
             </w:pPr>
@@ -20038,7 +19471,6 @@
               </w:tabs>
               <w:jc w:val="center"/>
               <w:rPr>
-                <w:rFonts w:hint="cs"/>
                 <w:sz w:val="28"/>
               </w:rPr>
             </w:pPr>
@@ -20062,7 +19494,6 @@
               </w:tabs>
               <w:jc w:val="center"/>
               <w:rPr>
-                <w:rFonts w:hint="cs"/>
                 <w:sz w:val="28"/>
               </w:rPr>
             </w:pPr>
@@ -20085,7 +19516,6 @@
               </w:tabs>
               <w:jc w:val="center"/>
               <w:rPr>
-                <w:rFonts w:hint="cs"/>
                 <w:sz w:val="28"/>
               </w:rPr>
             </w:pPr>
@@ -20159,7 +19589,6 @@
             <w:pPr>
               <w:jc w:val="center"/>
               <w:rPr>
-                <w:rFonts w:hint="cs"/>
                 <w:sz w:val="28"/>
               </w:rPr>
             </w:pPr>
@@ -20179,7 +19608,6 @@
             <w:pPr>
               <w:jc w:val="center"/>
               <w:rPr>
-                <w:rFonts w:hint="cs"/>
                 <w:sz w:val="28"/>
                 <w:cs/>
               </w:rPr>
@@ -20203,7 +19631,6 @@
             <w:pPr>
               <w:jc w:val="center"/>
               <w:rPr>
-                <w:rFonts w:hint="cs"/>
                 <w:sz w:val="28"/>
               </w:rPr>
             </w:pPr>
@@ -20224,7 +19651,6 @@
             <w:pPr>
               <w:jc w:val="center"/>
               <w:rPr>
-                <w:rFonts w:hint="cs"/>
                 <w:sz w:val="28"/>
               </w:rPr>
             </w:pPr>
@@ -20267,7 +19693,6 @@
               </w:tabs>
               <w:jc w:val="center"/>
               <w:rPr>
-                <w:rFonts w:hint="cs"/>
                 <w:sz w:val="28"/>
               </w:rPr>
             </w:pPr>
@@ -20326,7 +19751,6 @@
             <w:pPr>
               <w:jc w:val="center"/>
               <w:rPr>
-                <w:rFonts w:hint="cs"/>
                 <w:sz w:val="28"/>
               </w:rPr>
             </w:pPr>
@@ -20346,7 +19770,6 @@
             <w:pPr>
               <w:jc w:val="center"/>
               <w:rPr>
-                <w:rFonts w:hint="cs"/>
                 <w:sz w:val="28"/>
                 <w:cs/>
               </w:rPr>
@@ -20370,7 +19793,6 @@
             <w:pPr>
               <w:jc w:val="center"/>
               <w:rPr>
-                <w:rFonts w:hint="cs"/>
                 <w:sz w:val="28"/>
               </w:rPr>
             </w:pPr>
@@ -20391,7 +19813,6 @@
             <w:pPr>
               <w:jc w:val="center"/>
               <w:rPr>
-                <w:rFonts w:hint="cs"/>
                 <w:sz w:val="28"/>
               </w:rPr>
             </w:pPr>
@@ -20412,7 +19833,6 @@
             <w:pPr>
               <w:jc w:val="center"/>
               <w:rPr>
-                <w:rFonts w:hint="cs"/>
                 <w:sz w:val="28"/>
               </w:rPr>
             </w:pPr>
@@ -20435,7 +19855,6 @@
               </w:tabs>
               <w:jc w:val="center"/>
               <w:rPr>
-                <w:rFonts w:hint="cs"/>
                 <w:sz w:val="28"/>
               </w:rPr>
             </w:pPr>
@@ -20513,7 +19932,6 @@
             <w:pPr>
               <w:jc w:val="center"/>
               <w:rPr>
-                <w:rFonts w:hint="cs"/>
                 <w:sz w:val="28"/>
                 <w:cs/>
               </w:rPr>
@@ -20537,7 +19955,6 @@
             <w:pPr>
               <w:jc w:val="center"/>
               <w:rPr>
-                <w:rFonts w:hint="cs"/>
                 <w:sz w:val="28"/>
               </w:rPr>
             </w:pPr>
@@ -20558,7 +19975,6 @@
             <w:pPr>
               <w:jc w:val="center"/>
               <w:rPr>
-                <w:rFonts w:hint="cs"/>
                 <w:sz w:val="28"/>
               </w:rPr>
             </w:pPr>
@@ -20579,7 +19995,6 @@
             <w:pPr>
               <w:jc w:val="center"/>
               <w:rPr>
-                <w:rFonts w:hint="cs"/>
                 <w:sz w:val="28"/>
               </w:rPr>
             </w:pPr>
@@ -20602,7 +20017,6 @@
               </w:tabs>
               <w:jc w:val="center"/>
               <w:rPr>
-                <w:rFonts w:hint="cs"/>
                 <w:sz w:val="28"/>
               </w:rPr>
             </w:pPr>
@@ -20680,7 +20094,6 @@
             <w:pPr>
               <w:jc w:val="center"/>
               <w:rPr>
-                <w:rFonts w:hint="cs"/>
                 <w:sz w:val="28"/>
                 <w:cs/>
               </w:rPr>
@@ -20704,7 +20117,6 @@
             <w:pPr>
               <w:jc w:val="center"/>
               <w:rPr>
-                <w:rFonts w:hint="cs"/>
                 <w:sz w:val="28"/>
               </w:rPr>
             </w:pPr>
@@ -20725,7 +20137,6 @@
             <w:pPr>
               <w:jc w:val="center"/>
               <w:rPr>
-                <w:rFonts w:hint="cs"/>
                 <w:sz w:val="28"/>
               </w:rPr>
             </w:pPr>
@@ -20746,7 +20157,6 @@
             <w:pPr>
               <w:jc w:val="center"/>
               <w:rPr>
-                <w:rFonts w:hint="cs"/>
                 <w:sz w:val="28"/>
               </w:rPr>
             </w:pPr>
@@ -20769,7 +20179,6 @@
               </w:tabs>
               <w:jc w:val="center"/>
               <w:rPr>
-                <w:rFonts w:hint="cs"/>
                 <w:sz w:val="28"/>
               </w:rPr>
             </w:pPr>
@@ -20847,7 +20256,6 @@
             <w:pPr>
               <w:jc w:val="center"/>
               <w:rPr>
-                <w:rFonts w:hint="cs"/>
                 <w:sz w:val="28"/>
                 <w:cs/>
               </w:rPr>
@@ -20871,7 +20279,6 @@
             <w:pPr>
               <w:jc w:val="center"/>
               <w:rPr>
-                <w:rFonts w:hint="cs"/>
                 <w:sz w:val="28"/>
               </w:rPr>
             </w:pPr>
@@ -20892,7 +20299,6 @@
             <w:pPr>
               <w:jc w:val="center"/>
               <w:rPr>
-                <w:rFonts w:hint="cs"/>
                 <w:sz w:val="28"/>
               </w:rPr>
             </w:pPr>
@@ -20913,7 +20319,6 @@
             <w:pPr>
               <w:jc w:val="center"/>
               <w:rPr>
-                <w:rFonts w:hint="cs"/>
                 <w:sz w:val="28"/>
               </w:rPr>
             </w:pPr>
@@ -20936,7 +20341,6 @@
               </w:tabs>
               <w:jc w:val="center"/>
               <w:rPr>
-                <w:rFonts w:hint="cs"/>
                 <w:sz w:val="28"/>
               </w:rPr>
             </w:pPr>
@@ -21014,7 +20418,6 @@
             <w:pPr>
               <w:jc w:val="center"/>
               <w:rPr>
-                <w:rFonts w:hint="cs"/>
                 <w:sz w:val="28"/>
                 <w:cs/>
               </w:rPr>
@@ -21038,7 +20441,6 @@
             <w:pPr>
               <w:jc w:val="center"/>
               <w:rPr>
-                <w:rFonts w:hint="cs"/>
                 <w:sz w:val="28"/>
               </w:rPr>
             </w:pPr>
@@ -21059,7 +20461,6 @@
             <w:pPr>
               <w:jc w:val="center"/>
               <w:rPr>
-                <w:rFonts w:hint="cs"/>
                 <w:sz w:val="28"/>
               </w:rPr>
             </w:pPr>
@@ -21080,7 +20481,6 @@
             <w:pPr>
               <w:jc w:val="center"/>
               <w:rPr>
-                <w:rFonts w:hint="cs"/>
                 <w:sz w:val="28"/>
               </w:rPr>
             </w:pPr>
@@ -21103,7 +20503,6 @@
               </w:tabs>
               <w:jc w:val="center"/>
               <w:rPr>
-                <w:rFonts w:hint="cs"/>
                 <w:sz w:val="28"/>
               </w:rPr>
             </w:pPr>
@@ -21181,7 +20580,6 @@
             <w:pPr>
               <w:jc w:val="center"/>
               <w:rPr>
-                <w:rFonts w:hint="cs"/>
                 <w:sz w:val="28"/>
               </w:rPr>
             </w:pPr>
@@ -21203,7 +20601,6 @@
             <w:pPr>
               <w:jc w:val="center"/>
               <w:rPr>
-                <w:rFonts w:hint="cs"/>
                 <w:sz w:val="28"/>
               </w:rPr>
             </w:pPr>
@@ -21218,7 +20615,6 @@
             <w:pPr>
               <w:jc w:val="center"/>
               <w:rPr>
-                <w:rFonts w:hint="cs"/>
                 <w:sz w:val="28"/>
               </w:rPr>
             </w:pPr>
@@ -21226,6 +20622,9 @@
               <w:t xml:space="preserve"> </w:t>
             </w:r>
             <w:r>
+              <w:rPr>
+                <w:noProof/>
+              </w:rPr>
               <w:drawing>
                 <wp:inline distT="0" distB="0" distL="0" distR="0" wp14:anchorId="10446C9A" wp14:editId="26265760">
                   <wp:extent cx="2686050" cy="2014538"/>
@@ -21279,7 +20678,6 @@
             <w:pPr>
               <w:jc w:val="center"/>
               <w:rPr>
-                <w:rFonts w:hint="cs"/>
                 <w:sz w:val="28"/>
               </w:rPr>
             </w:pPr>
@@ -21293,7 +20691,6 @@
             <w:pPr>
               <w:jc w:val="center"/>
               <w:rPr>
-                <w:rFonts w:hint="cs"/>
                 <w:sz w:val="28"/>
                 <w:cs/>
               </w:rPr>
@@ -21317,7 +20714,6 @@
             <w:pPr>
               <w:jc w:val="center"/>
               <w:rPr>
-                <w:rFonts w:hint="cs"/>
                 <w:sz w:val="28"/>
               </w:rPr>
             </w:pPr>
@@ -21344,7 +20740,6 @@
             <w:pPr>
               <w:jc w:val="center"/>
               <w:rPr>
-                <w:rFonts w:hint="cs"/>
                 <w:sz w:val="28"/>
               </w:rPr>
             </w:pPr>
@@ -21358,7 +20753,6 @@
             <w:pPr>
               <w:jc w:val="center"/>
               <w:rPr>
-                <w:rFonts w:hint="cs"/>
                 <w:sz w:val="28"/>
               </w:rPr>
             </w:pPr>
@@ -21381,21 +20775,14 @@
             <w:pPr>
               <w:jc w:val="center"/>
               <w:rPr>
-                <w:rFonts w:hint="cs"/>
-                <w:sz w:val="28"/>
-              </w:rPr>
-            </w:pPr>
-            <w:r>
-              <w:rPr>
-                <w:sz w:val="28"/>
-              </w:rPr>
-              <w:t>400</w:t>
-            </w:r>
-            <w:r>
-              <w:rPr>
-                <w:sz w:val="28"/>
-              </w:rPr>
-              <w:t>_2</w:t>
+                <w:sz w:val="28"/>
+              </w:rPr>
+            </w:pPr>
+            <w:r>
+              <w:rPr>
+                <w:sz w:val="28"/>
+              </w:rPr>
+              <w:t>400_2</w:t>
             </w:r>
           </w:p>
         </w:tc>
@@ -21414,7 +20801,6 @@
             <w:pPr>
               <w:jc w:val="center"/>
               <w:rPr>
-                <w:rFonts w:hint="cs"/>
                 <w:sz w:val="28"/>
               </w:rPr>
             </w:pPr>
@@ -21428,7 +20814,6 @@
             <w:pPr>
               <w:jc w:val="center"/>
               <w:rPr>
-                <w:rFonts w:hint="cs"/>
                 <w:sz w:val="28"/>
                 <w:cs/>
               </w:rPr>
@@ -21445,7 +20830,6 @@
             <w:pPr>
               <w:jc w:val="center"/>
               <w:rPr>
-                <w:rFonts w:hint="cs"/>
                 <w:sz w:val="28"/>
               </w:rPr>
             </w:pPr>
@@ -21473,7 +20857,6 @@
             <w:pPr>
               <w:jc w:val="center"/>
               <w:rPr>
-                <w:rFonts w:hint="cs"/>
                 <w:sz w:val="28"/>
               </w:rPr>
             </w:pPr>
@@ -21493,7 +20876,6 @@
             <w:pPr>
               <w:jc w:val="center"/>
               <w:rPr>
-                <w:rFonts w:hint="cs"/>
                 <w:sz w:val="28"/>
                 <w:cs/>
               </w:rPr>
@@ -21517,7 +20899,6 @@
             <w:pPr>
               <w:jc w:val="center"/>
               <w:rPr>
-                <w:rFonts w:hint="cs"/>
                 <w:sz w:val="28"/>
               </w:rPr>
             </w:pPr>
@@ -21541,7 +20922,6 @@
               </w:tabs>
               <w:jc w:val="center"/>
               <w:rPr>
-                <w:rFonts w:hint="cs"/>
                 <w:sz w:val="28"/>
               </w:rPr>
             </w:pPr>
@@ -21565,7 +20945,6 @@
               </w:tabs>
               <w:jc w:val="center"/>
               <w:rPr>
-                <w:rFonts w:hint="cs"/>
                 <w:sz w:val="28"/>
               </w:rPr>
             </w:pPr>
@@ -21588,7 +20967,6 @@
               </w:tabs>
               <w:jc w:val="center"/>
               <w:rPr>
-                <w:rFonts w:hint="cs"/>
                 <w:sz w:val="28"/>
               </w:rPr>
             </w:pPr>
@@ -21662,7 +21040,6 @@
             <w:pPr>
               <w:jc w:val="center"/>
               <w:rPr>
-                <w:rFonts w:hint="cs"/>
                 <w:sz w:val="28"/>
               </w:rPr>
             </w:pPr>
@@ -21682,7 +21059,6 @@
             <w:pPr>
               <w:jc w:val="center"/>
               <w:rPr>
-                <w:rFonts w:hint="cs"/>
                 <w:sz w:val="28"/>
                 <w:cs/>
               </w:rPr>
@@ -21706,7 +21082,6 @@
             <w:pPr>
               <w:jc w:val="center"/>
               <w:rPr>
-                <w:rFonts w:hint="cs"/>
                 <w:sz w:val="28"/>
               </w:rPr>
             </w:pPr>
@@ -21727,7 +21102,6 @@
             <w:pPr>
               <w:jc w:val="center"/>
               <w:rPr>
-                <w:rFonts w:hint="cs"/>
                 <w:sz w:val="28"/>
               </w:rPr>
             </w:pPr>
@@ -21770,7 +21144,6 @@
               </w:tabs>
               <w:jc w:val="center"/>
               <w:rPr>
-                <w:rFonts w:hint="cs"/>
                 <w:sz w:val="28"/>
               </w:rPr>
             </w:pPr>
@@ -21829,7 +21202,6 @@
             <w:pPr>
               <w:jc w:val="center"/>
               <w:rPr>
-                <w:rFonts w:hint="cs"/>
                 <w:sz w:val="28"/>
               </w:rPr>
             </w:pPr>
@@ -21849,7 +21221,6 @@
             <w:pPr>
               <w:jc w:val="center"/>
               <w:rPr>
-                <w:rFonts w:hint="cs"/>
                 <w:sz w:val="28"/>
                 <w:cs/>
               </w:rPr>
@@ -21873,7 +21244,6 @@
             <w:pPr>
               <w:jc w:val="center"/>
               <w:rPr>
-                <w:rFonts w:hint="cs"/>
                 <w:sz w:val="28"/>
               </w:rPr>
             </w:pPr>
@@ -21894,7 +21264,6 @@
             <w:pPr>
               <w:jc w:val="center"/>
               <w:rPr>
-                <w:rFonts w:hint="cs"/>
                 <w:sz w:val="28"/>
               </w:rPr>
             </w:pPr>
@@ -21915,7 +21284,6 @@
             <w:pPr>
               <w:jc w:val="center"/>
               <w:rPr>
-                <w:rFonts w:hint="cs"/>
                 <w:sz w:val="28"/>
               </w:rPr>
             </w:pPr>
@@ -21938,7 +21306,6 @@
               </w:tabs>
               <w:jc w:val="center"/>
               <w:rPr>
-                <w:rFonts w:hint="cs"/>
                 <w:sz w:val="28"/>
               </w:rPr>
             </w:pPr>
@@ -22016,7 +21383,6 @@
             <w:pPr>
               <w:jc w:val="center"/>
               <w:rPr>
-                <w:rFonts w:hint="cs"/>
                 <w:sz w:val="28"/>
                 <w:cs/>
               </w:rPr>
@@ -22040,7 +21406,6 @@
             <w:pPr>
               <w:jc w:val="center"/>
               <w:rPr>
-                <w:rFonts w:hint="cs"/>
                 <w:sz w:val="28"/>
               </w:rPr>
             </w:pPr>
@@ -22061,7 +21426,6 @@
             <w:pPr>
               <w:jc w:val="center"/>
               <w:rPr>
-                <w:rFonts w:hint="cs"/>
                 <w:sz w:val="28"/>
               </w:rPr>
             </w:pPr>
@@ -22082,7 +21446,6 @@
             <w:pPr>
               <w:jc w:val="center"/>
               <w:rPr>
-                <w:rFonts w:hint="cs"/>
                 <w:sz w:val="28"/>
               </w:rPr>
             </w:pPr>
@@ -22105,7 +21468,6 @@
               </w:tabs>
               <w:jc w:val="center"/>
               <w:rPr>
-                <w:rFonts w:hint="cs"/>
                 <w:sz w:val="28"/>
               </w:rPr>
             </w:pPr>
@@ -22183,7 +21545,6 @@
             <w:pPr>
               <w:jc w:val="center"/>
               <w:rPr>
-                <w:rFonts w:hint="cs"/>
                 <w:sz w:val="28"/>
                 <w:cs/>
               </w:rPr>
@@ -22207,7 +21568,6 @@
             <w:pPr>
               <w:jc w:val="center"/>
               <w:rPr>
-                <w:rFonts w:hint="cs"/>
                 <w:sz w:val="28"/>
               </w:rPr>
             </w:pPr>
@@ -22228,7 +21588,6 @@
             <w:pPr>
               <w:jc w:val="center"/>
               <w:rPr>
-                <w:rFonts w:hint="cs"/>
                 <w:sz w:val="28"/>
               </w:rPr>
             </w:pPr>
@@ -22249,7 +21608,6 @@
             <w:pPr>
               <w:jc w:val="center"/>
               <w:rPr>
-                <w:rFonts w:hint="cs"/>
                 <w:sz w:val="28"/>
               </w:rPr>
             </w:pPr>
@@ -22272,7 +21630,6 @@
               </w:tabs>
               <w:jc w:val="center"/>
               <w:rPr>
-                <w:rFonts w:hint="cs"/>
                 <w:sz w:val="28"/>
               </w:rPr>
             </w:pPr>
@@ -22341,7 +21698,6 @@
             <w:pPr>
               <w:jc w:val="center"/>
               <w:rPr>
-                <w:rFonts w:hint="cs"/>
                 <w:sz w:val="28"/>
                 <w:cs/>
               </w:rPr>
@@ -22365,7 +21721,6 @@
             <w:pPr>
               <w:jc w:val="center"/>
               <w:rPr>
-                <w:rFonts w:hint="cs"/>
                 <w:sz w:val="28"/>
               </w:rPr>
             </w:pPr>
@@ -22386,7 +21741,6 @@
             <w:pPr>
               <w:jc w:val="center"/>
               <w:rPr>
-                <w:rFonts w:hint="cs"/>
                 <w:sz w:val="28"/>
               </w:rPr>
             </w:pPr>
@@ -22407,7 +21761,6 @@
             <w:pPr>
               <w:jc w:val="center"/>
               <w:rPr>
-                <w:rFonts w:hint="cs"/>
                 <w:sz w:val="28"/>
               </w:rPr>
             </w:pPr>
@@ -22430,7 +21783,6 @@
               </w:tabs>
               <w:jc w:val="center"/>
               <w:rPr>
-                <w:rFonts w:hint="cs"/>
                 <w:sz w:val="28"/>
               </w:rPr>
             </w:pPr>
@@ -22503,7 +21855,6 @@
             <w:pPr>
               <w:jc w:val="center"/>
               <w:rPr>
-                <w:rFonts w:hint="cs"/>
                 <w:sz w:val="28"/>
                 <w:cs/>
               </w:rPr>
@@ -22564,7 +21915,6 @@
               </w:tabs>
               <w:jc w:val="center"/>
               <w:rPr>
-                <w:rFonts w:hint="cs"/>
                 <w:sz w:val="28"/>
                 <w:cs/>
               </w:rPr>
@@ -22630,7 +21980,6 @@
             <w:pPr>
               <w:jc w:val="center"/>
               <w:rPr>
-                <w:rFonts w:hint="cs"/>
                 <w:sz w:val="28"/>
               </w:rPr>
             </w:pPr>
@@ -22651,7 +22000,6 @@
             <w:pPr>
               <w:jc w:val="center"/>
               <w:rPr>
-                <w:rFonts w:hint="cs"/>
                 <w:sz w:val="28"/>
               </w:rPr>
             </w:pPr>
@@ -22666,7 +22014,6 @@
             <w:pPr>
               <w:jc w:val="center"/>
               <w:rPr>
-                <w:rFonts w:hint="cs"/>
                 <w:sz w:val="28"/>
               </w:rPr>
             </w:pPr>
@@ -22674,6 +22021,9 @@
               <w:t xml:space="preserve"> </w:t>
             </w:r>
             <w:r>
+              <w:rPr>
+                <w:noProof/>
+              </w:rPr>
               <w:drawing>
                 <wp:inline distT="0" distB="0" distL="0" distR="0" wp14:anchorId="715B473D" wp14:editId="199928D7">
                   <wp:extent cx="2400300" cy="1800225"/>
@@ -22727,7 +22077,6 @@
             <w:pPr>
               <w:jc w:val="center"/>
               <w:rPr>
-                <w:rFonts w:hint="cs"/>
                 <w:sz w:val="28"/>
               </w:rPr>
             </w:pPr>
@@ -22741,7 +22090,6 @@
             <w:pPr>
               <w:jc w:val="center"/>
               <w:rPr>
-                <w:rFonts w:hint="cs"/>
                 <w:sz w:val="28"/>
                 <w:cs/>
               </w:rPr>
@@ -22765,7 +22113,6 @@
             <w:pPr>
               <w:jc w:val="center"/>
               <w:rPr>
-                <w:rFonts w:hint="cs"/>
                 <w:sz w:val="28"/>
               </w:rPr>
             </w:pPr>
@@ -22792,7 +22139,6 @@
             <w:pPr>
               <w:jc w:val="center"/>
               <w:rPr>
-                <w:rFonts w:hint="cs"/>
                 <w:sz w:val="28"/>
               </w:rPr>
             </w:pPr>
@@ -22806,7 +22152,6 @@
             <w:pPr>
               <w:jc w:val="center"/>
               <w:rPr>
-                <w:rFonts w:hint="cs"/>
                 <w:sz w:val="28"/>
               </w:rPr>
             </w:pPr>
@@ -22829,21 +22174,14 @@
             <w:pPr>
               <w:jc w:val="center"/>
               <w:rPr>
-                <w:rFonts w:hint="cs"/>
-                <w:sz w:val="28"/>
-              </w:rPr>
-            </w:pPr>
-            <w:r>
-              <w:rPr>
-                <w:sz w:val="28"/>
-              </w:rPr>
-              <w:t>400</w:t>
-            </w:r>
-            <w:r>
-              <w:rPr>
-                <w:sz w:val="28"/>
-              </w:rPr>
-              <w:t>_3</w:t>
+                <w:sz w:val="28"/>
+              </w:rPr>
+            </w:pPr>
+            <w:r>
+              <w:rPr>
+                <w:sz w:val="28"/>
+              </w:rPr>
+              <w:t>400_3</w:t>
             </w:r>
           </w:p>
         </w:tc>
@@ -22862,7 +22200,6 @@
             <w:pPr>
               <w:jc w:val="center"/>
               <w:rPr>
-                <w:rFonts w:hint="cs"/>
                 <w:sz w:val="28"/>
               </w:rPr>
             </w:pPr>
@@ -22876,7 +22213,6 @@
             <w:pPr>
               <w:jc w:val="center"/>
               <w:rPr>
-                <w:rFonts w:hint="cs"/>
                 <w:sz w:val="28"/>
                 <w:cs/>
               </w:rPr>
@@ -22893,7 +22229,6 @@
             <w:pPr>
               <w:jc w:val="center"/>
               <w:rPr>
-                <w:rFonts w:hint="cs"/>
                 <w:sz w:val="28"/>
               </w:rPr>
             </w:pPr>
@@ -22921,7 +22256,6 @@
             <w:pPr>
               <w:jc w:val="center"/>
               <w:rPr>
-                <w:rFonts w:hint="cs"/>
                 <w:sz w:val="28"/>
               </w:rPr>
             </w:pPr>
@@ -22941,7 +22275,6 @@
             <w:pPr>
               <w:jc w:val="center"/>
               <w:rPr>
-                <w:rFonts w:hint="cs"/>
                 <w:sz w:val="28"/>
                 <w:cs/>
               </w:rPr>
@@ -22988,7 +22321,6 @@
               </w:tabs>
               <w:jc w:val="center"/>
               <w:rPr>
-                <w:rFonts w:hint="cs"/>
                 <w:sz w:val="28"/>
               </w:rPr>
             </w:pPr>
@@ -23012,7 +22344,6 @@
               </w:tabs>
               <w:jc w:val="center"/>
               <w:rPr>
-                <w:rFonts w:hint="cs"/>
                 <w:sz w:val="28"/>
               </w:rPr>
             </w:pPr>
@@ -23035,7 +22366,6 @@
               </w:tabs>
               <w:jc w:val="center"/>
               <w:rPr>
-                <w:rFonts w:hint="cs"/>
                 <w:sz w:val="28"/>
               </w:rPr>
             </w:pPr>
@@ -23109,7 +22439,6 @@
             <w:pPr>
               <w:jc w:val="center"/>
               <w:rPr>
-                <w:rFonts w:hint="cs"/>
                 <w:sz w:val="28"/>
               </w:rPr>
             </w:pPr>
@@ -23129,7 +22458,6 @@
             <w:pPr>
               <w:jc w:val="center"/>
               <w:rPr>
-                <w:rFonts w:hint="cs"/>
                 <w:sz w:val="28"/>
                 <w:cs/>
               </w:rPr>
@@ -23153,7 +22481,6 @@
             <w:pPr>
               <w:jc w:val="center"/>
               <w:rPr>
-                <w:rFonts w:hint="cs"/>
                 <w:sz w:val="28"/>
               </w:rPr>
             </w:pPr>
@@ -23174,7 +22501,6 @@
             <w:pPr>
               <w:jc w:val="center"/>
               <w:rPr>
-                <w:rFonts w:hint="cs"/>
                 <w:sz w:val="28"/>
               </w:rPr>
             </w:pPr>
@@ -23217,7 +22543,6 @@
               </w:tabs>
               <w:jc w:val="center"/>
               <w:rPr>
-                <w:rFonts w:hint="cs"/>
                 <w:sz w:val="28"/>
               </w:rPr>
             </w:pPr>
@@ -23295,7 +22620,6 @@
             <w:pPr>
               <w:jc w:val="center"/>
               <w:rPr>
-                <w:rFonts w:hint="cs"/>
                 <w:sz w:val="28"/>
               </w:rPr>
             </w:pPr>
@@ -23315,7 +22639,6 @@
             <w:pPr>
               <w:jc w:val="center"/>
               <w:rPr>
-                <w:rFonts w:hint="cs"/>
                 <w:sz w:val="28"/>
                 <w:cs/>
               </w:rPr>
@@ -23339,7 +22662,6 @@
             <w:pPr>
               <w:jc w:val="center"/>
               <w:rPr>
-                <w:rFonts w:hint="cs"/>
                 <w:sz w:val="28"/>
               </w:rPr>
             </w:pPr>
@@ -23360,7 +22682,6 @@
             <w:pPr>
               <w:jc w:val="center"/>
               <w:rPr>
-                <w:rFonts w:hint="cs"/>
                 <w:sz w:val="28"/>
               </w:rPr>
             </w:pPr>
@@ -23381,7 +22702,6 @@
             <w:pPr>
               <w:jc w:val="center"/>
               <w:rPr>
-                <w:rFonts w:hint="cs"/>
                 <w:sz w:val="28"/>
               </w:rPr>
             </w:pPr>
@@ -23404,7 +22724,6 @@
               </w:tabs>
               <w:jc w:val="center"/>
               <w:rPr>
-                <w:rFonts w:hint="cs"/>
                 <w:sz w:val="28"/>
               </w:rPr>
             </w:pPr>
@@ -23482,7 +22801,6 @@
             <w:pPr>
               <w:jc w:val="center"/>
               <w:rPr>
-                <w:rFonts w:hint="cs"/>
                 <w:sz w:val="28"/>
                 <w:cs/>
               </w:rPr>
@@ -23506,7 +22824,6 @@
             <w:pPr>
               <w:jc w:val="center"/>
               <w:rPr>
-                <w:rFonts w:hint="cs"/>
                 <w:sz w:val="28"/>
               </w:rPr>
             </w:pPr>
@@ -23527,7 +22844,6 @@
             <w:pPr>
               <w:jc w:val="center"/>
               <w:rPr>
-                <w:rFonts w:hint="cs"/>
                 <w:sz w:val="28"/>
               </w:rPr>
             </w:pPr>
@@ -23548,7 +22864,6 @@
             <w:pPr>
               <w:jc w:val="center"/>
               <w:rPr>
-                <w:rFonts w:hint="cs"/>
                 <w:sz w:val="28"/>
               </w:rPr>
             </w:pPr>
@@ -23571,7 +22886,6 @@
               </w:tabs>
               <w:jc w:val="center"/>
               <w:rPr>
-                <w:rFonts w:hint="cs"/>
                 <w:sz w:val="28"/>
               </w:rPr>
             </w:pPr>
@@ -23649,7 +22963,6 @@
             <w:pPr>
               <w:jc w:val="center"/>
               <w:rPr>
-                <w:rFonts w:hint="cs"/>
                 <w:sz w:val="28"/>
                 <w:cs/>
               </w:rPr>
@@ -23673,7 +22986,6 @@
             <w:pPr>
               <w:jc w:val="center"/>
               <w:rPr>
-                <w:rFonts w:hint="cs"/>
                 <w:sz w:val="28"/>
               </w:rPr>
             </w:pPr>
@@ -23694,7 +23006,6 @@
             <w:pPr>
               <w:jc w:val="center"/>
               <w:rPr>
-                <w:rFonts w:hint="cs"/>
                 <w:sz w:val="28"/>
               </w:rPr>
             </w:pPr>
@@ -23715,7 +23026,6 @@
             <w:pPr>
               <w:jc w:val="center"/>
               <w:rPr>
-                <w:rFonts w:hint="cs"/>
                 <w:sz w:val="28"/>
               </w:rPr>
             </w:pPr>
@@ -23738,7 +23048,6 @@
               </w:tabs>
               <w:jc w:val="center"/>
               <w:rPr>
-                <w:rFonts w:hint="cs"/>
                 <w:sz w:val="28"/>
               </w:rPr>
             </w:pPr>
@@ -23801,7 +23110,6 @@
             <w:pPr>
               <w:jc w:val="center"/>
               <w:rPr>
-                <w:rFonts w:hint="cs"/>
                 <w:sz w:val="28"/>
                 <w:cs/>
               </w:rPr>
@@ -23862,7 +23170,6 @@
               </w:tabs>
               <w:jc w:val="center"/>
               <w:rPr>
-                <w:rFonts w:hint="cs"/>
                 <w:sz w:val="28"/>
                 <w:cs/>
               </w:rPr>
@@ -23889,8 +23196,6 @@
               </w:rPr>
               <w:t>16</w:t>
             </w:r>
-            <w:bookmarkStart w:id="0" w:name="_GoBack"/>
-            <w:bookmarkEnd w:id="0"/>
           </w:p>
         </w:tc>
       </w:tr>
@@ -23926,7 +23231,6 @@
             <w:pPr>
               <w:jc w:val="center"/>
               <w:rPr>
-                <w:rFonts w:hint="cs"/>
                 <w:sz w:val="28"/>
               </w:rPr>
             </w:pPr>
@@ -23948,7 +23252,6 @@
             <w:pPr>
               <w:jc w:val="center"/>
               <w:rPr>
-                <w:rFonts w:hint="cs"/>
                 <w:sz w:val="28"/>
               </w:rPr>
             </w:pPr>
@@ -23969,7 +23272,6 @@
             <w:pPr>
               <w:jc w:val="center"/>
               <w:rPr>
-                <w:rFonts w:hint="cs"/>
                 <w:sz w:val="28"/>
               </w:rPr>
             </w:pPr>
@@ -23977,6 +23279,9 @@
               <w:t xml:space="preserve"> </w:t>
             </w:r>
             <w:r>
+              <w:rPr>
+                <w:noProof/>
+              </w:rPr>
               <w:drawing>
                 <wp:inline distT="0" distB="0" distL="0" distR="0" wp14:anchorId="00946345" wp14:editId="57B0F15B">
                   <wp:extent cx="2664177" cy="1998133"/>
@@ -24030,7 +23335,6 @@
             <w:pPr>
               <w:jc w:val="center"/>
               <w:rPr>
-                <w:rFonts w:hint="cs"/>
                 <w:sz w:val="28"/>
               </w:rPr>
             </w:pPr>
@@ -24044,7 +23348,6 @@
             <w:pPr>
               <w:jc w:val="center"/>
               <w:rPr>
-                <w:rFonts w:hint="cs"/>
                 <w:sz w:val="28"/>
                 <w:cs/>
               </w:rPr>
@@ -24068,7 +23371,6 @@
             <w:pPr>
               <w:jc w:val="center"/>
               <w:rPr>
-                <w:rFonts w:hint="cs"/>
                 <w:sz w:val="28"/>
               </w:rPr>
             </w:pPr>
@@ -24095,7 +23397,6 @@
             <w:pPr>
               <w:jc w:val="center"/>
               <w:rPr>
-                <w:rFonts w:hint="cs"/>
                 <w:sz w:val="28"/>
               </w:rPr>
             </w:pPr>
@@ -24109,7 +23410,6 @@
             <w:pPr>
               <w:jc w:val="center"/>
               <w:rPr>
-                <w:rFonts w:hint="cs"/>
                 <w:sz w:val="28"/>
               </w:rPr>
             </w:pPr>
@@ -24132,7 +23432,6 @@
             <w:pPr>
               <w:jc w:val="center"/>
               <w:rPr>
-                <w:rFonts w:hint="cs"/>
                 <w:sz w:val="28"/>
               </w:rPr>
             </w:pPr>
@@ -24159,7 +23458,6 @@
             <w:pPr>
               <w:jc w:val="center"/>
               <w:rPr>
-                <w:rFonts w:hint="cs"/>
                 <w:sz w:val="28"/>
               </w:rPr>
             </w:pPr>
@@ -24173,7 +23471,6 @@
             <w:pPr>
               <w:jc w:val="center"/>
               <w:rPr>
-                <w:rFonts w:hint="cs"/>
                 <w:sz w:val="28"/>
                 <w:cs/>
               </w:rPr>
@@ -24190,7 +23487,6 @@
             <w:pPr>
               <w:jc w:val="center"/>
               <w:rPr>
-                <w:rFonts w:hint="cs"/>
                 <w:sz w:val="28"/>
               </w:rPr>
             </w:pPr>
@@ -24218,7 +23514,6 @@
             <w:pPr>
               <w:jc w:val="center"/>
               <w:rPr>
-                <w:rFonts w:hint="cs"/>
                 <w:sz w:val="28"/>
               </w:rPr>
             </w:pPr>
@@ -24238,7 +23533,6 @@
             <w:pPr>
               <w:jc w:val="center"/>
               <w:rPr>
-                <w:rFonts w:hint="cs"/>
                 <w:sz w:val="28"/>
                 <w:cs/>
               </w:rPr>
@@ -24285,7 +23579,6 @@
               </w:tabs>
               <w:jc w:val="center"/>
               <w:rPr>
-                <w:rFonts w:hint="cs"/>
                 <w:sz w:val="28"/>
               </w:rPr>
             </w:pPr>
@@ -24309,7 +23602,6 @@
               </w:tabs>
               <w:jc w:val="center"/>
               <w:rPr>
-                <w:rFonts w:hint="cs"/>
                 <w:sz w:val="28"/>
               </w:rPr>
             </w:pPr>
@@ -24332,7 +23624,6 @@
               </w:tabs>
               <w:jc w:val="center"/>
               <w:rPr>
-                <w:rFonts w:hint="cs"/>
                 <w:sz w:val="28"/>
               </w:rPr>
             </w:pPr>
@@ -24406,7 +23697,6 @@
             <w:pPr>
               <w:jc w:val="center"/>
               <w:rPr>
-                <w:rFonts w:hint="cs"/>
                 <w:sz w:val="28"/>
               </w:rPr>
             </w:pPr>
@@ -24426,7 +23716,6 @@
             <w:pPr>
               <w:jc w:val="center"/>
               <w:rPr>
-                <w:rFonts w:hint="cs"/>
                 <w:sz w:val="28"/>
                 <w:cs/>
               </w:rPr>
@@ -24450,7 +23739,6 @@
             <w:pPr>
               <w:jc w:val="center"/>
               <w:rPr>
-                <w:rFonts w:hint="cs"/>
                 <w:sz w:val="28"/>
               </w:rPr>
             </w:pPr>
@@ -24471,7 +23759,6 @@
             <w:pPr>
               <w:jc w:val="center"/>
               <w:rPr>
-                <w:rFonts w:hint="cs"/>
                 <w:sz w:val="28"/>
               </w:rPr>
             </w:pPr>
@@ -24514,7 +23801,6 @@
               </w:tabs>
               <w:jc w:val="center"/>
               <w:rPr>
-                <w:rFonts w:hint="cs"/>
                 <w:sz w:val="28"/>
               </w:rPr>
             </w:pPr>
@@ -24592,7 +23878,6 @@
             <w:pPr>
               <w:jc w:val="center"/>
               <w:rPr>
-                <w:rFonts w:hint="cs"/>
                 <w:sz w:val="28"/>
                 <w:cs/>
               </w:rPr>
@@ -24616,7 +23901,6 @@
             <w:pPr>
               <w:jc w:val="center"/>
               <w:rPr>
-                <w:rFonts w:hint="cs"/>
                 <w:sz w:val="28"/>
               </w:rPr>
             </w:pPr>
@@ -24637,7 +23921,6 @@
             <w:pPr>
               <w:jc w:val="center"/>
               <w:rPr>
-                <w:rFonts w:hint="cs"/>
                 <w:sz w:val="28"/>
               </w:rPr>
             </w:pPr>
@@ -24680,7 +23963,6 @@
               </w:tabs>
               <w:jc w:val="center"/>
               <w:rPr>
-                <w:rFonts w:hint="cs"/>
                 <w:sz w:val="28"/>
               </w:rPr>
             </w:pPr>
@@ -24758,7 +24040,6 @@
             <w:pPr>
               <w:jc w:val="center"/>
               <w:rPr>
-                <w:rFonts w:hint="cs"/>
                 <w:sz w:val="28"/>
                 <w:cs/>
               </w:rPr>
@@ -24782,7 +24063,6 @@
             <w:pPr>
               <w:jc w:val="center"/>
               <w:rPr>
-                <w:rFonts w:hint="cs"/>
                 <w:sz w:val="28"/>
               </w:rPr>
             </w:pPr>
@@ -24803,7 +24083,6 @@
             <w:pPr>
               <w:jc w:val="center"/>
               <w:rPr>
-                <w:rFonts w:hint="cs"/>
                 <w:sz w:val="28"/>
               </w:rPr>
             </w:pPr>
@@ -24846,7 +24125,6 @@
               </w:tabs>
               <w:jc w:val="center"/>
               <w:rPr>
-                <w:rFonts w:hint="cs"/>
                 <w:sz w:val="28"/>
               </w:rPr>
             </w:pPr>
@@ -24924,7 +24202,6 @@
             <w:pPr>
               <w:jc w:val="center"/>
               <w:rPr>
-                <w:rFonts w:hint="cs"/>
                 <w:sz w:val="28"/>
                 <w:cs/>
               </w:rPr>
@@ -24948,7 +24225,6 @@
             <w:pPr>
               <w:jc w:val="center"/>
               <w:rPr>
-                <w:rFonts w:hint="cs"/>
                 <w:sz w:val="28"/>
               </w:rPr>
             </w:pPr>
@@ -24969,7 +24245,6 @@
             <w:pPr>
               <w:jc w:val="center"/>
               <w:rPr>
-                <w:rFonts w:hint="cs"/>
                 <w:sz w:val="28"/>
               </w:rPr>
             </w:pPr>
@@ -25012,7 +24287,6 @@
               </w:tabs>
               <w:jc w:val="center"/>
               <w:rPr>
-                <w:rFonts w:hint="cs"/>
                 <w:sz w:val="28"/>
               </w:rPr>
             </w:pPr>
@@ -25090,7 +24364,6 @@
             <w:pPr>
               <w:jc w:val="center"/>
               <w:rPr>
-                <w:rFonts w:hint="cs"/>
                 <w:sz w:val="28"/>
                 <w:cs/>
               </w:rPr>
@@ -25114,7 +24387,6 @@
             <w:pPr>
               <w:jc w:val="center"/>
               <w:rPr>
-                <w:rFonts w:hint="cs"/>
                 <w:sz w:val="28"/>
               </w:rPr>
             </w:pPr>
@@ -25135,7 +24407,6 @@
             <w:pPr>
               <w:jc w:val="center"/>
               <w:rPr>
-                <w:rFonts w:hint="cs"/>
                 <w:sz w:val="28"/>
               </w:rPr>
             </w:pPr>
@@ -25178,7 +24449,6 @@
               </w:tabs>
               <w:jc w:val="center"/>
               <w:rPr>
-                <w:rFonts w:hint="cs"/>
                 <w:sz w:val="28"/>
               </w:rPr>
             </w:pPr>
@@ -25250,7 +24520,6 @@
             <w:pPr>
               <w:jc w:val="center"/>
               <w:rPr>
-                <w:rFonts w:hint="cs"/>
                 <w:sz w:val="28"/>
                 <w:cs/>
               </w:rPr>
@@ -25311,7 +24580,6 @@
               </w:tabs>
               <w:jc w:val="center"/>
               <w:rPr>
-                <w:rFonts w:hint="cs"/>
                 <w:sz w:val="28"/>
                 <w:cs/>
               </w:rPr>
@@ -25378,7 +24646,6 @@
             <w:pPr>
               <w:jc w:val="center"/>
               <w:rPr>
-                <w:rFonts w:hint="cs"/>
                 <w:sz w:val="28"/>
               </w:rPr>
             </w:pPr>
@@ -25399,7 +24666,6 @@
             <w:pPr>
               <w:jc w:val="center"/>
               <w:rPr>
-                <w:rFonts w:hint="cs"/>
                 <w:sz w:val="28"/>
               </w:rPr>
             </w:pPr>
@@ -25420,7 +24686,6 @@
             <w:pPr>
               <w:jc w:val="center"/>
               <w:rPr>
-                <w:rFonts w:hint="cs"/>
                 <w:sz w:val="28"/>
               </w:rPr>
             </w:pPr>
@@ -25428,6 +24693,9 @@
               <w:t xml:space="preserve"> </w:t>
             </w:r>
             <w:r>
+              <w:rPr>
+                <w:noProof/>
+              </w:rPr>
               <w:drawing>
                 <wp:inline distT="0" distB="0" distL="0" distR="0" wp14:anchorId="79BF4637" wp14:editId="39F5AE48">
                   <wp:extent cx="2664177" cy="1998133"/>
@@ -25478,7 +24746,6 @@
             <w:pPr>
               <w:jc w:val="center"/>
               <w:rPr>
-                <w:rFonts w:hint="cs"/>
                 <w:sz w:val="28"/>
               </w:rPr>
             </w:pPr>
@@ -25492,7 +24759,6 @@
             <w:pPr>
               <w:jc w:val="center"/>
               <w:rPr>
-                <w:rFonts w:hint="cs"/>
                 <w:sz w:val="28"/>
                 <w:cs/>
               </w:rPr>
@@ -25516,7 +24782,6 @@
             <w:pPr>
               <w:jc w:val="center"/>
               <w:rPr>
-                <w:rFonts w:hint="cs"/>
                 <w:sz w:val="28"/>
               </w:rPr>
             </w:pPr>
@@ -25540,7 +24805,6 @@
             <w:pPr>
               <w:jc w:val="center"/>
               <w:rPr>
-                <w:rFonts w:hint="cs"/>
                 <w:sz w:val="28"/>
               </w:rPr>
             </w:pPr>
@@ -25554,7 +24818,6 @@
             <w:pPr>
               <w:jc w:val="center"/>
               <w:rPr>
-                <w:rFonts w:hint="cs"/>
                 <w:sz w:val="28"/>
               </w:rPr>
             </w:pPr>
@@ -25577,7 +24840,6 @@
             <w:pPr>
               <w:jc w:val="center"/>
               <w:rPr>
-                <w:rFonts w:hint="cs"/>
                 <w:sz w:val="28"/>
               </w:rPr>
             </w:pPr>
@@ -25601,7 +24863,6 @@
             <w:pPr>
               <w:jc w:val="center"/>
               <w:rPr>
-                <w:rFonts w:hint="cs"/>
                 <w:sz w:val="28"/>
               </w:rPr>
             </w:pPr>
@@ -25615,7 +24876,6 @@
             <w:pPr>
               <w:jc w:val="center"/>
               <w:rPr>
-                <w:rFonts w:hint="cs"/>
                 <w:sz w:val="28"/>
                 <w:cs/>
               </w:rPr>
@@ -25632,7 +24892,6 @@
             <w:pPr>
               <w:jc w:val="center"/>
               <w:rPr>
-                <w:rFonts w:hint="cs"/>
                 <w:sz w:val="28"/>
               </w:rPr>
             </w:pPr>
@@ -25657,7 +24916,6 @@
             <w:pPr>
               <w:jc w:val="center"/>
               <w:rPr>
-                <w:rFonts w:hint="cs"/>
                 <w:sz w:val="28"/>
               </w:rPr>
             </w:pPr>
@@ -25677,7 +24935,6 @@
             <w:pPr>
               <w:jc w:val="center"/>
               <w:rPr>
-                <w:rFonts w:hint="cs"/>
                 <w:sz w:val="28"/>
                 <w:cs/>
               </w:rPr>
@@ -25701,7 +24958,6 @@
             <w:pPr>
               <w:jc w:val="center"/>
               <w:rPr>
-                <w:rFonts w:hint="cs"/>
                 <w:sz w:val="28"/>
               </w:rPr>
             </w:pPr>
@@ -25725,7 +24981,6 @@
               </w:tabs>
               <w:jc w:val="center"/>
               <w:rPr>
-                <w:rFonts w:hint="cs"/>
                 <w:sz w:val="28"/>
               </w:rPr>
             </w:pPr>
@@ -25749,7 +25004,6 @@
               </w:tabs>
               <w:jc w:val="center"/>
               <w:rPr>
-                <w:rFonts w:hint="cs"/>
                 <w:sz w:val="28"/>
               </w:rPr>
             </w:pPr>
@@ -25772,7 +25026,6 @@
               </w:tabs>
               <w:jc w:val="center"/>
               <w:rPr>
-                <w:rFonts w:hint="cs"/>
                 <w:sz w:val="28"/>
               </w:rPr>
             </w:pPr>
@@ -25863,7 +25116,6 @@
             <w:pPr>
               <w:jc w:val="center"/>
               <w:rPr>
-                <w:rFonts w:hint="cs"/>
                 <w:sz w:val="28"/>
               </w:rPr>
             </w:pPr>
@@ -25883,7 +25135,6 @@
             <w:pPr>
               <w:jc w:val="center"/>
               <w:rPr>
-                <w:rFonts w:hint="cs"/>
                 <w:sz w:val="28"/>
                 <w:cs/>
               </w:rPr>
@@ -25907,7 +25158,6 @@
             <w:pPr>
               <w:jc w:val="center"/>
               <w:rPr>
-                <w:rFonts w:hint="cs"/>
                 <w:sz w:val="28"/>
               </w:rPr>
             </w:pPr>
@@ -25928,7 +25178,6 @@
             <w:pPr>
               <w:jc w:val="center"/>
               <w:rPr>
-                <w:rFonts w:hint="cs"/>
                 <w:sz w:val="28"/>
               </w:rPr>
             </w:pPr>
@@ -25971,7 +25220,6 @@
               </w:tabs>
               <w:jc w:val="center"/>
               <w:rPr>
-                <w:rFonts w:hint="cs"/>
                 <w:sz w:val="28"/>
               </w:rPr>
             </w:pPr>
@@ -26040,7 +25288,6 @@
             <w:pPr>
               <w:jc w:val="center"/>
               <w:rPr>
-                <w:rFonts w:hint="cs"/>
                 <w:sz w:val="28"/>
                 <w:cs/>
               </w:rPr>
@@ -26101,7 +25348,6 @@
               </w:tabs>
               <w:jc w:val="center"/>
               <w:rPr>
-                <w:rFonts w:hint="cs"/>
                 <w:sz w:val="28"/>
                 <w:cs/>
               </w:rPr>
@@ -26175,7 +25421,6 @@
             <w:pPr>
               <w:jc w:val="center"/>
               <w:rPr>
-                <w:rFonts w:hint="cs"/>
                 <w:sz w:val="28"/>
               </w:rPr>
             </w:pPr>
@@ -26217,7 +25462,6 @@
             <w:pPr>
               <w:jc w:val="center"/>
               <w:rPr>
-                <w:rFonts w:hint="cs"/>
                 <w:sz w:val="28"/>
               </w:rPr>
             </w:pPr>
@@ -26225,6 +25469,9 @@
               <w:t xml:space="preserve"> </w:t>
             </w:r>
             <w:r>
+              <w:rPr>
+                <w:noProof/>
+              </w:rPr>
               <w:drawing>
                 <wp:inline distT="0" distB="0" distL="0" distR="0" wp14:anchorId="0CC99C1E" wp14:editId="2D76EF9C">
                   <wp:extent cx="2664177" cy="1998133"/>
@@ -26278,7 +25525,6 @@
             <w:pPr>
               <w:jc w:val="center"/>
               <w:rPr>
-                <w:rFonts w:hint="cs"/>
                 <w:sz w:val="28"/>
               </w:rPr>
             </w:pPr>
@@ -26292,7 +25538,6 @@
             <w:pPr>
               <w:jc w:val="center"/>
               <w:rPr>
-                <w:rFonts w:hint="cs"/>
                 <w:sz w:val="28"/>
                 <w:cs/>
               </w:rPr>
@@ -26316,7 +25561,6 @@
             <w:pPr>
               <w:jc w:val="center"/>
               <w:rPr>
-                <w:rFonts w:hint="cs"/>
                 <w:sz w:val="28"/>
               </w:rPr>
             </w:pPr>
@@ -26343,7 +25587,6 @@
             <w:pPr>
               <w:jc w:val="center"/>
               <w:rPr>
-                <w:rFonts w:hint="cs"/>
                 <w:sz w:val="28"/>
               </w:rPr>
             </w:pPr>
@@ -26357,7 +25600,6 @@
             <w:pPr>
               <w:jc w:val="center"/>
               <w:rPr>
-                <w:rFonts w:hint="cs"/>
                 <w:sz w:val="28"/>
               </w:rPr>
             </w:pPr>
@@ -26380,7 +25622,6 @@
             <w:pPr>
               <w:jc w:val="center"/>
               <w:rPr>
-                <w:rFonts w:hint="cs"/>
                 <w:sz w:val="28"/>
               </w:rPr>
             </w:pPr>
@@ -26407,7 +25648,6 @@
             <w:pPr>
               <w:jc w:val="center"/>
               <w:rPr>
-                <w:rFonts w:hint="cs"/>
                 <w:sz w:val="28"/>
               </w:rPr>
             </w:pPr>
@@ -26421,7 +25661,6 @@
             <w:pPr>
               <w:jc w:val="center"/>
               <w:rPr>
-                <w:rFonts w:hint="cs"/>
                 <w:sz w:val="28"/>
                 <w:cs/>
               </w:rPr>
@@ -26438,7 +25677,6 @@
             <w:pPr>
               <w:jc w:val="center"/>
               <w:rPr>
-                <w:rFonts w:hint="cs"/>
                 <w:sz w:val="28"/>
               </w:rPr>
             </w:pPr>
@@ -26466,7 +25704,6 @@
             <w:pPr>
               <w:jc w:val="center"/>
               <w:rPr>
-                <w:rFonts w:hint="cs"/>
                 <w:sz w:val="28"/>
               </w:rPr>
             </w:pPr>
@@ -26486,7 +25723,6 @@
             <w:pPr>
               <w:jc w:val="center"/>
               <w:rPr>
-                <w:rFonts w:hint="cs"/>
                 <w:sz w:val="28"/>
                 <w:cs/>
               </w:rPr>
@@ -26533,7 +25769,6 @@
               </w:tabs>
               <w:jc w:val="center"/>
               <w:rPr>
-                <w:rFonts w:hint="cs"/>
                 <w:sz w:val="28"/>
               </w:rPr>
             </w:pPr>
@@ -26557,7 +25792,6 @@
               </w:tabs>
               <w:jc w:val="center"/>
               <w:rPr>
-                <w:rFonts w:hint="cs"/>
                 <w:sz w:val="28"/>
               </w:rPr>
             </w:pPr>
@@ -26580,7 +25814,6 @@
               </w:tabs>
               <w:jc w:val="center"/>
               <w:rPr>
-                <w:rFonts w:hint="cs"/>
                 <w:sz w:val="28"/>
               </w:rPr>
             </w:pPr>
@@ -26654,7 +25887,6 @@
             <w:pPr>
               <w:jc w:val="center"/>
               <w:rPr>
-                <w:rFonts w:hint="cs"/>
                 <w:sz w:val="28"/>
               </w:rPr>
             </w:pPr>
@@ -26674,7 +25906,6 @@
             <w:pPr>
               <w:jc w:val="center"/>
               <w:rPr>
-                <w:rFonts w:hint="cs"/>
                 <w:sz w:val="28"/>
                 <w:cs/>
               </w:rPr>
@@ -26698,7 +25929,6 @@
             <w:pPr>
               <w:jc w:val="center"/>
               <w:rPr>
-                <w:rFonts w:hint="cs"/>
                 <w:sz w:val="28"/>
               </w:rPr>
             </w:pPr>
@@ -26719,7 +25949,6 @@
             <w:pPr>
               <w:jc w:val="center"/>
               <w:rPr>
-                <w:rFonts w:hint="cs"/>
                 <w:sz w:val="28"/>
               </w:rPr>
             </w:pPr>
@@ -26762,7 +25991,6 @@
               </w:tabs>
               <w:jc w:val="center"/>
               <w:rPr>
-                <w:rFonts w:hint="cs"/>
                 <w:sz w:val="28"/>
               </w:rPr>
             </w:pPr>
@@ -26859,7 +26087,6 @@
             <w:pPr>
               <w:jc w:val="center"/>
               <w:rPr>
-                <w:rFonts w:hint="cs"/>
                 <w:sz w:val="28"/>
                 <w:cs/>
               </w:rPr>
@@ -26883,7 +26110,6 @@
             <w:pPr>
               <w:jc w:val="center"/>
               <w:rPr>
-                <w:rFonts w:hint="cs"/>
                 <w:sz w:val="28"/>
               </w:rPr>
             </w:pPr>
@@ -26904,7 +26130,6 @@
             <w:pPr>
               <w:jc w:val="center"/>
               <w:rPr>
-                <w:rFonts w:hint="cs"/>
                 <w:sz w:val="28"/>
               </w:rPr>
             </w:pPr>
@@ -26947,7 +26172,6 @@
               </w:tabs>
               <w:jc w:val="center"/>
               <w:rPr>
-                <w:rFonts w:hint="cs"/>
                 <w:sz w:val="28"/>
               </w:rPr>
             </w:pPr>
@@ -27025,7 +26249,6 @@
             <w:pPr>
               <w:jc w:val="center"/>
               <w:rPr>
-                <w:rFonts w:hint="cs"/>
                 <w:sz w:val="28"/>
                 <w:cs/>
               </w:rPr>
@@ -27049,7 +26272,6 @@
             <w:pPr>
               <w:jc w:val="center"/>
               <w:rPr>
-                <w:rFonts w:hint="cs"/>
                 <w:sz w:val="28"/>
               </w:rPr>
             </w:pPr>
@@ -27070,7 +26292,6 @@
             <w:pPr>
               <w:jc w:val="center"/>
               <w:rPr>
-                <w:rFonts w:hint="cs"/>
                 <w:sz w:val="28"/>
               </w:rPr>
             </w:pPr>
@@ -27113,7 +26334,6 @@
               </w:tabs>
               <w:jc w:val="center"/>
               <w:rPr>
-                <w:rFonts w:hint="cs"/>
                 <w:sz w:val="28"/>
               </w:rPr>
             </w:pPr>
@@ -27191,7 +26411,6 @@
             <w:pPr>
               <w:jc w:val="center"/>
               <w:rPr>
-                <w:rFonts w:hint="cs"/>
                 <w:sz w:val="28"/>
                 <w:cs/>
               </w:rPr>
@@ -27215,7 +26434,6 @@
             <w:pPr>
               <w:jc w:val="center"/>
               <w:rPr>
-                <w:rFonts w:hint="cs"/>
                 <w:sz w:val="28"/>
               </w:rPr>
             </w:pPr>
@@ -27236,7 +26454,6 @@
             <w:pPr>
               <w:jc w:val="center"/>
               <w:rPr>
-                <w:rFonts w:hint="cs"/>
                 <w:sz w:val="28"/>
               </w:rPr>
             </w:pPr>
@@ -27279,7 +26496,6 @@
               </w:tabs>
               <w:jc w:val="center"/>
               <w:rPr>
-                <w:rFonts w:hint="cs"/>
                 <w:sz w:val="28"/>
               </w:rPr>
             </w:pPr>
@@ -27357,7 +26573,6 @@
             <w:pPr>
               <w:jc w:val="center"/>
               <w:rPr>
-                <w:rFonts w:hint="cs"/>
                 <w:sz w:val="28"/>
                 <w:cs/>
               </w:rPr>
@@ -27381,7 +26596,6 @@
             <w:pPr>
               <w:jc w:val="center"/>
               <w:rPr>
-                <w:rFonts w:hint="cs"/>
                 <w:sz w:val="28"/>
               </w:rPr>
             </w:pPr>
@@ -27402,7 +26616,6 @@
             <w:pPr>
               <w:jc w:val="center"/>
               <w:rPr>
-                <w:rFonts w:hint="cs"/>
                 <w:sz w:val="28"/>
               </w:rPr>
             </w:pPr>
@@ -27445,7 +26658,6 @@
               </w:tabs>
               <w:jc w:val="center"/>
               <w:rPr>
-                <w:rFonts w:hint="cs"/>
                 <w:sz w:val="28"/>
               </w:rPr>
             </w:pPr>
@@ -27523,7 +26735,6 @@
             <w:pPr>
               <w:jc w:val="center"/>
               <w:rPr>
-                <w:rFonts w:hint="cs"/>
                 <w:sz w:val="28"/>
                 <w:cs/>
               </w:rPr>
@@ -27547,7 +26758,6 @@
             <w:pPr>
               <w:jc w:val="center"/>
               <w:rPr>
-                <w:rFonts w:hint="cs"/>
                 <w:sz w:val="28"/>
               </w:rPr>
             </w:pPr>
@@ -27568,7 +26778,6 @@
             <w:pPr>
               <w:jc w:val="center"/>
               <w:rPr>
-                <w:rFonts w:hint="cs"/>
                 <w:sz w:val="28"/>
               </w:rPr>
             </w:pPr>
@@ -27611,7 +26820,6 @@
               </w:tabs>
               <w:jc w:val="center"/>
               <w:rPr>
-                <w:rFonts w:hint="cs"/>
                 <w:sz w:val="28"/>
               </w:rPr>
             </w:pPr>
@@ -27689,7 +26897,6 @@
             <w:pPr>
               <w:jc w:val="center"/>
               <w:rPr>
-                <w:rFonts w:hint="cs"/>
                 <w:sz w:val="28"/>
                 <w:cs/>
               </w:rPr>
@@ -27713,7 +26920,6 @@
             <w:pPr>
               <w:jc w:val="center"/>
               <w:rPr>
-                <w:rFonts w:hint="cs"/>
                 <w:sz w:val="28"/>
               </w:rPr>
             </w:pPr>
@@ -27734,7 +26940,6 @@
             <w:pPr>
               <w:jc w:val="center"/>
               <w:rPr>
-                <w:rFonts w:hint="cs"/>
                 <w:sz w:val="28"/>
               </w:rPr>
             </w:pPr>
@@ -27777,7 +26982,6 @@
               </w:tabs>
               <w:jc w:val="center"/>
               <w:rPr>
-                <w:rFonts w:hint="cs"/>
                 <w:sz w:val="28"/>
               </w:rPr>
             </w:pPr>
@@ -27849,7 +27053,6 @@
             <w:pPr>
               <w:jc w:val="center"/>
               <w:rPr>
-                <w:rFonts w:hint="cs"/>
                 <w:sz w:val="28"/>
                 <w:cs/>
               </w:rPr>
@@ -27910,7 +27113,6 @@
               </w:tabs>
               <w:jc w:val="center"/>
               <w:rPr>
-                <w:rFonts w:hint="cs"/>
                 <w:sz w:val="28"/>
                 <w:cs/>
               </w:rPr>
@@ -27959,6 +27161,723 @@
         <w:jc w:val="center"/>
       </w:pPr>
     </w:p>
+    <w:p>
+      <w:pPr>
+        <w:jc w:val="center"/>
+      </w:pPr>
+    </w:p>
+    <w:p>
+      <w:pPr>
+        <w:jc w:val="center"/>
+      </w:pPr>
+    </w:p>
+    <w:p>
+      <w:pPr>
+        <w:jc w:val="center"/>
+      </w:pPr>
+    </w:p>
+    <w:p>
+      <w:pPr>
+        <w:jc w:val="center"/>
+      </w:pPr>
+    </w:p>
+    <w:p>
+      <w:pPr>
+        <w:jc w:val="center"/>
+      </w:pPr>
+    </w:p>
+    <w:p>
+      <w:pPr>
+        <w:jc w:val="center"/>
+      </w:pPr>
+    </w:p>
+    <w:p>
+      <w:pPr>
+        <w:jc w:val="center"/>
+      </w:pPr>
+    </w:p>
+    <w:p>
+      <w:pPr>
+        <w:jc w:val="center"/>
+      </w:pPr>
+    </w:p>
+    <w:p>
+      <w:pPr>
+        <w:jc w:val="center"/>
+      </w:pPr>
+    </w:p>
+    <w:p>
+      <w:pPr>
+        <w:jc w:val="center"/>
+      </w:pPr>
+    </w:p>
+    <w:p>
+      <w:pPr>
+        <w:jc w:val="center"/>
+      </w:pPr>
+    </w:p>
+    <w:p>
+      <w:pPr>
+        <w:jc w:val="center"/>
+      </w:pPr>
+    </w:p>
+    <w:tbl>
+      <w:tblPr>
+        <w:tblStyle w:val="TableGrid"/>
+        <w:tblpPr w:leftFromText="180" w:rightFromText="180" w:vertAnchor="text" w:horzAnchor="margin" w:tblpY="-174"/>
+        <w:tblW w:w="0" w:type="auto"/>
+        <w:tblLook w:val="04A0" w:firstRow="1" w:lastRow="0" w:firstColumn="1" w:lastColumn="0" w:noHBand="0" w:noVBand="1"/>
+      </w:tblPr>
+      <w:tblGrid>
+        <w:gridCol w:w="405"/>
+        <w:gridCol w:w="1144"/>
+        <w:gridCol w:w="1080"/>
+        <w:gridCol w:w="1010"/>
+        <w:gridCol w:w="886"/>
+        <w:gridCol w:w="904"/>
+        <w:gridCol w:w="5027"/>
+      </w:tblGrid>
+      <w:tr>
+        <w:tc>
+          <w:tcPr>
+            <w:tcW w:w="405" w:type="dxa"/>
+            <w:vMerge w:val="restart"/>
+            <w:shd w:val="clear" w:color="auto" w:fill="F7CAAC" w:themeFill="accent2" w:themeFillTint="66"/>
+          </w:tcPr>
+          <w:p>
+            <w:pPr>
+              <w:jc w:val="center"/>
+              <w:rPr>
+                <w:sz w:val="28"/>
+              </w:rPr>
+            </w:pPr>
+            <w:r>
+              <w:rPr>
+                <w:sz w:val="28"/>
+              </w:rPr>
+              <w:lastRenderedPageBreak/>
+              <w:t>7</w:t>
+            </w:r>
+          </w:p>
+        </w:tc>
+        <w:tc>
+          <w:tcPr>
+            <w:tcW w:w="1144" w:type="dxa"/>
+            <w:shd w:val="clear" w:color="auto" w:fill="C5E0B3" w:themeFill="accent6" w:themeFillTint="66"/>
+          </w:tcPr>
+          <w:p>
+            <w:pPr>
+              <w:jc w:val="center"/>
+              <w:rPr>
+                <w:sz w:val="28"/>
+              </w:rPr>
+            </w:pPr>
+            <w:r>
+              <w:rPr>
+                <w:sz w:val="28"/>
+              </w:rPr>
+              <w:t>DD = 0.5</w:t>
+            </w:r>
+          </w:p>
+        </w:tc>
+        <w:tc>
+          <w:tcPr>
+            <w:tcW w:w="8907" w:type="dxa"/>
+            <w:gridSpan w:val="5"/>
+          </w:tcPr>
+          <w:p>
+            <w:pPr>
+              <w:jc w:val="center"/>
+              <w:rPr>
+                <w:sz w:val="28"/>
+              </w:rPr>
+            </w:pPr>
+            <w:r>
+              <w:t xml:space="preserve"> </w:t>
+            </w:r>
+            <w:r>
+              <w:drawing>
+                <wp:inline distT="0" distB="0" distL="0" distR="0" wp14:anchorId="783A5806" wp14:editId="1DFC7F68">
+                  <wp:extent cx="2552131" cy="1914098"/>
+                  <wp:effectExtent l="0" t="0" r="635" b="0"/>
+                  <wp:docPr id="3" name="Picture 3"/>
+                  <wp:cNvGraphicFramePr>
+                    <a:graphicFrameLocks xmlns:a="http://schemas.openxmlformats.org/drawingml/2006/main" noChangeAspect="1"/>
+                  </wp:cNvGraphicFramePr>
+                  <a:graphic xmlns:a="http://schemas.openxmlformats.org/drawingml/2006/main">
+                    <a:graphicData uri="http://schemas.openxmlformats.org/drawingml/2006/picture">
+                      <pic:pic xmlns:pic="http://schemas.openxmlformats.org/drawingml/2006/picture">
+                        <pic:nvPicPr>
+                          <pic:cNvPr id="1" name=""/>
+                          <pic:cNvPicPr/>
+                        </pic:nvPicPr>
+                        <pic:blipFill>
+                          <a:blip r:embed="rId27"/>
+                          <a:stretch>
+                            <a:fillRect/>
+                          </a:stretch>
+                        </pic:blipFill>
+                        <pic:spPr>
+                          <a:xfrm>
+                            <a:off x="0" y="0"/>
+                            <a:ext cx="2560452" cy="1920339"/>
+                          </a:xfrm>
+                          <a:prstGeom prst="rect">
+                            <a:avLst/>
+                          </a:prstGeom>
+                        </pic:spPr>
+                      </pic:pic>
+                    </a:graphicData>
+                  </a:graphic>
+                </wp:inline>
+              </w:drawing>
+            </w:r>
+          </w:p>
+        </w:tc>
+      </w:tr>
+      <w:tr>
+        <w:tc>
+          <w:tcPr>
+            <w:tcW w:w="405" w:type="dxa"/>
+            <w:vMerge/>
+            <w:shd w:val="clear" w:color="auto" w:fill="F7CAAC" w:themeFill="accent2" w:themeFillTint="66"/>
+          </w:tcPr>
+          <w:p>
+            <w:pPr>
+              <w:jc w:val="center"/>
+              <w:rPr>
+                <w:sz w:val="28"/>
+              </w:rPr>
+            </w:pPr>
+          </w:p>
+        </w:tc>
+        <w:tc>
+          <w:tcPr>
+            <w:tcW w:w="1144" w:type="dxa"/>
+          </w:tcPr>
+          <w:p>
+            <w:pPr>
+              <w:jc w:val="center"/>
+              <w:rPr>
+                <w:sz w:val="28"/>
+                <w:cs/>
+              </w:rPr>
+            </w:pPr>
+            <w:r>
+              <w:rPr>
+                <w:rFonts w:hint="cs"/>
+                <w:sz w:val="28"/>
+                <w:cs/>
+              </w:rPr>
+              <w:t>จำนวนโหนด</w:t>
+            </w:r>
+          </w:p>
+        </w:tc>
+        <w:tc>
+          <w:tcPr>
+            <w:tcW w:w="8907" w:type="dxa"/>
+            <w:gridSpan w:val="5"/>
+          </w:tcPr>
+          <w:p>
+            <w:pPr>
+              <w:jc w:val="center"/>
+              <w:rPr>
+                <w:sz w:val="28"/>
+              </w:rPr>
+            </w:pPr>
+            <w:r>
+              <w:rPr>
+                <w:sz w:val="28"/>
+              </w:rPr>
+              <w:t>50</w:t>
+            </w:r>
+          </w:p>
+        </w:tc>
+      </w:tr>
+      <w:tr>
+        <w:tc>
+          <w:tcPr>
+            <w:tcW w:w="405" w:type="dxa"/>
+            <w:vMerge/>
+            <w:shd w:val="clear" w:color="auto" w:fill="F7CAAC" w:themeFill="accent2" w:themeFillTint="66"/>
+          </w:tcPr>
+          <w:p>
+            <w:pPr>
+              <w:jc w:val="center"/>
+              <w:rPr>
+                <w:sz w:val="28"/>
+              </w:rPr>
+            </w:pPr>
+          </w:p>
+        </w:tc>
+        <w:tc>
+          <w:tcPr>
+            <w:tcW w:w="1144" w:type="dxa"/>
+          </w:tcPr>
+          <w:p>
+            <w:pPr>
+              <w:jc w:val="center"/>
+              <w:rPr>
+                <w:sz w:val="28"/>
+              </w:rPr>
+            </w:pPr>
+            <w:r>
+              <w:rPr>
+                <w:rFonts w:hint="cs"/>
+                <w:sz w:val="28"/>
+                <w:cs/>
+              </w:rPr>
+              <w:t>จำนวนกิ่ง</w:t>
+            </w:r>
+          </w:p>
+        </w:tc>
+        <w:tc>
+          <w:tcPr>
+            <w:tcW w:w="8907" w:type="dxa"/>
+            <w:gridSpan w:val="5"/>
+          </w:tcPr>
+          <w:p>
+            <w:pPr>
+              <w:jc w:val="center"/>
+              <w:rPr>
+                <w:sz w:val="28"/>
+              </w:rPr>
+            </w:pPr>
+            <w:r>
+              <w:rPr>
+                <w:sz w:val="28"/>
+              </w:rPr>
+              <w:t>500_1</w:t>
+            </w:r>
+          </w:p>
+        </w:tc>
+      </w:tr>
+      <w:tr>
+        <w:tc>
+          <w:tcPr>
+            <w:tcW w:w="405" w:type="dxa"/>
+            <w:vMerge/>
+            <w:shd w:val="clear" w:color="auto" w:fill="F7CAAC" w:themeFill="accent2" w:themeFillTint="66"/>
+          </w:tcPr>
+          <w:p>
+            <w:pPr>
+              <w:jc w:val="center"/>
+              <w:rPr>
+                <w:sz w:val="28"/>
+              </w:rPr>
+            </w:pPr>
+          </w:p>
+        </w:tc>
+        <w:tc>
+          <w:tcPr>
+            <w:tcW w:w="1144" w:type="dxa"/>
+          </w:tcPr>
+          <w:p>
+            <w:pPr>
+              <w:jc w:val="center"/>
+              <w:rPr>
+                <w:sz w:val="28"/>
+                <w:cs/>
+              </w:rPr>
+            </w:pPr>
+          </w:p>
+        </w:tc>
+        <w:tc>
+          <w:tcPr>
+            <w:tcW w:w="8907" w:type="dxa"/>
+            <w:gridSpan w:val="5"/>
+            <w:shd w:val="clear" w:color="auto" w:fill="CC99FF"/>
+          </w:tcPr>
+          <w:p>
+            <w:pPr>
+              <w:jc w:val="center"/>
+              <w:rPr>
+                <w:sz w:val="28"/>
+              </w:rPr>
+            </w:pPr>
+            <w:r>
+              <w:rPr>
+                <w:rFonts w:hint="cs"/>
+                <w:sz w:val="28"/>
+                <w:cs/>
+              </w:rPr>
+              <w:t>ครัสเตอร์</w:t>
+            </w:r>
+          </w:p>
+        </w:tc>
+      </w:tr>
+      <w:tr>
+        <w:tc>
+          <w:tcPr>
+            <w:tcW w:w="405" w:type="dxa"/>
+            <w:shd w:val="clear" w:color="auto" w:fill="BDD6EE" w:themeFill="accent1" w:themeFillTint="66"/>
+          </w:tcPr>
+          <w:p>
+            <w:pPr>
+              <w:jc w:val="center"/>
+              <w:rPr>
+                <w:sz w:val="28"/>
+              </w:rPr>
+            </w:pPr>
+            <w:r>
+              <w:rPr>
+                <w:sz w:val="28"/>
+              </w:rPr>
+              <w:t>1</w:t>
+            </w:r>
+          </w:p>
+        </w:tc>
+        <w:tc>
+          <w:tcPr>
+            <w:tcW w:w="1144" w:type="dxa"/>
+          </w:tcPr>
+          <w:p>
+            <w:pPr>
+              <w:jc w:val="center"/>
+              <w:rPr>
+                <w:sz w:val="28"/>
+                <w:cs/>
+              </w:rPr>
+            </w:pPr>
+            <w:r>
+              <w:rPr>
+                <w:rFonts w:hint="cs"/>
+                <w:sz w:val="28"/>
+                <w:cs/>
+              </w:rPr>
+              <w:t>จำนวน</w:t>
+            </w:r>
+          </w:p>
+        </w:tc>
+        <w:tc>
+          <w:tcPr>
+            <w:tcW w:w="1080" w:type="dxa"/>
+            <w:shd w:val="clear" w:color="auto" w:fill="FFE599" w:themeFill="accent4" w:themeFillTint="66"/>
+          </w:tcPr>
+          <w:p>
+            <w:pPr>
+              <w:jc w:val="center"/>
+              <w:rPr>
+                <w:sz w:val="28"/>
+              </w:rPr>
+            </w:pPr>
+            <w:bookmarkStart w:id="0" w:name="_GoBack"/>
+            <w:bookmarkEnd w:id="0"/>
+          </w:p>
+        </w:tc>
+        <w:tc>
+          <w:tcPr>
+            <w:tcW w:w="1010" w:type="dxa"/>
+            <w:shd w:val="clear" w:color="auto" w:fill="FFE599" w:themeFill="accent4" w:themeFillTint="66"/>
+          </w:tcPr>
+          <w:p>
+            <w:pPr>
+              <w:tabs>
+                <w:tab w:val="left" w:pos="2150"/>
+              </w:tabs>
+              <w:jc w:val="center"/>
+              <w:rPr>
+                <w:sz w:val="28"/>
+              </w:rPr>
+            </w:pPr>
+          </w:p>
+        </w:tc>
+        <w:tc>
+          <w:tcPr>
+            <w:tcW w:w="886" w:type="dxa"/>
+            <w:shd w:val="clear" w:color="auto" w:fill="FFE599" w:themeFill="accent4" w:themeFillTint="66"/>
+          </w:tcPr>
+          <w:p>
+            <w:pPr>
+              <w:tabs>
+                <w:tab w:val="left" w:pos="2150"/>
+              </w:tabs>
+              <w:jc w:val="center"/>
+              <w:rPr>
+                <w:sz w:val="28"/>
+              </w:rPr>
+            </w:pPr>
+          </w:p>
+        </w:tc>
+        <w:tc>
+          <w:tcPr>
+            <w:tcW w:w="904" w:type="dxa"/>
+          </w:tcPr>
+          <w:p>
+            <w:pPr>
+              <w:tabs>
+                <w:tab w:val="left" w:pos="2150"/>
+              </w:tabs>
+              <w:jc w:val="center"/>
+              <w:rPr>
+                <w:sz w:val="28"/>
+              </w:rPr>
+            </w:pPr>
+            <w:r>
+              <w:rPr>
+                <w:rFonts w:hint="cs"/>
+                <w:sz w:val="28"/>
+                <w:cs/>
+              </w:rPr>
+              <w:t>ชื่อโหนด</w:t>
+            </w:r>
+          </w:p>
+        </w:tc>
+        <w:tc>
+          <w:tcPr>
+            <w:tcW w:w="5027" w:type="dxa"/>
+          </w:tcPr>
+          <w:p>
+            <w:pPr>
+              <w:tabs>
+                <w:tab w:val="left" w:pos="2150"/>
+              </w:tabs>
+              <w:rPr>
+                <w:rFonts w:asciiTheme="minorBidi" w:hAnsiTheme="minorBidi"/>
+                <w:sz w:val="24"/>
+                <w:szCs w:val="24"/>
+              </w:rPr>
+            </w:pPr>
+          </w:p>
+        </w:tc>
+      </w:tr>
+      <w:tr>
+        <w:tc>
+          <w:tcPr>
+            <w:tcW w:w="405" w:type="dxa"/>
+            <w:shd w:val="clear" w:color="auto" w:fill="BDD6EE" w:themeFill="accent1" w:themeFillTint="66"/>
+          </w:tcPr>
+          <w:p>
+            <w:pPr>
+              <w:jc w:val="center"/>
+              <w:rPr>
+                <w:sz w:val="28"/>
+              </w:rPr>
+            </w:pPr>
+            <w:r>
+              <w:rPr>
+                <w:sz w:val="28"/>
+              </w:rPr>
+              <w:t>2</w:t>
+            </w:r>
+          </w:p>
+        </w:tc>
+        <w:tc>
+          <w:tcPr>
+            <w:tcW w:w="1144" w:type="dxa"/>
+          </w:tcPr>
+          <w:p>
+            <w:pPr>
+              <w:jc w:val="center"/>
+              <w:rPr>
+                <w:sz w:val="28"/>
+                <w:cs/>
+              </w:rPr>
+            </w:pPr>
+            <w:r>
+              <w:rPr>
+                <w:rFonts w:hint="cs"/>
+                <w:sz w:val="28"/>
+                <w:cs/>
+              </w:rPr>
+              <w:t>จำนวน</w:t>
+            </w:r>
+          </w:p>
+        </w:tc>
+        <w:tc>
+          <w:tcPr>
+            <w:tcW w:w="1080" w:type="dxa"/>
+            <w:shd w:val="clear" w:color="auto" w:fill="FFE599" w:themeFill="accent4" w:themeFillTint="66"/>
+          </w:tcPr>
+          <w:p>
+            <w:pPr>
+              <w:jc w:val="center"/>
+              <w:rPr>
+                <w:sz w:val="28"/>
+              </w:rPr>
+            </w:pPr>
+          </w:p>
+        </w:tc>
+        <w:tc>
+          <w:tcPr>
+            <w:tcW w:w="1010" w:type="dxa"/>
+            <w:shd w:val="clear" w:color="auto" w:fill="FFE599" w:themeFill="accent4" w:themeFillTint="66"/>
+          </w:tcPr>
+          <w:p>
+            <w:pPr>
+              <w:jc w:val="center"/>
+              <w:rPr>
+                <w:sz w:val="28"/>
+              </w:rPr>
+            </w:pPr>
+          </w:p>
+        </w:tc>
+        <w:tc>
+          <w:tcPr>
+            <w:tcW w:w="886" w:type="dxa"/>
+            <w:shd w:val="clear" w:color="auto" w:fill="FFE599" w:themeFill="accent4" w:themeFillTint="66"/>
+          </w:tcPr>
+          <w:p>
+            <w:pPr>
+              <w:jc w:val="center"/>
+              <w:rPr>
+                <w:sz w:val="28"/>
+              </w:rPr>
+            </w:pPr>
+          </w:p>
+        </w:tc>
+        <w:tc>
+          <w:tcPr>
+            <w:tcW w:w="904" w:type="dxa"/>
+          </w:tcPr>
+          <w:p>
+            <w:pPr>
+              <w:tabs>
+                <w:tab w:val="left" w:pos="2150"/>
+              </w:tabs>
+              <w:jc w:val="center"/>
+              <w:rPr>
+                <w:sz w:val="28"/>
+              </w:rPr>
+            </w:pPr>
+            <w:r>
+              <w:rPr>
+                <w:rFonts w:hint="cs"/>
+                <w:sz w:val="28"/>
+                <w:cs/>
+              </w:rPr>
+              <w:t>ชื่อโหนด</w:t>
+            </w:r>
+          </w:p>
+        </w:tc>
+        <w:tc>
+          <w:tcPr>
+            <w:tcW w:w="5027" w:type="dxa"/>
+          </w:tcPr>
+          <w:p>
+            <w:pPr>
+              <w:rPr>
+                <w:rFonts w:asciiTheme="minorBidi" w:hAnsiTheme="minorBidi"/>
+                <w:sz w:val="24"/>
+                <w:szCs w:val="24"/>
+              </w:rPr>
+            </w:pPr>
+          </w:p>
+        </w:tc>
+      </w:tr>
+      <w:tr>
+        <w:tc>
+          <w:tcPr>
+            <w:tcW w:w="405" w:type="dxa"/>
+            <w:shd w:val="clear" w:color="auto" w:fill="BDD6EE" w:themeFill="accent1" w:themeFillTint="66"/>
+          </w:tcPr>
+          <w:p>
+            <w:pPr>
+              <w:jc w:val="center"/>
+              <w:rPr>
+                <w:sz w:val="28"/>
+              </w:rPr>
+            </w:pPr>
+          </w:p>
+        </w:tc>
+        <w:tc>
+          <w:tcPr>
+            <w:tcW w:w="1144" w:type="dxa"/>
+          </w:tcPr>
+          <w:p>
+            <w:pPr>
+              <w:jc w:val="center"/>
+              <w:rPr>
+                <w:sz w:val="28"/>
+                <w:cs/>
+              </w:rPr>
+            </w:pPr>
+          </w:p>
+        </w:tc>
+        <w:tc>
+          <w:tcPr>
+            <w:tcW w:w="1080" w:type="dxa"/>
+            <w:shd w:val="clear" w:color="auto" w:fill="FFE599" w:themeFill="accent4" w:themeFillTint="66"/>
+          </w:tcPr>
+          <w:p>
+            <w:pPr>
+              <w:jc w:val="center"/>
+              <w:rPr>
+                <w:sz w:val="28"/>
+              </w:rPr>
+            </w:pPr>
+          </w:p>
+        </w:tc>
+        <w:tc>
+          <w:tcPr>
+            <w:tcW w:w="1010" w:type="dxa"/>
+            <w:shd w:val="clear" w:color="auto" w:fill="FFE599" w:themeFill="accent4" w:themeFillTint="66"/>
+          </w:tcPr>
+          <w:p>
+            <w:pPr>
+              <w:jc w:val="center"/>
+              <w:rPr>
+                <w:sz w:val="28"/>
+              </w:rPr>
+            </w:pPr>
+          </w:p>
+        </w:tc>
+        <w:tc>
+          <w:tcPr>
+            <w:tcW w:w="886" w:type="dxa"/>
+            <w:shd w:val="clear" w:color="auto" w:fill="FFE599" w:themeFill="accent4" w:themeFillTint="66"/>
+          </w:tcPr>
+          <w:p>
+            <w:pPr>
+              <w:jc w:val="center"/>
+              <w:rPr>
+                <w:sz w:val="28"/>
+              </w:rPr>
+            </w:pPr>
+          </w:p>
+        </w:tc>
+        <w:tc>
+          <w:tcPr>
+            <w:tcW w:w="904" w:type="dxa"/>
+            <w:shd w:val="clear" w:color="auto" w:fill="92D050"/>
+          </w:tcPr>
+          <w:p>
+            <w:pPr>
+              <w:tabs>
+                <w:tab w:val="left" w:pos="2150"/>
+              </w:tabs>
+              <w:jc w:val="center"/>
+              <w:rPr>
+                <w:sz w:val="28"/>
+                <w:cs/>
+              </w:rPr>
+            </w:pPr>
+            <w:r>
+              <w:rPr>
+                <w:rFonts w:hint="cs"/>
+                <w:sz w:val="28"/>
+                <w:cs/>
+              </w:rPr>
+              <w:t>โหนดที่เหลือ</w:t>
+            </w:r>
+          </w:p>
+        </w:tc>
+        <w:tc>
+          <w:tcPr>
+            <w:tcW w:w="5027" w:type="dxa"/>
+          </w:tcPr>
+          <w:p>
+            <w:pPr>
+              <w:rPr>
+                <w:rFonts w:asciiTheme="minorBidi" w:hAnsiTheme="minorBidi"/>
+                <w:sz w:val="24"/>
+                <w:szCs w:val="24"/>
+              </w:rPr>
+            </w:pPr>
+          </w:p>
+        </w:tc>
+      </w:tr>
+    </w:tbl>
     <w:p>
       <w:pPr>
         <w:jc w:val="center"/>
